--- a/03_LiaisonPivotElementsRoulants/Cours/Cycle_CPT_03_ElementsRoulants.docx
+++ b/03_LiaisonPivotElementsRoulants/Cours/Cycle_CPT_03_ElementsRoulants.docx
@@ -1183,11 +1183,18 @@
               <w:pStyle w:val="Paragraphedeliste"/>
               <w:numPr>
                 <w:ilvl w:val="0"/>
-                <w:numId w:val="5"/>
+                <w:numId w:val="6"/>
               </w:numPr>
+              <w:spacing w:after="0"/>
+              <w:rPr>
+                <w:lang w:eastAsia="fr-FR"/>
+              </w:rPr>
             </w:pPr>
             <w:r>
-              <w:t>Compétence 1</w:t>
+              <w:rPr>
+                <w:lang w:eastAsia="fr-FR"/>
+              </w:rPr>
+              <w:t>Conc1-C3 : Les fonctions techniques</w:t>
             </w:r>
           </w:p>
           <w:p>
@@ -1195,11 +1202,127 @@
               <w:pStyle w:val="Paragraphedeliste"/>
               <w:numPr>
                 <w:ilvl w:val="0"/>
-                <w:numId w:val="5"/>
+                <w:numId w:val="6"/>
               </w:numPr>
+              <w:spacing w:after="0"/>
+              <w:rPr>
+                <w:lang w:eastAsia="fr-FR"/>
+              </w:rPr>
             </w:pPr>
             <w:r>
-              <w:t>Compétence 2</w:t>
+              <w:rPr>
+                <w:lang w:eastAsia="fr-FR"/>
+              </w:rPr>
+              <w:t>Conc1-C3.1 : Caractérisation de la fonction technique</w:t>
+            </w:r>
+          </w:p>
+          <w:p>
+            <w:pPr>
+              <w:pStyle w:val="Paragraphedeliste"/>
+              <w:numPr>
+                <w:ilvl w:val="0"/>
+                <w:numId w:val="6"/>
+              </w:numPr>
+              <w:spacing w:after="0"/>
+              <w:rPr>
+                <w:lang w:eastAsia="fr-FR"/>
+              </w:rPr>
+            </w:pPr>
+            <w:r>
+              <w:rPr>
+                <w:lang w:eastAsia="fr-FR"/>
+              </w:rPr>
+              <w:t>Conc1-C3.2 : Familles de solutions associées</w:t>
+            </w:r>
+          </w:p>
+          <w:p>
+            <w:pPr>
+              <w:pStyle w:val="Paragraphedeliste"/>
+              <w:numPr>
+                <w:ilvl w:val="0"/>
+                <w:numId w:val="6"/>
+              </w:numPr>
+              <w:spacing w:after="0"/>
+              <w:rPr>
+                <w:lang w:eastAsia="fr-FR"/>
+              </w:rPr>
+            </w:pPr>
+            <w:r>
+              <w:rPr>
+                <w:lang w:eastAsia="fr-FR"/>
+              </w:rPr>
+              <w:t>Conc1-C3.3 : Technologie des composants</w:t>
+            </w:r>
+          </w:p>
+          <w:p>
+            <w:pPr>
+              <w:pStyle w:val="Paragraphedeliste"/>
+              <w:numPr>
+                <w:ilvl w:val="0"/>
+                <w:numId w:val="6"/>
+              </w:numPr>
+              <w:spacing w:after="0"/>
+              <w:rPr>
+                <w:lang w:eastAsia="fr-FR"/>
+              </w:rPr>
+            </w:pPr>
+            <w:r>
+              <w:rPr>
+                <w:lang w:eastAsia="fr-FR"/>
+              </w:rPr>
+              <w:t>Conc1-C3.5 : Critères de choix pour la fonction : la fonction guidage en rotation</w:t>
+            </w:r>
+          </w:p>
+          <w:p>
+            <w:pPr>
+              <w:pStyle w:val="Paragraphedeliste"/>
+              <w:numPr>
+                <w:ilvl w:val="0"/>
+                <w:numId w:val="6"/>
+              </w:numPr>
+              <w:spacing w:after="0"/>
+              <w:rPr>
+                <w:lang w:eastAsia="fr-FR"/>
+              </w:rPr>
+            </w:pPr>
+            <w:r>
+              <w:rPr>
+                <w:lang w:eastAsia="fr-FR"/>
+              </w:rPr>
+              <w:t>Conc1-C3-S1 : Proposer des solutions</w:t>
+            </w:r>
+          </w:p>
+          <w:p>
+            <w:pPr>
+              <w:pStyle w:val="Paragraphedeliste"/>
+              <w:numPr>
+                <w:ilvl w:val="0"/>
+                <w:numId w:val="6"/>
+              </w:numPr>
+              <w:spacing w:after="0"/>
+              <w:rPr>
+                <w:rFonts w:ascii="Tw Cen MT" w:hAnsi="Tw Cen MT"/>
+                <w:sz w:val="18"/>
+                <w:szCs w:val="18"/>
+              </w:rPr>
+            </w:pPr>
+            <w:r>
+              <w:rPr>
+                <w:lang w:eastAsia="fr-FR"/>
+              </w:rPr>
+              <w:t>Conc1-C3-S2</w:t>
+            </w:r>
+            <w:r>
+              <w:rPr>
+                <w:lang w:eastAsia="fr-FR"/>
+              </w:rPr>
+              <w:t> :</w:t>
+            </w:r>
+            <w:r>
+              <w:rPr>
+                <w:lang w:eastAsia="fr-FR"/>
+              </w:rPr>
+              <w:t xml:space="preserve"> Choisir et justifier une solution parmi plusieurs</w:t>
             </w:r>
           </w:p>
         </w:tc>
@@ -1209,16 +1332,66 @@
     <w:p/>
     <w:p/>
     <w:p/>
-    <w:p/>
+    <w:p>
+      <w:pPr>
+        <w:rPr>
+          <w:rFonts w:ascii="Tw Cen MT" w:hAnsi="Tw Cen MT"/>
+          <w:sz w:val="18"/>
+          <w:szCs w:val="18"/>
+        </w:rPr>
+      </w:pPr>
+    </w:p>
+    <w:p>
+      <w:pPr>
+        <w:rPr>
+          <w:rFonts w:ascii="Tw Cen MT" w:hAnsi="Tw Cen MT"/>
+          <w:sz w:val="18"/>
+          <w:szCs w:val="18"/>
+        </w:rPr>
+      </w:pPr>
+    </w:p>
+    <w:p>
+      <w:pPr>
+        <w:spacing w:after="0"/>
+        <w:rPr>
+          <w:lang w:eastAsia="fr-FR"/>
+        </w:rPr>
+      </w:pPr>
+    </w:p>
+    <w:p>
+      <w:pPr>
+        <w:spacing w:after="0"/>
+        <w:rPr>
+          <w:lang w:eastAsia="fr-FR"/>
+        </w:rPr>
+      </w:pPr>
+    </w:p>
+    <w:p>
+      <w:pPr>
+        <w:rPr>
+          <w:rFonts w:ascii="Tw Cen MT" w:hAnsi="Tw Cen MT"/>
+          <w:sz w:val="18"/>
+          <w:szCs w:val="18"/>
+        </w:rPr>
+      </w:pPr>
+    </w:p>
     <w:tbl>
       <w:tblPr>
         <w:tblStyle w:val="Grilledutableau"/>
         <w:tblW w:w="0" w:type="auto"/>
+        <w:tblBorders>
+          <w:top w:val="none" w:sz="0" w:space="0" w:color="auto"/>
+          <w:left w:val="none" w:sz="0" w:space="0" w:color="auto"/>
+          <w:bottom w:val="none" w:sz="0" w:space="0" w:color="auto"/>
+          <w:right w:val="none" w:sz="0" w:space="0" w:color="auto"/>
+          <w:insideH w:val="none" w:sz="0" w:space="0" w:color="auto"/>
+          <w:insideV w:val="none" w:sz="0" w:space="0" w:color="auto"/>
+        </w:tblBorders>
         <w:tblLook w:val="04A0" w:firstRow="1" w:lastRow="0" w:firstColumn="1" w:lastColumn="0" w:noHBand="0" w:noVBand="1"/>
       </w:tblPr>
       <w:tblGrid>
-        <w:gridCol w:w="5166"/>
-        <w:gridCol w:w="4971"/>
+        <w:gridCol w:w="5030"/>
+        <w:gridCol w:w="5031"/>
       </w:tblGrid>
       <w:tr>
         <w:tc>
@@ -1231,10 +1404,14 @@
               <w:jc w:val="center"/>
             </w:pPr>
             <w:r>
+              <w:rPr>
+                <w:noProof/>
+                <w:lang w:eastAsia="fr-FR"/>
+              </w:rPr>
               <w:drawing>
-                <wp:inline distT="0" distB="0" distL="0" distR="0" wp14:anchorId="2B630851" wp14:editId="1142E56B">
-                  <wp:extent cx="2714127" cy="2224352"/>
-                  <wp:effectExtent l="152400" t="76200" r="276860" b="309880"/>
+                <wp:inline distT="0" distB="0" distL="0" distR="0" wp14:anchorId="22FD17E9" wp14:editId="628AFE10">
+                  <wp:extent cx="2335268" cy="1913860"/>
+                  <wp:effectExtent l="133350" t="76200" r="274955" b="296545"/>
                   <wp:docPr id="12" name="Image 11" descr="roulement1.jpg"/>
                   <wp:cNvGraphicFramePr/>
                   <a:graphic xmlns:a="http://schemas.openxmlformats.org/drawingml/2006/main">
@@ -1264,7 +1441,7 @@
                         <pic:spPr>
                           <a:xfrm>
                             <a:off x="0" y="0"/>
-                            <a:ext cx="2714127" cy="2224352"/>
+                            <a:ext cx="2337524" cy="1915709"/>
                           </a:xfrm>
                           <a:prstGeom prst="rect">
                             <a:avLst/>
@@ -1292,7 +1469,1938 @@
           <w:tcPr>
             <w:tcW w:w="5031" w:type="dxa"/>
           </w:tcPr>
-          <w:p/>
+          <w:p>
+            <w:pPr>
+              <w:pStyle w:val="TM1"/>
+              <w:rPr>
+                <w:color w:val="215868" w:themeColor="accent5" w:themeShade="80"/>
+              </w:rPr>
+            </w:pPr>
+            <w:r>
+              <w:rPr>
+                <w:color w:val="215868" w:themeColor="accent5" w:themeShade="80"/>
+              </w:rPr>
+              <w:t>Table des matières</w:t>
+            </w:r>
+          </w:p>
+          <w:p>
+            <w:pPr>
+              <w:pStyle w:val="TM1"/>
+              <w:rPr>
+                <w:rFonts w:eastAsiaTheme="minorEastAsia"/>
+                <w:noProof/>
+                <w:color w:val="215868" w:themeColor="accent5" w:themeShade="80"/>
+                <w:lang w:eastAsia="fr-FR"/>
+              </w:rPr>
+            </w:pPr>
+            <w:r>
+              <w:rPr>
+                <w:color w:val="215868" w:themeColor="accent5" w:themeShade="80"/>
+              </w:rPr>
+              <w:fldChar w:fldCharType="begin"/>
+            </w:r>
+            <w:r>
+              <w:rPr>
+                <w:color w:val="215868" w:themeColor="accent5" w:themeShade="80"/>
+              </w:rPr>
+              <w:instrText xml:space="preserve"> TOC \o "1-2" \h \z \u </w:instrText>
+            </w:r>
+            <w:r>
+              <w:rPr>
+                <w:color w:val="215868" w:themeColor="accent5" w:themeShade="80"/>
+              </w:rPr>
+              <w:fldChar w:fldCharType="separate"/>
+            </w:r>
+            <w:hyperlink w:anchor="_Toc445666738" w:history="1">
+              <w:r>
+                <w:rPr>
+                  <w:rStyle w:val="Lienhypertexte"/>
+                  <w:noProof/>
+                  <w:color w:val="000080" w:themeColor="hyperlink" w:themeShade="80"/>
+                  <w:sz w:val="18"/>
+                </w:rPr>
+                <w:t>1</w:t>
+              </w:r>
+              <w:r>
+                <w:rPr>
+                  <w:rFonts w:eastAsiaTheme="minorEastAsia"/>
+                  <w:noProof/>
+                  <w:color w:val="215868" w:themeColor="accent5" w:themeShade="80"/>
+                  <w:lang w:eastAsia="fr-FR"/>
+                </w:rPr>
+                <w:tab/>
+              </w:r>
+              <w:r>
+                <w:rPr>
+                  <w:rStyle w:val="Lienhypertexte"/>
+                  <w:noProof/>
+                  <w:color w:val="000080" w:themeColor="hyperlink" w:themeShade="80"/>
+                  <w:sz w:val="18"/>
+                </w:rPr>
+                <w:t>Introduction</w:t>
+              </w:r>
+              <w:r>
+                <w:rPr>
+                  <w:noProof/>
+                  <w:webHidden/>
+                  <w:color w:val="215868" w:themeColor="accent5" w:themeShade="80"/>
+                </w:rPr>
+                <w:tab/>
+              </w:r>
+              <w:r>
+                <w:rPr>
+                  <w:noProof/>
+                  <w:webHidden/>
+                  <w:color w:val="215868" w:themeColor="accent5" w:themeShade="80"/>
+                </w:rPr>
+                <w:fldChar w:fldCharType="begin"/>
+              </w:r>
+              <w:r>
+                <w:rPr>
+                  <w:noProof/>
+                  <w:webHidden/>
+                  <w:color w:val="215868" w:themeColor="accent5" w:themeShade="80"/>
+                </w:rPr>
+                <w:instrText xml:space="preserve"> PAGEREF _Toc445666738 \h </w:instrText>
+              </w:r>
+              <w:r>
+                <w:rPr>
+                  <w:noProof/>
+                  <w:webHidden/>
+                  <w:color w:val="215868" w:themeColor="accent5" w:themeShade="80"/>
+                </w:rPr>
+              </w:r>
+              <w:r>
+                <w:rPr>
+                  <w:noProof/>
+                  <w:webHidden/>
+                  <w:color w:val="215868" w:themeColor="accent5" w:themeShade="80"/>
+                </w:rPr>
+                <w:fldChar w:fldCharType="separate"/>
+              </w:r>
+              <w:r>
+                <w:rPr>
+                  <w:noProof/>
+                  <w:webHidden/>
+                  <w:color w:val="215868" w:themeColor="accent5" w:themeShade="80"/>
+                </w:rPr>
+                <w:t>3</w:t>
+              </w:r>
+              <w:r>
+                <w:rPr>
+                  <w:noProof/>
+                  <w:webHidden/>
+                  <w:color w:val="215868" w:themeColor="accent5" w:themeShade="80"/>
+                </w:rPr>
+                <w:fldChar w:fldCharType="end"/>
+              </w:r>
+            </w:hyperlink>
+          </w:p>
+          <w:p>
+            <w:pPr>
+              <w:pStyle w:val="TM2"/>
+              <w:rPr>
+                <w:rFonts w:eastAsiaTheme="minorEastAsia"/>
+                <w:noProof/>
+                <w:lang w:eastAsia="fr-FR"/>
+              </w:rPr>
+            </w:pPr>
+            <w:hyperlink w:anchor="_Toc445666739" w:history="1">
+              <w:r>
+                <w:rPr>
+                  <w:rStyle w:val="Lienhypertexte"/>
+                  <w:rFonts w:ascii="Tw Cen MT" w:hAnsi="Tw Cen MT"/>
+                  <w:noProof/>
+                  <w:sz w:val="18"/>
+                  <w:szCs w:val="18"/>
+                </w:rPr>
+                <w:t>1.1</w:t>
+              </w:r>
+              <w:r>
+                <w:rPr>
+                  <w:rFonts w:eastAsiaTheme="minorEastAsia"/>
+                  <w:noProof/>
+                  <w:lang w:eastAsia="fr-FR"/>
+                </w:rPr>
+                <w:tab/>
+              </w:r>
+              <w:r>
+                <w:rPr>
+                  <w:rStyle w:val="Lienhypertexte"/>
+                  <w:rFonts w:ascii="Tw Cen MT" w:hAnsi="Tw Cen MT"/>
+                  <w:noProof/>
+                  <w:sz w:val="18"/>
+                  <w:szCs w:val="18"/>
+                </w:rPr>
+                <w:t>Exigences d’une liaison pivot</w:t>
+              </w:r>
+              <w:r>
+                <w:rPr>
+                  <w:noProof/>
+                  <w:webHidden/>
+                </w:rPr>
+                <w:tab/>
+              </w:r>
+              <w:r>
+                <w:rPr>
+                  <w:noProof/>
+                  <w:webHidden/>
+                </w:rPr>
+                <w:fldChar w:fldCharType="begin"/>
+              </w:r>
+              <w:r>
+                <w:rPr>
+                  <w:noProof/>
+                  <w:webHidden/>
+                </w:rPr>
+                <w:instrText xml:space="preserve"> PAGEREF _Toc445666739 \h </w:instrText>
+              </w:r>
+              <w:r>
+                <w:rPr>
+                  <w:noProof/>
+                  <w:webHidden/>
+                </w:rPr>
+              </w:r>
+              <w:r>
+                <w:rPr>
+                  <w:noProof/>
+                  <w:webHidden/>
+                </w:rPr>
+                <w:fldChar w:fldCharType="separate"/>
+              </w:r>
+              <w:r>
+                <w:rPr>
+                  <w:noProof/>
+                  <w:webHidden/>
+                </w:rPr>
+                <w:t>3</w:t>
+              </w:r>
+              <w:r>
+                <w:rPr>
+                  <w:noProof/>
+                  <w:webHidden/>
+                </w:rPr>
+                <w:fldChar w:fldCharType="end"/>
+              </w:r>
+            </w:hyperlink>
+          </w:p>
+          <w:p>
+            <w:pPr>
+              <w:pStyle w:val="TM2"/>
+              <w:rPr>
+                <w:rFonts w:eastAsiaTheme="minorEastAsia"/>
+                <w:noProof/>
+                <w:lang w:eastAsia="fr-FR"/>
+              </w:rPr>
+            </w:pPr>
+            <w:hyperlink w:anchor="_Toc445666740" w:history="1">
+              <w:r>
+                <w:rPr>
+                  <w:rStyle w:val="Lienhypertexte"/>
+                  <w:rFonts w:ascii="Tw Cen MT" w:hAnsi="Tw Cen MT"/>
+                  <w:noProof/>
+                  <w:sz w:val="18"/>
+                  <w:szCs w:val="18"/>
+                </w:rPr>
+                <w:t>1.2</w:t>
+              </w:r>
+              <w:r>
+                <w:rPr>
+                  <w:rFonts w:eastAsiaTheme="minorEastAsia"/>
+                  <w:noProof/>
+                  <w:lang w:eastAsia="fr-FR"/>
+                </w:rPr>
+                <w:tab/>
+              </w:r>
+              <w:r>
+                <w:rPr>
+                  <w:rStyle w:val="Lienhypertexte"/>
+                  <w:rFonts w:ascii="Tw Cen MT" w:hAnsi="Tw Cen MT"/>
+                  <w:noProof/>
+                  <w:sz w:val="18"/>
+                  <w:szCs w:val="18"/>
+                </w:rPr>
+                <w:t>Constituants d’un roulement</w:t>
+              </w:r>
+              <w:r>
+                <w:rPr>
+                  <w:noProof/>
+                  <w:webHidden/>
+                </w:rPr>
+                <w:tab/>
+              </w:r>
+              <w:r>
+                <w:rPr>
+                  <w:noProof/>
+                  <w:webHidden/>
+                </w:rPr>
+                <w:fldChar w:fldCharType="begin"/>
+              </w:r>
+              <w:r>
+                <w:rPr>
+                  <w:noProof/>
+                  <w:webHidden/>
+                </w:rPr>
+                <w:instrText xml:space="preserve"> PAGEREF _Toc445666740 \h </w:instrText>
+              </w:r>
+              <w:r>
+                <w:rPr>
+                  <w:noProof/>
+                  <w:webHidden/>
+                </w:rPr>
+              </w:r>
+              <w:r>
+                <w:rPr>
+                  <w:noProof/>
+                  <w:webHidden/>
+                </w:rPr>
+                <w:fldChar w:fldCharType="separate"/>
+              </w:r>
+              <w:r>
+                <w:rPr>
+                  <w:noProof/>
+                  <w:webHidden/>
+                </w:rPr>
+                <w:t>3</w:t>
+              </w:r>
+              <w:r>
+                <w:rPr>
+                  <w:noProof/>
+                  <w:webHidden/>
+                </w:rPr>
+                <w:fldChar w:fldCharType="end"/>
+              </w:r>
+            </w:hyperlink>
+          </w:p>
+          <w:p>
+            <w:pPr>
+              <w:pStyle w:val="TM2"/>
+              <w:rPr>
+                <w:rFonts w:eastAsiaTheme="minorEastAsia"/>
+                <w:noProof/>
+                <w:lang w:eastAsia="fr-FR"/>
+              </w:rPr>
+            </w:pPr>
+            <w:hyperlink w:anchor="_Toc445666741" w:history="1">
+              <w:r>
+                <w:rPr>
+                  <w:rStyle w:val="Lienhypertexte"/>
+                  <w:rFonts w:ascii="Tw Cen MT" w:hAnsi="Tw Cen MT"/>
+                  <w:noProof/>
+                  <w:sz w:val="18"/>
+                  <w:szCs w:val="18"/>
+                </w:rPr>
+                <w:t>1.3</w:t>
+              </w:r>
+              <w:r>
+                <w:rPr>
+                  <w:rFonts w:eastAsiaTheme="minorEastAsia"/>
+                  <w:noProof/>
+                  <w:lang w:eastAsia="fr-FR"/>
+                </w:rPr>
+                <w:tab/>
+              </w:r>
+              <w:r>
+                <w:rPr>
+                  <w:rStyle w:val="Lienhypertexte"/>
+                  <w:rFonts w:ascii="Tw Cen MT" w:hAnsi="Tw Cen MT"/>
+                  <w:noProof/>
+                  <w:sz w:val="18"/>
+                  <w:szCs w:val="18"/>
+                </w:rPr>
+                <w:t>Charges admissibles</w:t>
+              </w:r>
+              <w:r>
+                <w:rPr>
+                  <w:noProof/>
+                  <w:webHidden/>
+                </w:rPr>
+                <w:tab/>
+              </w:r>
+              <w:r>
+                <w:rPr>
+                  <w:noProof/>
+                  <w:webHidden/>
+                </w:rPr>
+                <w:fldChar w:fldCharType="begin"/>
+              </w:r>
+              <w:r>
+                <w:rPr>
+                  <w:noProof/>
+                  <w:webHidden/>
+                </w:rPr>
+                <w:instrText xml:space="preserve"> PAGEREF _Toc445666741 \h </w:instrText>
+              </w:r>
+              <w:r>
+                <w:rPr>
+                  <w:noProof/>
+                  <w:webHidden/>
+                </w:rPr>
+              </w:r>
+              <w:r>
+                <w:rPr>
+                  <w:noProof/>
+                  <w:webHidden/>
+                </w:rPr>
+                <w:fldChar w:fldCharType="separate"/>
+              </w:r>
+              <w:r>
+                <w:rPr>
+                  <w:noProof/>
+                  <w:webHidden/>
+                </w:rPr>
+                <w:t>3</w:t>
+              </w:r>
+              <w:r>
+                <w:rPr>
+                  <w:noProof/>
+                  <w:webHidden/>
+                </w:rPr>
+                <w:fldChar w:fldCharType="end"/>
+              </w:r>
+            </w:hyperlink>
+          </w:p>
+          <w:p>
+            <w:pPr>
+              <w:pStyle w:val="TM1"/>
+              <w:rPr>
+                <w:rFonts w:eastAsiaTheme="minorEastAsia"/>
+                <w:noProof/>
+                <w:color w:val="215868" w:themeColor="accent5" w:themeShade="80"/>
+                <w:lang w:eastAsia="fr-FR"/>
+              </w:rPr>
+            </w:pPr>
+            <w:hyperlink w:anchor="_Toc445666742" w:history="1">
+              <w:r>
+                <w:rPr>
+                  <w:rStyle w:val="Lienhypertexte"/>
+                  <w:noProof/>
+                  <w:color w:val="000080" w:themeColor="hyperlink" w:themeShade="80"/>
+                  <w:sz w:val="18"/>
+                </w:rPr>
+                <w:t>2</w:t>
+              </w:r>
+              <w:r>
+                <w:rPr>
+                  <w:rFonts w:eastAsiaTheme="minorEastAsia"/>
+                  <w:noProof/>
+                  <w:color w:val="215868" w:themeColor="accent5" w:themeShade="80"/>
+                  <w:lang w:eastAsia="fr-FR"/>
+                </w:rPr>
+                <w:tab/>
+              </w:r>
+              <w:r>
+                <w:rPr>
+                  <w:rStyle w:val="Lienhypertexte"/>
+                  <w:noProof/>
+                  <w:color w:val="000080" w:themeColor="hyperlink" w:themeShade="80"/>
+                  <w:sz w:val="18"/>
+                </w:rPr>
+                <w:t>Typologie et choix de roulement</w:t>
+              </w:r>
+              <w:r>
+                <w:rPr>
+                  <w:noProof/>
+                  <w:webHidden/>
+                  <w:color w:val="215868" w:themeColor="accent5" w:themeShade="80"/>
+                </w:rPr>
+                <w:tab/>
+              </w:r>
+              <w:r>
+                <w:rPr>
+                  <w:noProof/>
+                  <w:webHidden/>
+                  <w:color w:val="215868" w:themeColor="accent5" w:themeShade="80"/>
+                </w:rPr>
+                <w:fldChar w:fldCharType="begin"/>
+              </w:r>
+              <w:r>
+                <w:rPr>
+                  <w:noProof/>
+                  <w:webHidden/>
+                  <w:color w:val="215868" w:themeColor="accent5" w:themeShade="80"/>
+                </w:rPr>
+                <w:instrText xml:space="preserve"> PAGEREF _Toc445666742 \h </w:instrText>
+              </w:r>
+              <w:r>
+                <w:rPr>
+                  <w:noProof/>
+                  <w:webHidden/>
+                  <w:color w:val="215868" w:themeColor="accent5" w:themeShade="80"/>
+                </w:rPr>
+              </w:r>
+              <w:r>
+                <w:rPr>
+                  <w:noProof/>
+                  <w:webHidden/>
+                  <w:color w:val="215868" w:themeColor="accent5" w:themeShade="80"/>
+                </w:rPr>
+                <w:fldChar w:fldCharType="separate"/>
+              </w:r>
+              <w:r>
+                <w:rPr>
+                  <w:noProof/>
+                  <w:webHidden/>
+                  <w:color w:val="215868" w:themeColor="accent5" w:themeShade="80"/>
+                </w:rPr>
+                <w:t>3</w:t>
+              </w:r>
+              <w:r>
+                <w:rPr>
+                  <w:noProof/>
+                  <w:webHidden/>
+                  <w:color w:val="215868" w:themeColor="accent5" w:themeShade="80"/>
+                </w:rPr>
+                <w:fldChar w:fldCharType="end"/>
+              </w:r>
+            </w:hyperlink>
+          </w:p>
+          <w:p>
+            <w:pPr>
+              <w:pStyle w:val="TM2"/>
+              <w:rPr>
+                <w:rFonts w:eastAsiaTheme="minorEastAsia"/>
+                <w:noProof/>
+                <w:lang w:eastAsia="fr-FR"/>
+              </w:rPr>
+            </w:pPr>
+            <w:hyperlink w:anchor="_Toc445666743" w:history="1">
+              <w:r>
+                <w:rPr>
+                  <w:rStyle w:val="Lienhypertexte"/>
+                  <w:rFonts w:ascii="Tw Cen MT" w:hAnsi="Tw Cen MT"/>
+                  <w:noProof/>
+                  <w:sz w:val="18"/>
+                  <w:szCs w:val="18"/>
+                </w:rPr>
+                <w:t>2.1</w:t>
+              </w:r>
+              <w:r>
+                <w:rPr>
+                  <w:rFonts w:eastAsiaTheme="minorEastAsia"/>
+                  <w:noProof/>
+                  <w:lang w:eastAsia="fr-FR"/>
+                </w:rPr>
+                <w:tab/>
+              </w:r>
+              <w:r>
+                <w:rPr>
+                  <w:rStyle w:val="Lienhypertexte"/>
+                  <w:rFonts w:ascii="Tw Cen MT" w:hAnsi="Tw Cen MT"/>
+                  <w:noProof/>
+                  <w:sz w:val="18"/>
+                  <w:szCs w:val="18"/>
+                </w:rPr>
+                <w:t>Roulements à billes</w:t>
+              </w:r>
+              <w:r>
+                <w:rPr>
+                  <w:noProof/>
+                  <w:webHidden/>
+                </w:rPr>
+                <w:tab/>
+              </w:r>
+              <w:r>
+                <w:rPr>
+                  <w:noProof/>
+                  <w:webHidden/>
+                </w:rPr>
+                <w:fldChar w:fldCharType="begin"/>
+              </w:r>
+              <w:r>
+                <w:rPr>
+                  <w:noProof/>
+                  <w:webHidden/>
+                </w:rPr>
+                <w:instrText xml:space="preserve"> PAGEREF _Toc445666743 \h </w:instrText>
+              </w:r>
+              <w:r>
+                <w:rPr>
+                  <w:noProof/>
+                  <w:webHidden/>
+                </w:rPr>
+              </w:r>
+              <w:r>
+                <w:rPr>
+                  <w:noProof/>
+                  <w:webHidden/>
+                </w:rPr>
+                <w:fldChar w:fldCharType="separate"/>
+              </w:r>
+              <w:r>
+                <w:rPr>
+                  <w:noProof/>
+                  <w:webHidden/>
+                </w:rPr>
+                <w:t>3</w:t>
+              </w:r>
+              <w:r>
+                <w:rPr>
+                  <w:noProof/>
+                  <w:webHidden/>
+                </w:rPr>
+                <w:fldChar w:fldCharType="end"/>
+              </w:r>
+            </w:hyperlink>
+          </w:p>
+          <w:p>
+            <w:pPr>
+              <w:pStyle w:val="TM2"/>
+              <w:rPr>
+                <w:rFonts w:eastAsiaTheme="minorEastAsia"/>
+                <w:noProof/>
+                <w:lang w:eastAsia="fr-FR"/>
+              </w:rPr>
+            </w:pPr>
+            <w:hyperlink w:anchor="_Toc445666744" w:history="1">
+              <w:r>
+                <w:rPr>
+                  <w:rStyle w:val="Lienhypertexte"/>
+                  <w:rFonts w:ascii="Tw Cen MT" w:hAnsi="Tw Cen MT"/>
+                  <w:noProof/>
+                  <w:sz w:val="18"/>
+                  <w:szCs w:val="18"/>
+                </w:rPr>
+                <w:t>2.2</w:t>
+              </w:r>
+              <w:r>
+                <w:rPr>
+                  <w:rFonts w:eastAsiaTheme="minorEastAsia"/>
+                  <w:noProof/>
+                  <w:lang w:eastAsia="fr-FR"/>
+                </w:rPr>
+                <w:tab/>
+              </w:r>
+              <w:r>
+                <w:rPr>
+                  <w:rStyle w:val="Lienhypertexte"/>
+                  <w:rFonts w:ascii="Tw Cen MT" w:hAnsi="Tw Cen MT"/>
+                  <w:noProof/>
+                  <w:sz w:val="18"/>
+                  <w:szCs w:val="18"/>
+                </w:rPr>
+                <w:t>Roulements à rouleaux cylindriques</w:t>
+              </w:r>
+              <w:r>
+                <w:rPr>
+                  <w:noProof/>
+                  <w:webHidden/>
+                </w:rPr>
+                <w:tab/>
+              </w:r>
+              <w:r>
+                <w:rPr>
+                  <w:noProof/>
+                  <w:webHidden/>
+                </w:rPr>
+                <w:fldChar w:fldCharType="begin"/>
+              </w:r>
+              <w:r>
+                <w:rPr>
+                  <w:noProof/>
+                  <w:webHidden/>
+                </w:rPr>
+                <w:instrText xml:space="preserve"> PAGEREF _Toc445666744 \h </w:instrText>
+              </w:r>
+              <w:r>
+                <w:rPr>
+                  <w:noProof/>
+                  <w:webHidden/>
+                </w:rPr>
+              </w:r>
+              <w:r>
+                <w:rPr>
+                  <w:noProof/>
+                  <w:webHidden/>
+                </w:rPr>
+                <w:fldChar w:fldCharType="separate"/>
+              </w:r>
+              <w:r>
+                <w:rPr>
+                  <w:noProof/>
+                  <w:webHidden/>
+                </w:rPr>
+                <w:t>3</w:t>
+              </w:r>
+              <w:r>
+                <w:rPr>
+                  <w:noProof/>
+                  <w:webHidden/>
+                </w:rPr>
+                <w:fldChar w:fldCharType="end"/>
+              </w:r>
+            </w:hyperlink>
+          </w:p>
+          <w:p>
+            <w:pPr>
+              <w:pStyle w:val="TM2"/>
+              <w:rPr>
+                <w:rFonts w:eastAsiaTheme="minorEastAsia"/>
+                <w:noProof/>
+                <w:lang w:eastAsia="fr-FR"/>
+              </w:rPr>
+            </w:pPr>
+            <w:hyperlink w:anchor="_Toc445666745" w:history="1">
+              <w:r>
+                <w:rPr>
+                  <w:rStyle w:val="Lienhypertexte"/>
+                  <w:rFonts w:ascii="Tw Cen MT" w:hAnsi="Tw Cen MT"/>
+                  <w:noProof/>
+                  <w:sz w:val="18"/>
+                  <w:szCs w:val="18"/>
+                </w:rPr>
+                <w:t>2.3</w:t>
+              </w:r>
+              <w:r>
+                <w:rPr>
+                  <w:rFonts w:eastAsiaTheme="minorEastAsia"/>
+                  <w:noProof/>
+                  <w:lang w:eastAsia="fr-FR"/>
+                </w:rPr>
+                <w:tab/>
+              </w:r>
+              <w:r>
+                <w:rPr>
+                  <w:rStyle w:val="Lienhypertexte"/>
+                  <w:rFonts w:ascii="Tw Cen MT" w:hAnsi="Tw Cen MT"/>
+                  <w:noProof/>
+                  <w:sz w:val="18"/>
+                  <w:szCs w:val="18"/>
+                </w:rPr>
+                <w:t>Roulements à rouleaux coniques</w:t>
+              </w:r>
+              <w:r>
+                <w:rPr>
+                  <w:noProof/>
+                  <w:webHidden/>
+                </w:rPr>
+                <w:tab/>
+              </w:r>
+              <w:r>
+                <w:rPr>
+                  <w:noProof/>
+                  <w:webHidden/>
+                </w:rPr>
+                <w:fldChar w:fldCharType="begin"/>
+              </w:r>
+              <w:r>
+                <w:rPr>
+                  <w:noProof/>
+                  <w:webHidden/>
+                </w:rPr>
+                <w:instrText xml:space="preserve"> PAGEREF _Toc445666745 \h </w:instrText>
+              </w:r>
+              <w:r>
+                <w:rPr>
+                  <w:noProof/>
+                  <w:webHidden/>
+                </w:rPr>
+              </w:r>
+              <w:r>
+                <w:rPr>
+                  <w:noProof/>
+                  <w:webHidden/>
+                </w:rPr>
+                <w:fldChar w:fldCharType="separate"/>
+              </w:r>
+              <w:r>
+                <w:rPr>
+                  <w:noProof/>
+                  <w:webHidden/>
+                </w:rPr>
+                <w:t>3</w:t>
+              </w:r>
+              <w:r>
+                <w:rPr>
+                  <w:noProof/>
+                  <w:webHidden/>
+                </w:rPr>
+                <w:fldChar w:fldCharType="end"/>
+              </w:r>
+            </w:hyperlink>
+          </w:p>
+          <w:p>
+            <w:pPr>
+              <w:pStyle w:val="TM2"/>
+              <w:rPr>
+                <w:rFonts w:eastAsiaTheme="minorEastAsia"/>
+                <w:noProof/>
+                <w:lang w:eastAsia="fr-FR"/>
+              </w:rPr>
+            </w:pPr>
+            <w:hyperlink w:anchor="_Toc445666746" w:history="1">
+              <w:r>
+                <w:rPr>
+                  <w:rStyle w:val="Lienhypertexte"/>
+                  <w:rFonts w:ascii="Tw Cen MT" w:hAnsi="Tw Cen MT"/>
+                  <w:noProof/>
+                  <w:sz w:val="18"/>
+                  <w:szCs w:val="18"/>
+                </w:rPr>
+                <w:t>2.4</w:t>
+              </w:r>
+              <w:r>
+                <w:rPr>
+                  <w:rFonts w:eastAsiaTheme="minorEastAsia"/>
+                  <w:noProof/>
+                  <w:lang w:eastAsia="fr-FR"/>
+                </w:rPr>
+                <w:tab/>
+              </w:r>
+              <w:r>
+                <w:rPr>
+                  <w:rStyle w:val="Lienhypertexte"/>
+                  <w:rFonts w:ascii="Tw Cen MT" w:hAnsi="Tw Cen MT"/>
+                  <w:noProof/>
+                  <w:sz w:val="18"/>
+                  <w:szCs w:val="18"/>
+                </w:rPr>
+                <w:t>Roulements combinés</w:t>
+              </w:r>
+              <w:r>
+                <w:rPr>
+                  <w:noProof/>
+                  <w:webHidden/>
+                </w:rPr>
+                <w:tab/>
+              </w:r>
+              <w:r>
+                <w:rPr>
+                  <w:noProof/>
+                  <w:webHidden/>
+                </w:rPr>
+                <w:fldChar w:fldCharType="begin"/>
+              </w:r>
+              <w:r>
+                <w:rPr>
+                  <w:noProof/>
+                  <w:webHidden/>
+                </w:rPr>
+                <w:instrText xml:space="preserve"> PAGEREF _Toc445666746 \h </w:instrText>
+              </w:r>
+              <w:r>
+                <w:rPr>
+                  <w:noProof/>
+                  <w:webHidden/>
+                </w:rPr>
+              </w:r>
+              <w:r>
+                <w:rPr>
+                  <w:noProof/>
+                  <w:webHidden/>
+                </w:rPr>
+                <w:fldChar w:fldCharType="separate"/>
+              </w:r>
+              <w:r>
+                <w:rPr>
+                  <w:noProof/>
+                  <w:webHidden/>
+                </w:rPr>
+                <w:t>3</w:t>
+              </w:r>
+              <w:r>
+                <w:rPr>
+                  <w:noProof/>
+                  <w:webHidden/>
+                </w:rPr>
+                <w:fldChar w:fldCharType="end"/>
+              </w:r>
+            </w:hyperlink>
+          </w:p>
+          <w:p>
+            <w:pPr>
+              <w:pStyle w:val="TM2"/>
+              <w:rPr>
+                <w:rFonts w:eastAsiaTheme="minorEastAsia"/>
+                <w:noProof/>
+                <w:lang w:eastAsia="fr-FR"/>
+              </w:rPr>
+            </w:pPr>
+            <w:hyperlink w:anchor="_Toc445666747" w:history="1">
+              <w:r>
+                <w:rPr>
+                  <w:rStyle w:val="Lienhypertexte"/>
+                  <w:rFonts w:ascii="Tw Cen MT" w:hAnsi="Tw Cen MT"/>
+                  <w:noProof/>
+                  <w:sz w:val="18"/>
+                  <w:szCs w:val="18"/>
+                </w:rPr>
+                <w:t>2.5</w:t>
+              </w:r>
+              <w:r>
+                <w:rPr>
+                  <w:rFonts w:eastAsiaTheme="minorEastAsia"/>
+                  <w:noProof/>
+                  <w:lang w:eastAsia="fr-FR"/>
+                </w:rPr>
+                <w:tab/>
+              </w:r>
+              <w:r>
+                <w:rPr>
+                  <w:rStyle w:val="Lienhypertexte"/>
+                  <w:rFonts w:ascii="Tw Cen MT" w:hAnsi="Tw Cen MT"/>
+                  <w:noProof/>
+                  <w:sz w:val="18"/>
+                  <w:szCs w:val="18"/>
+                </w:rPr>
+                <w:t>Choix des roulements</w:t>
+              </w:r>
+              <w:r>
+                <w:rPr>
+                  <w:noProof/>
+                  <w:webHidden/>
+                </w:rPr>
+                <w:tab/>
+              </w:r>
+              <w:r>
+                <w:rPr>
+                  <w:noProof/>
+                  <w:webHidden/>
+                </w:rPr>
+                <w:fldChar w:fldCharType="begin"/>
+              </w:r>
+              <w:r>
+                <w:rPr>
+                  <w:noProof/>
+                  <w:webHidden/>
+                </w:rPr>
+                <w:instrText xml:space="preserve"> PAGEREF _Toc445666747 \h </w:instrText>
+              </w:r>
+              <w:r>
+                <w:rPr>
+                  <w:noProof/>
+                  <w:webHidden/>
+                </w:rPr>
+              </w:r>
+              <w:r>
+                <w:rPr>
+                  <w:noProof/>
+                  <w:webHidden/>
+                </w:rPr>
+                <w:fldChar w:fldCharType="separate"/>
+              </w:r>
+              <w:r>
+                <w:rPr>
+                  <w:noProof/>
+                  <w:webHidden/>
+                </w:rPr>
+                <w:t>3</w:t>
+              </w:r>
+              <w:r>
+                <w:rPr>
+                  <w:noProof/>
+                  <w:webHidden/>
+                </w:rPr>
+                <w:fldChar w:fldCharType="end"/>
+              </w:r>
+            </w:hyperlink>
+          </w:p>
+          <w:p>
+            <w:pPr>
+              <w:pStyle w:val="TM1"/>
+              <w:rPr>
+                <w:rFonts w:eastAsiaTheme="minorEastAsia"/>
+                <w:noProof/>
+                <w:color w:val="215868" w:themeColor="accent5" w:themeShade="80"/>
+                <w:lang w:eastAsia="fr-FR"/>
+              </w:rPr>
+            </w:pPr>
+            <w:hyperlink w:anchor="_Toc445666748" w:history="1">
+              <w:r>
+                <w:rPr>
+                  <w:rStyle w:val="Lienhypertexte"/>
+                  <w:noProof/>
+                  <w:color w:val="000080" w:themeColor="hyperlink" w:themeShade="80"/>
+                  <w:sz w:val="18"/>
+                </w:rPr>
+                <w:t>3</w:t>
+              </w:r>
+              <w:r>
+                <w:rPr>
+                  <w:rFonts w:eastAsiaTheme="minorEastAsia"/>
+                  <w:noProof/>
+                  <w:color w:val="215868" w:themeColor="accent5" w:themeShade="80"/>
+                  <w:lang w:eastAsia="fr-FR"/>
+                </w:rPr>
+                <w:tab/>
+              </w:r>
+              <w:r>
+                <w:rPr>
+                  <w:rStyle w:val="Lienhypertexte"/>
+                  <w:noProof/>
+                  <w:color w:val="000080" w:themeColor="hyperlink" w:themeShade="80"/>
+                  <w:sz w:val="18"/>
+                </w:rPr>
+                <w:t>Modélisation des roulements</w:t>
+              </w:r>
+              <w:r>
+                <w:rPr>
+                  <w:noProof/>
+                  <w:webHidden/>
+                  <w:color w:val="215868" w:themeColor="accent5" w:themeShade="80"/>
+                </w:rPr>
+                <w:tab/>
+              </w:r>
+              <w:r>
+                <w:rPr>
+                  <w:noProof/>
+                  <w:webHidden/>
+                  <w:color w:val="215868" w:themeColor="accent5" w:themeShade="80"/>
+                </w:rPr>
+                <w:fldChar w:fldCharType="begin"/>
+              </w:r>
+              <w:r>
+                <w:rPr>
+                  <w:noProof/>
+                  <w:webHidden/>
+                  <w:color w:val="215868" w:themeColor="accent5" w:themeShade="80"/>
+                </w:rPr>
+                <w:instrText xml:space="preserve"> PAGEREF _Toc445666748 \h </w:instrText>
+              </w:r>
+              <w:r>
+                <w:rPr>
+                  <w:noProof/>
+                  <w:webHidden/>
+                  <w:color w:val="215868" w:themeColor="accent5" w:themeShade="80"/>
+                </w:rPr>
+              </w:r>
+              <w:r>
+                <w:rPr>
+                  <w:noProof/>
+                  <w:webHidden/>
+                  <w:color w:val="215868" w:themeColor="accent5" w:themeShade="80"/>
+                </w:rPr>
+                <w:fldChar w:fldCharType="separate"/>
+              </w:r>
+              <w:r>
+                <w:rPr>
+                  <w:noProof/>
+                  <w:webHidden/>
+                  <w:color w:val="215868" w:themeColor="accent5" w:themeShade="80"/>
+                </w:rPr>
+                <w:t>3</w:t>
+              </w:r>
+              <w:r>
+                <w:rPr>
+                  <w:noProof/>
+                  <w:webHidden/>
+                  <w:color w:val="215868" w:themeColor="accent5" w:themeShade="80"/>
+                </w:rPr>
+                <w:fldChar w:fldCharType="end"/>
+              </w:r>
+            </w:hyperlink>
+          </w:p>
+          <w:p>
+            <w:pPr>
+              <w:pStyle w:val="TM2"/>
+              <w:rPr>
+                <w:rFonts w:eastAsiaTheme="minorEastAsia"/>
+                <w:noProof/>
+                <w:lang w:eastAsia="fr-FR"/>
+              </w:rPr>
+            </w:pPr>
+            <w:hyperlink w:anchor="_Toc445666749" w:history="1">
+              <w:r>
+                <w:rPr>
+                  <w:rStyle w:val="Lienhypertexte"/>
+                  <w:rFonts w:ascii="Tw Cen MT" w:hAnsi="Tw Cen MT"/>
+                  <w:noProof/>
+                  <w:sz w:val="18"/>
+                  <w:szCs w:val="18"/>
+                </w:rPr>
+                <w:t>3.1</w:t>
+              </w:r>
+              <w:r>
+                <w:rPr>
+                  <w:rFonts w:eastAsiaTheme="minorEastAsia"/>
+                  <w:noProof/>
+                  <w:lang w:eastAsia="fr-FR"/>
+                </w:rPr>
+                <w:tab/>
+              </w:r>
+              <w:r>
+                <w:rPr>
+                  <w:rStyle w:val="Lienhypertexte"/>
+                  <w:rFonts w:ascii="Tw Cen MT" w:hAnsi="Tw Cen MT"/>
+                  <w:noProof/>
+                  <w:sz w:val="18"/>
+                  <w:szCs w:val="18"/>
+                </w:rPr>
+                <w:t>Roulements à billes à contact oblique</w:t>
+              </w:r>
+              <w:r>
+                <w:rPr>
+                  <w:noProof/>
+                  <w:webHidden/>
+                </w:rPr>
+                <w:tab/>
+              </w:r>
+              <w:r>
+                <w:rPr>
+                  <w:noProof/>
+                  <w:webHidden/>
+                </w:rPr>
+                <w:fldChar w:fldCharType="begin"/>
+              </w:r>
+              <w:r>
+                <w:rPr>
+                  <w:noProof/>
+                  <w:webHidden/>
+                </w:rPr>
+                <w:instrText xml:space="preserve"> PAGEREF _Toc445666749 \h </w:instrText>
+              </w:r>
+              <w:r>
+                <w:rPr>
+                  <w:noProof/>
+                  <w:webHidden/>
+                </w:rPr>
+              </w:r>
+              <w:r>
+                <w:rPr>
+                  <w:noProof/>
+                  <w:webHidden/>
+                </w:rPr>
+                <w:fldChar w:fldCharType="separate"/>
+              </w:r>
+              <w:r>
+                <w:rPr>
+                  <w:noProof/>
+                  <w:webHidden/>
+                </w:rPr>
+                <w:t>3</w:t>
+              </w:r>
+              <w:r>
+                <w:rPr>
+                  <w:noProof/>
+                  <w:webHidden/>
+                </w:rPr>
+                <w:fldChar w:fldCharType="end"/>
+              </w:r>
+            </w:hyperlink>
+          </w:p>
+          <w:p>
+            <w:pPr>
+              <w:pStyle w:val="TM2"/>
+              <w:rPr>
+                <w:rFonts w:eastAsiaTheme="minorEastAsia"/>
+                <w:noProof/>
+                <w:lang w:eastAsia="fr-FR"/>
+              </w:rPr>
+            </w:pPr>
+            <w:hyperlink w:anchor="_Toc445666750" w:history="1">
+              <w:r>
+                <w:rPr>
+                  <w:rStyle w:val="Lienhypertexte"/>
+                  <w:rFonts w:ascii="Tw Cen MT" w:hAnsi="Tw Cen MT"/>
+                  <w:noProof/>
+                  <w:sz w:val="18"/>
+                  <w:szCs w:val="18"/>
+                </w:rPr>
+                <w:t>3.2</w:t>
+              </w:r>
+              <w:r>
+                <w:rPr>
+                  <w:rFonts w:eastAsiaTheme="minorEastAsia"/>
+                  <w:noProof/>
+                  <w:lang w:eastAsia="fr-FR"/>
+                </w:rPr>
+                <w:tab/>
+              </w:r>
+              <w:r>
+                <w:rPr>
+                  <w:rStyle w:val="Lienhypertexte"/>
+                  <w:rFonts w:ascii="Tw Cen MT" w:hAnsi="Tw Cen MT"/>
+                  <w:noProof/>
+                  <w:sz w:val="18"/>
+                  <w:szCs w:val="18"/>
+                </w:rPr>
+                <w:t>Roulements à billes à contact radial</w:t>
+              </w:r>
+              <w:r>
+                <w:rPr>
+                  <w:noProof/>
+                  <w:webHidden/>
+                </w:rPr>
+                <w:tab/>
+              </w:r>
+              <w:r>
+                <w:rPr>
+                  <w:noProof/>
+                  <w:webHidden/>
+                </w:rPr>
+                <w:fldChar w:fldCharType="begin"/>
+              </w:r>
+              <w:r>
+                <w:rPr>
+                  <w:noProof/>
+                  <w:webHidden/>
+                </w:rPr>
+                <w:instrText xml:space="preserve"> PAGEREF _Toc445666750 \h </w:instrText>
+              </w:r>
+              <w:r>
+                <w:rPr>
+                  <w:noProof/>
+                  <w:webHidden/>
+                </w:rPr>
+              </w:r>
+              <w:r>
+                <w:rPr>
+                  <w:noProof/>
+                  <w:webHidden/>
+                </w:rPr>
+                <w:fldChar w:fldCharType="separate"/>
+              </w:r>
+              <w:r>
+                <w:rPr>
+                  <w:noProof/>
+                  <w:webHidden/>
+                </w:rPr>
+                <w:t>3</w:t>
+              </w:r>
+              <w:r>
+                <w:rPr>
+                  <w:noProof/>
+                  <w:webHidden/>
+                </w:rPr>
+                <w:fldChar w:fldCharType="end"/>
+              </w:r>
+            </w:hyperlink>
+          </w:p>
+          <w:p>
+            <w:pPr>
+              <w:pStyle w:val="TM1"/>
+              <w:rPr>
+                <w:rFonts w:eastAsiaTheme="minorEastAsia"/>
+                <w:noProof/>
+                <w:color w:val="215868" w:themeColor="accent5" w:themeShade="80"/>
+                <w:lang w:eastAsia="fr-FR"/>
+              </w:rPr>
+            </w:pPr>
+            <w:hyperlink w:anchor="_Toc445666751" w:history="1">
+              <w:r>
+                <w:rPr>
+                  <w:rStyle w:val="Lienhypertexte"/>
+                  <w:noProof/>
+                  <w:color w:val="000080" w:themeColor="hyperlink" w:themeShade="80"/>
+                  <w:sz w:val="18"/>
+                </w:rPr>
+                <w:t>4</w:t>
+              </w:r>
+              <w:r>
+                <w:rPr>
+                  <w:rFonts w:eastAsiaTheme="minorEastAsia"/>
+                  <w:noProof/>
+                  <w:color w:val="215868" w:themeColor="accent5" w:themeShade="80"/>
+                  <w:lang w:eastAsia="fr-FR"/>
+                </w:rPr>
+                <w:tab/>
+              </w:r>
+              <w:r>
+                <w:rPr>
+                  <w:rStyle w:val="Lienhypertexte"/>
+                  <w:noProof/>
+                  <w:color w:val="000080" w:themeColor="hyperlink" w:themeShade="80"/>
+                  <w:sz w:val="18"/>
+                </w:rPr>
+                <w:t>Montage des roulements</w:t>
+              </w:r>
+              <w:r>
+                <w:rPr>
+                  <w:noProof/>
+                  <w:webHidden/>
+                  <w:color w:val="215868" w:themeColor="accent5" w:themeShade="80"/>
+                </w:rPr>
+                <w:tab/>
+              </w:r>
+              <w:r>
+                <w:rPr>
+                  <w:noProof/>
+                  <w:webHidden/>
+                  <w:color w:val="215868" w:themeColor="accent5" w:themeShade="80"/>
+                </w:rPr>
+                <w:fldChar w:fldCharType="begin"/>
+              </w:r>
+              <w:r>
+                <w:rPr>
+                  <w:noProof/>
+                  <w:webHidden/>
+                  <w:color w:val="215868" w:themeColor="accent5" w:themeShade="80"/>
+                </w:rPr>
+                <w:instrText xml:space="preserve"> PAGEREF _Toc445666751 \h </w:instrText>
+              </w:r>
+              <w:r>
+                <w:rPr>
+                  <w:noProof/>
+                  <w:webHidden/>
+                  <w:color w:val="215868" w:themeColor="accent5" w:themeShade="80"/>
+                </w:rPr>
+              </w:r>
+              <w:r>
+                <w:rPr>
+                  <w:noProof/>
+                  <w:webHidden/>
+                  <w:color w:val="215868" w:themeColor="accent5" w:themeShade="80"/>
+                </w:rPr>
+                <w:fldChar w:fldCharType="separate"/>
+              </w:r>
+              <w:r>
+                <w:rPr>
+                  <w:noProof/>
+                  <w:webHidden/>
+                  <w:color w:val="215868" w:themeColor="accent5" w:themeShade="80"/>
+                </w:rPr>
+                <w:t>3</w:t>
+              </w:r>
+              <w:r>
+                <w:rPr>
+                  <w:noProof/>
+                  <w:webHidden/>
+                  <w:color w:val="215868" w:themeColor="accent5" w:themeShade="80"/>
+                </w:rPr>
+                <w:fldChar w:fldCharType="end"/>
+              </w:r>
+            </w:hyperlink>
+          </w:p>
+          <w:p>
+            <w:pPr>
+              <w:pStyle w:val="TM2"/>
+              <w:rPr>
+                <w:rFonts w:eastAsiaTheme="minorEastAsia"/>
+                <w:noProof/>
+                <w:lang w:eastAsia="fr-FR"/>
+              </w:rPr>
+            </w:pPr>
+            <w:hyperlink w:anchor="_Toc445666752" w:history="1">
+              <w:r>
+                <w:rPr>
+                  <w:rStyle w:val="Lienhypertexte"/>
+                  <w:rFonts w:ascii="Tw Cen MT" w:hAnsi="Tw Cen MT"/>
+                  <w:noProof/>
+                  <w:sz w:val="18"/>
+                  <w:szCs w:val="18"/>
+                </w:rPr>
+                <w:t>4.1</w:t>
+              </w:r>
+              <w:r>
+                <w:rPr>
+                  <w:rFonts w:eastAsiaTheme="minorEastAsia"/>
+                  <w:noProof/>
+                  <w:lang w:eastAsia="fr-FR"/>
+                </w:rPr>
+                <w:tab/>
+              </w:r>
+              <w:r>
+                <w:rPr>
+                  <w:rStyle w:val="Lienhypertexte"/>
+                  <w:rFonts w:ascii="Tw Cen MT" w:hAnsi="Tw Cen MT"/>
+                  <w:noProof/>
+                  <w:sz w:val="18"/>
+                  <w:szCs w:val="18"/>
+                </w:rPr>
+                <w:t>Choix des ajustements</w:t>
+              </w:r>
+              <w:r>
+                <w:rPr>
+                  <w:noProof/>
+                  <w:webHidden/>
+                </w:rPr>
+                <w:tab/>
+              </w:r>
+              <w:r>
+                <w:rPr>
+                  <w:noProof/>
+                  <w:webHidden/>
+                </w:rPr>
+                <w:fldChar w:fldCharType="begin"/>
+              </w:r>
+              <w:r>
+                <w:rPr>
+                  <w:noProof/>
+                  <w:webHidden/>
+                </w:rPr>
+                <w:instrText xml:space="preserve"> PAGEREF _Toc445666752 \h </w:instrText>
+              </w:r>
+              <w:r>
+                <w:rPr>
+                  <w:noProof/>
+                  <w:webHidden/>
+                </w:rPr>
+              </w:r>
+              <w:r>
+                <w:rPr>
+                  <w:noProof/>
+                  <w:webHidden/>
+                </w:rPr>
+                <w:fldChar w:fldCharType="separate"/>
+              </w:r>
+              <w:r>
+                <w:rPr>
+                  <w:noProof/>
+                  <w:webHidden/>
+                </w:rPr>
+                <w:t>3</w:t>
+              </w:r>
+              <w:r>
+                <w:rPr>
+                  <w:noProof/>
+                  <w:webHidden/>
+                </w:rPr>
+                <w:fldChar w:fldCharType="end"/>
+              </w:r>
+            </w:hyperlink>
+          </w:p>
+          <w:p>
+            <w:pPr>
+              <w:pStyle w:val="TM2"/>
+              <w:rPr>
+                <w:rFonts w:eastAsiaTheme="minorEastAsia"/>
+                <w:noProof/>
+                <w:lang w:eastAsia="fr-FR"/>
+              </w:rPr>
+            </w:pPr>
+            <w:hyperlink w:anchor="_Toc445666753" w:history="1">
+              <w:r>
+                <w:rPr>
+                  <w:rStyle w:val="Lienhypertexte"/>
+                  <w:rFonts w:ascii="Tw Cen MT" w:hAnsi="Tw Cen MT"/>
+                  <w:noProof/>
+                  <w:sz w:val="18"/>
+                  <w:szCs w:val="18"/>
+                </w:rPr>
+                <w:t>4.2</w:t>
+              </w:r>
+              <w:r>
+                <w:rPr>
+                  <w:rFonts w:eastAsiaTheme="minorEastAsia"/>
+                  <w:noProof/>
+                  <w:lang w:eastAsia="fr-FR"/>
+                </w:rPr>
+                <w:tab/>
+              </w:r>
+              <w:r>
+                <w:rPr>
+                  <w:rStyle w:val="Lienhypertexte"/>
+                  <w:rFonts w:ascii="Tw Cen MT" w:hAnsi="Tw Cen MT"/>
+                  <w:noProof/>
+                  <w:sz w:val="18"/>
+                  <w:szCs w:val="18"/>
+                </w:rPr>
+                <w:t>Immobilisation axiale</w:t>
+              </w:r>
+              <w:r>
+                <w:rPr>
+                  <w:noProof/>
+                  <w:webHidden/>
+                </w:rPr>
+                <w:tab/>
+              </w:r>
+              <w:r>
+                <w:rPr>
+                  <w:noProof/>
+                  <w:webHidden/>
+                </w:rPr>
+                <w:fldChar w:fldCharType="begin"/>
+              </w:r>
+              <w:r>
+                <w:rPr>
+                  <w:noProof/>
+                  <w:webHidden/>
+                </w:rPr>
+                <w:instrText xml:space="preserve"> PAGEREF _Toc445666753 \h </w:instrText>
+              </w:r>
+              <w:r>
+                <w:rPr>
+                  <w:noProof/>
+                  <w:webHidden/>
+                </w:rPr>
+              </w:r>
+              <w:r>
+                <w:rPr>
+                  <w:noProof/>
+                  <w:webHidden/>
+                </w:rPr>
+                <w:fldChar w:fldCharType="separate"/>
+              </w:r>
+              <w:r>
+                <w:rPr>
+                  <w:noProof/>
+                  <w:webHidden/>
+                </w:rPr>
+                <w:t>3</w:t>
+              </w:r>
+              <w:r>
+                <w:rPr>
+                  <w:noProof/>
+                  <w:webHidden/>
+                </w:rPr>
+                <w:fldChar w:fldCharType="end"/>
+              </w:r>
+            </w:hyperlink>
+          </w:p>
+          <w:p>
+            <w:pPr>
+              <w:pStyle w:val="TM2"/>
+              <w:rPr>
+                <w:rFonts w:eastAsiaTheme="minorEastAsia"/>
+                <w:noProof/>
+                <w:lang w:eastAsia="fr-FR"/>
+              </w:rPr>
+            </w:pPr>
+            <w:hyperlink w:anchor="_Toc445666754" w:history="1">
+              <w:r>
+                <w:rPr>
+                  <w:rStyle w:val="Lienhypertexte"/>
+                  <w:rFonts w:ascii="Tw Cen MT" w:hAnsi="Tw Cen MT"/>
+                  <w:noProof/>
+                  <w:sz w:val="18"/>
+                  <w:szCs w:val="18"/>
+                </w:rPr>
+                <w:t>4.3</w:t>
+              </w:r>
+              <w:r>
+                <w:rPr>
+                  <w:rFonts w:eastAsiaTheme="minorEastAsia"/>
+                  <w:noProof/>
+                  <w:lang w:eastAsia="fr-FR"/>
+                </w:rPr>
+                <w:tab/>
+              </w:r>
+              <w:r>
+                <w:rPr>
+                  <w:rStyle w:val="Lienhypertexte"/>
+                  <w:rFonts w:ascii="Tw Cen MT" w:hAnsi="Tw Cen MT"/>
+                  <w:noProof/>
+                  <w:sz w:val="18"/>
+                  <w:szCs w:val="18"/>
+                </w:rPr>
+                <w:t>Montage des roulements à rouleaux coniques</w:t>
+              </w:r>
+              <w:r>
+                <w:rPr>
+                  <w:noProof/>
+                  <w:webHidden/>
+                </w:rPr>
+                <w:tab/>
+              </w:r>
+              <w:r>
+                <w:rPr>
+                  <w:noProof/>
+                  <w:webHidden/>
+                </w:rPr>
+                <w:fldChar w:fldCharType="begin"/>
+              </w:r>
+              <w:r>
+                <w:rPr>
+                  <w:noProof/>
+                  <w:webHidden/>
+                </w:rPr>
+                <w:instrText xml:space="preserve"> PAGEREF _Toc445666754 \h </w:instrText>
+              </w:r>
+              <w:r>
+                <w:rPr>
+                  <w:noProof/>
+                  <w:webHidden/>
+                </w:rPr>
+              </w:r>
+              <w:r>
+                <w:rPr>
+                  <w:noProof/>
+                  <w:webHidden/>
+                </w:rPr>
+                <w:fldChar w:fldCharType="separate"/>
+              </w:r>
+              <w:r>
+                <w:rPr>
+                  <w:noProof/>
+                  <w:webHidden/>
+                </w:rPr>
+                <w:t>3</w:t>
+              </w:r>
+              <w:r>
+                <w:rPr>
+                  <w:noProof/>
+                  <w:webHidden/>
+                </w:rPr>
+                <w:fldChar w:fldCharType="end"/>
+              </w:r>
+            </w:hyperlink>
+          </w:p>
+          <w:p>
+            <w:pPr>
+              <w:pStyle w:val="TM1"/>
+              <w:rPr>
+                <w:rFonts w:eastAsiaTheme="minorEastAsia"/>
+                <w:noProof/>
+                <w:color w:val="215868" w:themeColor="accent5" w:themeShade="80"/>
+                <w:lang w:eastAsia="fr-FR"/>
+              </w:rPr>
+            </w:pPr>
+            <w:hyperlink w:anchor="_Toc445666755" w:history="1">
+              <w:r>
+                <w:rPr>
+                  <w:rStyle w:val="Lienhypertexte"/>
+                  <w:rFonts w:eastAsia="Times New Roman"/>
+                  <w:noProof/>
+                  <w:color w:val="000080" w:themeColor="hyperlink" w:themeShade="80"/>
+                  <w:sz w:val="18"/>
+                  <w:lang w:eastAsia="fr-FR"/>
+                </w:rPr>
+                <w:t>5</w:t>
+              </w:r>
+              <w:r>
+                <w:rPr>
+                  <w:rFonts w:eastAsiaTheme="minorEastAsia"/>
+                  <w:noProof/>
+                  <w:color w:val="215868" w:themeColor="accent5" w:themeShade="80"/>
+                  <w:lang w:eastAsia="fr-FR"/>
+                </w:rPr>
+                <w:tab/>
+              </w:r>
+              <w:r>
+                <w:rPr>
+                  <w:rStyle w:val="Lienhypertexte"/>
+                  <w:rFonts w:eastAsia="Times New Roman"/>
+                  <w:noProof/>
+                  <w:color w:val="000080" w:themeColor="hyperlink" w:themeShade="80"/>
+                  <w:sz w:val="18"/>
+                  <w:lang w:eastAsia="fr-FR"/>
+                </w:rPr>
+                <w:t>Titre numéro 2</w:t>
+              </w:r>
+              <w:r>
+                <w:rPr>
+                  <w:noProof/>
+                  <w:webHidden/>
+                  <w:color w:val="215868" w:themeColor="accent5" w:themeShade="80"/>
+                </w:rPr>
+                <w:tab/>
+              </w:r>
+              <w:r>
+                <w:rPr>
+                  <w:noProof/>
+                  <w:webHidden/>
+                  <w:color w:val="215868" w:themeColor="accent5" w:themeShade="80"/>
+                </w:rPr>
+                <w:fldChar w:fldCharType="begin"/>
+              </w:r>
+              <w:r>
+                <w:rPr>
+                  <w:noProof/>
+                  <w:webHidden/>
+                  <w:color w:val="215868" w:themeColor="accent5" w:themeShade="80"/>
+                </w:rPr>
+                <w:instrText xml:space="preserve"> PAGEREF _Toc445666755 \h </w:instrText>
+              </w:r>
+              <w:r>
+                <w:rPr>
+                  <w:noProof/>
+                  <w:webHidden/>
+                  <w:color w:val="215868" w:themeColor="accent5" w:themeShade="80"/>
+                </w:rPr>
+              </w:r>
+              <w:r>
+                <w:rPr>
+                  <w:noProof/>
+                  <w:webHidden/>
+                  <w:color w:val="215868" w:themeColor="accent5" w:themeShade="80"/>
+                </w:rPr>
+                <w:fldChar w:fldCharType="separate"/>
+              </w:r>
+              <w:r>
+                <w:rPr>
+                  <w:noProof/>
+                  <w:webHidden/>
+                  <w:color w:val="215868" w:themeColor="accent5" w:themeShade="80"/>
+                </w:rPr>
+                <w:t>3</w:t>
+              </w:r>
+              <w:r>
+                <w:rPr>
+                  <w:noProof/>
+                  <w:webHidden/>
+                  <w:color w:val="215868" w:themeColor="accent5" w:themeShade="80"/>
+                </w:rPr>
+                <w:fldChar w:fldCharType="end"/>
+              </w:r>
+            </w:hyperlink>
+          </w:p>
+          <w:p>
+            <w:pPr>
+              <w:pStyle w:val="TM2"/>
+              <w:rPr>
+                <w:rFonts w:eastAsiaTheme="minorEastAsia"/>
+                <w:noProof/>
+                <w:lang w:eastAsia="fr-FR"/>
+              </w:rPr>
+            </w:pPr>
+            <w:hyperlink w:anchor="_Toc445666756" w:history="1">
+              <w:r>
+                <w:rPr>
+                  <w:rStyle w:val="Lienhypertexte"/>
+                  <w:rFonts w:ascii="Tw Cen MT" w:hAnsi="Tw Cen MT"/>
+                  <w:noProof/>
+                  <w:sz w:val="18"/>
+                  <w:szCs w:val="18"/>
+                </w:rPr>
+                <w:t>5.1</w:t>
+              </w:r>
+              <w:r>
+                <w:rPr>
+                  <w:rFonts w:eastAsiaTheme="minorEastAsia"/>
+                  <w:noProof/>
+                  <w:lang w:eastAsia="fr-FR"/>
+                </w:rPr>
+                <w:tab/>
+              </w:r>
+              <w:r>
+                <w:rPr>
+                  <w:rStyle w:val="Lienhypertexte"/>
+                  <w:rFonts w:ascii="Tw Cen MT" w:hAnsi="Tw Cen MT"/>
+                  <w:noProof/>
+                  <w:sz w:val="18"/>
+                  <w:szCs w:val="18"/>
+                </w:rPr>
+                <w:t>Titre numéro 2</w:t>
+              </w:r>
+              <w:r>
+                <w:rPr>
+                  <w:noProof/>
+                  <w:webHidden/>
+                </w:rPr>
+                <w:tab/>
+              </w:r>
+              <w:r>
+                <w:rPr>
+                  <w:noProof/>
+                  <w:webHidden/>
+                </w:rPr>
+                <w:fldChar w:fldCharType="begin"/>
+              </w:r>
+              <w:r>
+                <w:rPr>
+                  <w:noProof/>
+                  <w:webHidden/>
+                </w:rPr>
+                <w:instrText xml:space="preserve"> PAGEREF _Toc445666756 \h </w:instrText>
+              </w:r>
+              <w:r>
+                <w:rPr>
+                  <w:noProof/>
+                  <w:webHidden/>
+                </w:rPr>
+              </w:r>
+              <w:r>
+                <w:rPr>
+                  <w:noProof/>
+                  <w:webHidden/>
+                </w:rPr>
+                <w:fldChar w:fldCharType="separate"/>
+              </w:r>
+              <w:r>
+                <w:rPr>
+                  <w:noProof/>
+                  <w:webHidden/>
+                </w:rPr>
+                <w:t>3</w:t>
+              </w:r>
+              <w:r>
+                <w:rPr>
+                  <w:noProof/>
+                  <w:webHidden/>
+                </w:rPr>
+                <w:fldChar w:fldCharType="end"/>
+              </w:r>
+            </w:hyperlink>
+          </w:p>
+          <w:p>
+            <w:pPr>
+              <w:pStyle w:val="TM2"/>
+              <w:rPr>
+                <w:rFonts w:eastAsiaTheme="minorEastAsia"/>
+                <w:noProof/>
+                <w:lang w:eastAsia="fr-FR"/>
+              </w:rPr>
+            </w:pPr>
+            <w:hyperlink w:anchor="_Toc445666757" w:history="1">
+              <w:r>
+                <w:rPr>
+                  <w:rStyle w:val="Lienhypertexte"/>
+                  <w:rFonts w:ascii="Tw Cen MT" w:hAnsi="Tw Cen MT"/>
+                  <w:noProof/>
+                  <w:sz w:val="18"/>
+                  <w:szCs w:val="18"/>
+                </w:rPr>
+                <w:t>5.2</w:t>
+              </w:r>
+              <w:r>
+                <w:rPr>
+                  <w:rFonts w:eastAsiaTheme="minorEastAsia"/>
+                  <w:noProof/>
+                  <w:lang w:eastAsia="fr-FR"/>
+                </w:rPr>
+                <w:tab/>
+              </w:r>
+              <w:r>
+                <w:rPr>
+                  <w:rStyle w:val="Lienhypertexte"/>
+                  <w:rFonts w:ascii="Tw Cen MT" w:hAnsi="Tw Cen MT"/>
+                  <w:noProof/>
+                  <w:sz w:val="18"/>
+                  <w:szCs w:val="18"/>
+                </w:rPr>
+                <w:t>Titre numéro 2.2</w:t>
+              </w:r>
+              <w:r>
+                <w:rPr>
+                  <w:noProof/>
+                  <w:webHidden/>
+                </w:rPr>
+                <w:tab/>
+              </w:r>
+              <w:r>
+                <w:rPr>
+                  <w:noProof/>
+                  <w:webHidden/>
+                </w:rPr>
+                <w:fldChar w:fldCharType="begin"/>
+              </w:r>
+              <w:r>
+                <w:rPr>
+                  <w:noProof/>
+                  <w:webHidden/>
+                </w:rPr>
+                <w:instrText xml:space="preserve"> PAGEREF _Toc445666757 \h </w:instrText>
+              </w:r>
+              <w:r>
+                <w:rPr>
+                  <w:noProof/>
+                  <w:webHidden/>
+                </w:rPr>
+              </w:r>
+              <w:r>
+                <w:rPr>
+                  <w:noProof/>
+                  <w:webHidden/>
+                </w:rPr>
+                <w:fldChar w:fldCharType="separate"/>
+              </w:r>
+              <w:r>
+                <w:rPr>
+                  <w:noProof/>
+                  <w:webHidden/>
+                </w:rPr>
+                <w:t>3</w:t>
+              </w:r>
+              <w:r>
+                <w:rPr>
+                  <w:noProof/>
+                  <w:webHidden/>
+                </w:rPr>
+                <w:fldChar w:fldCharType="end"/>
+              </w:r>
+            </w:hyperlink>
+          </w:p>
+          <w:p>
+            <w:pPr>
+              <w:pStyle w:val="TM2"/>
+              <w:rPr>
+                <w:rFonts w:eastAsiaTheme="minorEastAsia"/>
+                <w:noProof/>
+                <w:lang w:eastAsia="fr-FR"/>
+              </w:rPr>
+            </w:pPr>
+            <w:hyperlink w:anchor="_Toc445666758" w:history="1">
+              <w:r>
+                <w:rPr>
+                  <w:rStyle w:val="Lienhypertexte"/>
+                  <w:rFonts w:ascii="Tw Cen MT" w:hAnsi="Tw Cen MT"/>
+                  <w:noProof/>
+                  <w:sz w:val="18"/>
+                  <w:szCs w:val="18"/>
+                </w:rPr>
+                <w:t>5.3</w:t>
+              </w:r>
+              <w:r>
+                <w:rPr>
+                  <w:rFonts w:eastAsiaTheme="minorEastAsia"/>
+                  <w:noProof/>
+                  <w:lang w:eastAsia="fr-FR"/>
+                </w:rPr>
+                <w:tab/>
+              </w:r>
+              <w:r>
+                <w:rPr>
+                  <w:rStyle w:val="Lienhypertexte"/>
+                  <w:rFonts w:ascii="Tw Cen MT" w:hAnsi="Tw Cen MT"/>
+                  <w:noProof/>
+                  <w:sz w:val="18"/>
+                  <w:szCs w:val="18"/>
+                </w:rPr>
+                <w:t>Titre numéro 2.3</w:t>
+              </w:r>
+              <w:r>
+                <w:rPr>
+                  <w:noProof/>
+                  <w:webHidden/>
+                </w:rPr>
+                <w:tab/>
+              </w:r>
+              <w:r>
+                <w:rPr>
+                  <w:noProof/>
+                  <w:webHidden/>
+                </w:rPr>
+                <w:fldChar w:fldCharType="begin"/>
+              </w:r>
+              <w:r>
+                <w:rPr>
+                  <w:noProof/>
+                  <w:webHidden/>
+                </w:rPr>
+                <w:instrText xml:space="preserve"> PAGEREF _Toc445666758 \h </w:instrText>
+              </w:r>
+              <w:r>
+                <w:rPr>
+                  <w:noProof/>
+                  <w:webHidden/>
+                </w:rPr>
+              </w:r>
+              <w:r>
+                <w:rPr>
+                  <w:noProof/>
+                  <w:webHidden/>
+                </w:rPr>
+                <w:fldChar w:fldCharType="separate"/>
+              </w:r>
+              <w:r>
+                <w:rPr>
+                  <w:noProof/>
+                  <w:webHidden/>
+                </w:rPr>
+                <w:t>4</w:t>
+              </w:r>
+              <w:r>
+                <w:rPr>
+                  <w:noProof/>
+                  <w:webHidden/>
+                </w:rPr>
+                <w:fldChar w:fldCharType="end"/>
+              </w:r>
+            </w:hyperlink>
+          </w:p>
+          <w:p>
+            <w:pPr>
+              <w:spacing w:after="0"/>
+            </w:pPr>
+            <w:r>
+              <w:rPr>
+                <w:rFonts w:ascii="Tw Cen MT" w:hAnsi="Tw Cen MT"/>
+                <w:sz w:val="18"/>
+                <w:szCs w:val="18"/>
+              </w:rPr>
+              <w:fldChar w:fldCharType="end"/>
+            </w:r>
+          </w:p>
         </w:tc>
       </w:tr>
     </w:tbl>
@@ -1316,2303 +3424,835 @@
       <w:pPr>
         <w:pStyle w:val="Titre1"/>
       </w:pPr>
+      <w:bookmarkStart w:id="0" w:name="_Toc445666738"/>
       <w:r>
         <w:lastRenderedPageBreak/>
-        <w:t>Titre numéro 1</w:t>
-      </w:r>
-    </w:p>
-    <w:p>
-      <w:pPr>
-        <w:rPr>
-          <w:lang w:eastAsia="fr-FR"/>
-        </w:rPr>
-      </w:pPr>
-      <w:proofErr w:type="spellStart"/>
-      <w:r>
-        <w:rPr>
-          <w:lang w:val="en-US" w:eastAsia="fr-FR"/>
-        </w:rPr>
-        <w:t>Lorem</w:t>
-      </w:r>
-      <w:proofErr w:type="spellEnd"/>
-      <w:r>
-        <w:rPr>
-          <w:lang w:val="en-US" w:eastAsia="fr-FR"/>
-        </w:rPr>
-        <w:t xml:space="preserve"> </w:t>
-      </w:r>
-      <w:proofErr w:type="spellStart"/>
-      <w:r>
-        <w:rPr>
-          <w:lang w:val="en-US" w:eastAsia="fr-FR"/>
-        </w:rPr>
-        <w:t>ipsum</w:t>
-      </w:r>
-      <w:proofErr w:type="spellEnd"/>
-      <w:r>
-        <w:rPr>
-          <w:lang w:val="en-US" w:eastAsia="fr-FR"/>
-        </w:rPr>
-        <w:t xml:space="preserve"> </w:t>
-      </w:r>
-      <w:proofErr w:type="gramStart"/>
-      <w:r>
-        <w:rPr>
-          <w:lang w:val="en-US" w:eastAsia="fr-FR"/>
-        </w:rPr>
-        <w:t>dolor sit</w:t>
-      </w:r>
-      <w:proofErr w:type="gramEnd"/>
-      <w:r>
-        <w:rPr>
-          <w:lang w:val="en-US" w:eastAsia="fr-FR"/>
-        </w:rPr>
-        <w:t xml:space="preserve"> </w:t>
-      </w:r>
-      <w:proofErr w:type="spellStart"/>
-      <w:r>
-        <w:rPr>
-          <w:lang w:val="en-US" w:eastAsia="fr-FR"/>
-        </w:rPr>
-        <w:t>amet</w:t>
-      </w:r>
-      <w:proofErr w:type="spellEnd"/>
-      <w:r>
-        <w:rPr>
-          <w:lang w:val="en-US" w:eastAsia="fr-FR"/>
-        </w:rPr>
-        <w:t xml:space="preserve">, </w:t>
-      </w:r>
-      <w:proofErr w:type="spellStart"/>
-      <w:r>
-        <w:rPr>
-          <w:lang w:val="en-US" w:eastAsia="fr-FR"/>
-        </w:rPr>
-        <w:t>consectetur</w:t>
-      </w:r>
-      <w:proofErr w:type="spellEnd"/>
-      <w:r>
-        <w:rPr>
-          <w:lang w:val="en-US" w:eastAsia="fr-FR"/>
-        </w:rPr>
-        <w:t xml:space="preserve"> </w:t>
-      </w:r>
-      <w:proofErr w:type="spellStart"/>
-      <w:r>
-        <w:rPr>
-          <w:lang w:val="en-US" w:eastAsia="fr-FR"/>
-        </w:rPr>
-        <w:t>adipiscing</w:t>
-      </w:r>
-      <w:proofErr w:type="spellEnd"/>
-      <w:r>
-        <w:rPr>
-          <w:lang w:val="en-US" w:eastAsia="fr-FR"/>
-        </w:rPr>
-        <w:t xml:space="preserve"> </w:t>
-      </w:r>
-      <w:proofErr w:type="spellStart"/>
-      <w:r>
-        <w:rPr>
-          <w:lang w:val="en-US" w:eastAsia="fr-FR"/>
-        </w:rPr>
-        <w:t>elit</w:t>
-      </w:r>
-      <w:proofErr w:type="spellEnd"/>
-      <w:r>
-        <w:rPr>
-          <w:lang w:val="en-US" w:eastAsia="fr-FR"/>
-        </w:rPr>
-        <w:t xml:space="preserve">. In </w:t>
-      </w:r>
-      <w:proofErr w:type="spellStart"/>
-      <w:r>
-        <w:rPr>
-          <w:lang w:val="en-US" w:eastAsia="fr-FR"/>
-        </w:rPr>
-        <w:t>sed</w:t>
-      </w:r>
-      <w:proofErr w:type="spellEnd"/>
-      <w:r>
-        <w:rPr>
-          <w:lang w:val="en-US" w:eastAsia="fr-FR"/>
-        </w:rPr>
-        <w:t xml:space="preserve"> </w:t>
-      </w:r>
-      <w:proofErr w:type="spellStart"/>
-      <w:r>
-        <w:rPr>
-          <w:lang w:val="en-US" w:eastAsia="fr-FR"/>
-        </w:rPr>
-        <w:t>efficitur</w:t>
-      </w:r>
-      <w:proofErr w:type="spellEnd"/>
-      <w:r>
-        <w:rPr>
-          <w:lang w:val="en-US" w:eastAsia="fr-FR"/>
-        </w:rPr>
-        <w:t xml:space="preserve"> ligula, </w:t>
-      </w:r>
-      <w:proofErr w:type="spellStart"/>
-      <w:r>
-        <w:rPr>
-          <w:lang w:val="en-US" w:eastAsia="fr-FR"/>
-        </w:rPr>
-        <w:t>vel</w:t>
-      </w:r>
-      <w:proofErr w:type="spellEnd"/>
-      <w:r>
-        <w:rPr>
-          <w:lang w:val="en-US" w:eastAsia="fr-FR"/>
-        </w:rPr>
-        <w:t xml:space="preserve"> tempus </w:t>
-      </w:r>
-      <w:proofErr w:type="spellStart"/>
-      <w:r>
-        <w:rPr>
-          <w:lang w:val="en-US" w:eastAsia="fr-FR"/>
-        </w:rPr>
-        <w:t>orci</w:t>
-      </w:r>
-      <w:proofErr w:type="spellEnd"/>
-      <w:r>
-        <w:rPr>
-          <w:lang w:val="en-US" w:eastAsia="fr-FR"/>
-        </w:rPr>
-        <w:t xml:space="preserve">. Integer </w:t>
-      </w:r>
-      <w:proofErr w:type="spellStart"/>
-      <w:r>
-        <w:rPr>
-          <w:lang w:val="en-US" w:eastAsia="fr-FR"/>
-        </w:rPr>
-        <w:t>tortor</w:t>
-      </w:r>
-      <w:proofErr w:type="spellEnd"/>
-      <w:r>
-        <w:rPr>
-          <w:lang w:val="en-US" w:eastAsia="fr-FR"/>
-        </w:rPr>
-        <w:t xml:space="preserve"> </w:t>
-      </w:r>
-      <w:proofErr w:type="spellStart"/>
-      <w:r>
-        <w:rPr>
-          <w:lang w:val="en-US" w:eastAsia="fr-FR"/>
-        </w:rPr>
-        <w:t>sapien</w:t>
-      </w:r>
-      <w:proofErr w:type="spellEnd"/>
-      <w:r>
-        <w:rPr>
-          <w:lang w:val="en-US" w:eastAsia="fr-FR"/>
-        </w:rPr>
-        <w:t xml:space="preserve">, </w:t>
-      </w:r>
-      <w:proofErr w:type="spellStart"/>
-      <w:r>
-        <w:rPr>
-          <w:lang w:val="en-US" w:eastAsia="fr-FR"/>
-        </w:rPr>
-        <w:t>posuere</w:t>
-      </w:r>
-      <w:proofErr w:type="spellEnd"/>
-      <w:r>
-        <w:rPr>
-          <w:lang w:val="en-US" w:eastAsia="fr-FR"/>
-        </w:rPr>
-        <w:t xml:space="preserve"> </w:t>
-      </w:r>
-      <w:proofErr w:type="spellStart"/>
-      <w:r>
-        <w:rPr>
-          <w:lang w:val="en-US" w:eastAsia="fr-FR"/>
-        </w:rPr>
-        <w:t>eu</w:t>
-      </w:r>
-      <w:proofErr w:type="spellEnd"/>
-      <w:r>
-        <w:rPr>
-          <w:lang w:val="en-US" w:eastAsia="fr-FR"/>
-        </w:rPr>
-        <w:t xml:space="preserve"> </w:t>
-      </w:r>
-      <w:proofErr w:type="spellStart"/>
-      <w:r>
-        <w:rPr>
-          <w:lang w:val="en-US" w:eastAsia="fr-FR"/>
-        </w:rPr>
-        <w:t>imperdiet</w:t>
-      </w:r>
-      <w:proofErr w:type="spellEnd"/>
-      <w:r>
-        <w:rPr>
-          <w:lang w:val="en-US" w:eastAsia="fr-FR"/>
-        </w:rPr>
-        <w:t xml:space="preserve"> </w:t>
-      </w:r>
-      <w:proofErr w:type="spellStart"/>
-      <w:r>
-        <w:rPr>
-          <w:lang w:val="en-US" w:eastAsia="fr-FR"/>
-        </w:rPr>
-        <w:t>nec</w:t>
-      </w:r>
-      <w:proofErr w:type="spellEnd"/>
-      <w:r>
-        <w:rPr>
-          <w:lang w:val="en-US" w:eastAsia="fr-FR"/>
-        </w:rPr>
-        <w:t xml:space="preserve">, </w:t>
-      </w:r>
-      <w:proofErr w:type="spellStart"/>
-      <w:r>
-        <w:rPr>
-          <w:lang w:val="en-US" w:eastAsia="fr-FR"/>
-        </w:rPr>
-        <w:t>finibus</w:t>
-      </w:r>
-      <w:proofErr w:type="spellEnd"/>
-      <w:r>
-        <w:rPr>
-          <w:lang w:val="en-US" w:eastAsia="fr-FR"/>
-        </w:rPr>
-        <w:t xml:space="preserve"> sit </w:t>
-      </w:r>
-      <w:proofErr w:type="spellStart"/>
-      <w:r>
-        <w:rPr>
-          <w:lang w:val="en-US" w:eastAsia="fr-FR"/>
-        </w:rPr>
-        <w:t>amet</w:t>
-      </w:r>
-      <w:proofErr w:type="spellEnd"/>
-      <w:r>
-        <w:rPr>
-          <w:lang w:val="en-US" w:eastAsia="fr-FR"/>
-        </w:rPr>
-        <w:t xml:space="preserve"> </w:t>
-      </w:r>
-      <w:proofErr w:type="spellStart"/>
-      <w:r>
-        <w:rPr>
-          <w:lang w:val="en-US" w:eastAsia="fr-FR"/>
-        </w:rPr>
-        <w:t>ipsum</w:t>
-      </w:r>
-      <w:proofErr w:type="spellEnd"/>
-      <w:r>
-        <w:rPr>
-          <w:lang w:val="en-US" w:eastAsia="fr-FR"/>
-        </w:rPr>
-        <w:t xml:space="preserve">. </w:t>
-      </w:r>
-      <w:proofErr w:type="spellStart"/>
-      <w:r>
-        <w:rPr>
-          <w:lang w:val="en-US" w:eastAsia="fr-FR"/>
-        </w:rPr>
-        <w:t>Sed</w:t>
-      </w:r>
-      <w:proofErr w:type="spellEnd"/>
-      <w:r>
-        <w:rPr>
-          <w:lang w:val="en-US" w:eastAsia="fr-FR"/>
-        </w:rPr>
-        <w:t xml:space="preserve"> </w:t>
-      </w:r>
-      <w:proofErr w:type="spellStart"/>
-      <w:r>
-        <w:rPr>
-          <w:lang w:val="en-US" w:eastAsia="fr-FR"/>
-        </w:rPr>
-        <w:t>ut</w:t>
-      </w:r>
-      <w:proofErr w:type="spellEnd"/>
-      <w:r>
-        <w:rPr>
-          <w:lang w:val="en-US" w:eastAsia="fr-FR"/>
-        </w:rPr>
-        <w:t xml:space="preserve"> </w:t>
-      </w:r>
-      <w:proofErr w:type="spellStart"/>
-      <w:r>
-        <w:rPr>
-          <w:lang w:val="en-US" w:eastAsia="fr-FR"/>
-        </w:rPr>
-        <w:t>mollis</w:t>
-      </w:r>
-      <w:proofErr w:type="spellEnd"/>
-      <w:r>
-        <w:rPr>
-          <w:lang w:val="en-US" w:eastAsia="fr-FR"/>
-        </w:rPr>
-        <w:t xml:space="preserve"> </w:t>
-      </w:r>
-      <w:proofErr w:type="spellStart"/>
-      <w:r>
-        <w:rPr>
-          <w:lang w:val="en-US" w:eastAsia="fr-FR"/>
-        </w:rPr>
-        <w:t>justo</w:t>
-      </w:r>
-      <w:proofErr w:type="spellEnd"/>
-      <w:r>
-        <w:rPr>
-          <w:lang w:val="en-US" w:eastAsia="fr-FR"/>
-        </w:rPr>
-        <w:t xml:space="preserve">. </w:t>
-      </w:r>
-      <w:proofErr w:type="spellStart"/>
-      <w:r>
-        <w:rPr>
-          <w:lang w:val="en-US" w:eastAsia="fr-FR"/>
-        </w:rPr>
-        <w:t>Suspendisse</w:t>
-      </w:r>
-      <w:proofErr w:type="spellEnd"/>
-      <w:r>
-        <w:rPr>
-          <w:lang w:val="en-US" w:eastAsia="fr-FR"/>
-        </w:rPr>
-        <w:t xml:space="preserve"> </w:t>
-      </w:r>
-      <w:proofErr w:type="spellStart"/>
-      <w:r>
-        <w:rPr>
-          <w:lang w:val="en-US" w:eastAsia="fr-FR"/>
-        </w:rPr>
-        <w:t>auctor</w:t>
-      </w:r>
-      <w:proofErr w:type="spellEnd"/>
-      <w:r>
-        <w:rPr>
-          <w:lang w:val="en-US" w:eastAsia="fr-FR"/>
-        </w:rPr>
-        <w:t xml:space="preserve"> </w:t>
-      </w:r>
-      <w:proofErr w:type="spellStart"/>
-      <w:r>
-        <w:rPr>
-          <w:lang w:val="en-US" w:eastAsia="fr-FR"/>
-        </w:rPr>
-        <w:t>imperdiet</w:t>
-      </w:r>
-      <w:proofErr w:type="spellEnd"/>
-      <w:r>
-        <w:rPr>
-          <w:lang w:val="en-US" w:eastAsia="fr-FR"/>
-        </w:rPr>
-        <w:t xml:space="preserve"> </w:t>
-      </w:r>
-      <w:proofErr w:type="spellStart"/>
-      <w:r>
-        <w:rPr>
-          <w:lang w:val="en-US" w:eastAsia="fr-FR"/>
-        </w:rPr>
-        <w:t>elit</w:t>
-      </w:r>
-      <w:proofErr w:type="spellEnd"/>
-      <w:r>
-        <w:rPr>
-          <w:lang w:val="en-US" w:eastAsia="fr-FR"/>
-        </w:rPr>
-        <w:t xml:space="preserve"> at </w:t>
-      </w:r>
-      <w:proofErr w:type="spellStart"/>
-      <w:r>
-        <w:rPr>
-          <w:lang w:val="en-US" w:eastAsia="fr-FR"/>
-        </w:rPr>
-        <w:t>vulputate</w:t>
-      </w:r>
-      <w:proofErr w:type="spellEnd"/>
-      <w:r>
-        <w:rPr>
-          <w:lang w:val="en-US" w:eastAsia="fr-FR"/>
-        </w:rPr>
-        <w:t xml:space="preserve">. </w:t>
-      </w:r>
-      <w:proofErr w:type="spellStart"/>
-      <w:r>
-        <w:rPr>
-          <w:lang w:eastAsia="fr-FR"/>
-        </w:rPr>
-        <w:t>Proin</w:t>
-      </w:r>
-      <w:proofErr w:type="spellEnd"/>
-      <w:r>
-        <w:rPr>
-          <w:lang w:eastAsia="fr-FR"/>
-        </w:rPr>
-        <w:t xml:space="preserve"> nec </w:t>
-      </w:r>
-      <w:proofErr w:type="spellStart"/>
-      <w:r>
-        <w:rPr>
-          <w:lang w:eastAsia="fr-FR"/>
-        </w:rPr>
-        <w:t>risus</w:t>
-      </w:r>
-      <w:proofErr w:type="spellEnd"/>
-      <w:r>
-        <w:rPr>
-          <w:lang w:eastAsia="fr-FR"/>
-        </w:rPr>
-        <w:t xml:space="preserve"> erat. </w:t>
-      </w:r>
-      <w:proofErr w:type="spellStart"/>
-      <w:r>
-        <w:rPr>
-          <w:lang w:eastAsia="fr-FR"/>
-        </w:rPr>
-        <w:t>Proin</w:t>
-      </w:r>
-      <w:proofErr w:type="spellEnd"/>
-      <w:r>
-        <w:rPr>
-          <w:lang w:eastAsia="fr-FR"/>
-        </w:rPr>
-        <w:t xml:space="preserve"> </w:t>
-      </w:r>
-      <w:proofErr w:type="spellStart"/>
-      <w:r>
-        <w:rPr>
-          <w:lang w:eastAsia="fr-FR"/>
-        </w:rPr>
-        <w:t>ultricies</w:t>
-      </w:r>
-      <w:proofErr w:type="spellEnd"/>
-      <w:r>
-        <w:rPr>
-          <w:lang w:eastAsia="fr-FR"/>
-        </w:rPr>
-        <w:t xml:space="preserve"> </w:t>
-      </w:r>
-      <w:proofErr w:type="spellStart"/>
-      <w:r>
-        <w:rPr>
-          <w:lang w:eastAsia="fr-FR"/>
-        </w:rPr>
-        <w:t>fermentum</w:t>
-      </w:r>
-      <w:proofErr w:type="spellEnd"/>
-      <w:r>
-        <w:rPr>
-          <w:lang w:eastAsia="fr-FR"/>
-        </w:rPr>
-        <w:t xml:space="preserve"> ex a </w:t>
-      </w:r>
-      <w:proofErr w:type="spellStart"/>
-      <w:r>
-        <w:rPr>
-          <w:lang w:eastAsia="fr-FR"/>
-        </w:rPr>
-        <w:t>tincidunt</w:t>
-      </w:r>
-      <w:proofErr w:type="spellEnd"/>
-      <w:r>
-        <w:rPr>
-          <w:lang w:eastAsia="fr-FR"/>
-        </w:rPr>
-        <w:t xml:space="preserve">. </w:t>
-      </w:r>
-      <w:proofErr w:type="spellStart"/>
-      <w:r>
-        <w:rPr>
-          <w:lang w:eastAsia="fr-FR"/>
-        </w:rPr>
-        <w:t>Morbi</w:t>
-      </w:r>
-      <w:proofErr w:type="spellEnd"/>
-      <w:r>
-        <w:rPr>
-          <w:lang w:eastAsia="fr-FR"/>
-        </w:rPr>
-        <w:t xml:space="preserve"> </w:t>
-      </w:r>
-      <w:proofErr w:type="spellStart"/>
-      <w:r>
-        <w:rPr>
-          <w:lang w:eastAsia="fr-FR"/>
-        </w:rPr>
-        <w:t>interdum</w:t>
-      </w:r>
-      <w:proofErr w:type="spellEnd"/>
-      <w:r>
-        <w:rPr>
-          <w:lang w:eastAsia="fr-FR"/>
-        </w:rPr>
-        <w:t xml:space="preserve"> </w:t>
-      </w:r>
-      <w:proofErr w:type="spellStart"/>
-      <w:r>
-        <w:rPr>
-          <w:lang w:eastAsia="fr-FR"/>
-        </w:rPr>
-        <w:t>quis</w:t>
-      </w:r>
-      <w:proofErr w:type="spellEnd"/>
-      <w:r>
-        <w:rPr>
-          <w:lang w:eastAsia="fr-FR"/>
-        </w:rPr>
-        <w:t xml:space="preserve"> </w:t>
-      </w:r>
-      <w:proofErr w:type="spellStart"/>
-      <w:r>
-        <w:rPr>
-          <w:lang w:eastAsia="fr-FR"/>
-        </w:rPr>
-        <w:t>ipsum</w:t>
-      </w:r>
-      <w:proofErr w:type="spellEnd"/>
-      <w:r>
-        <w:rPr>
-          <w:lang w:eastAsia="fr-FR"/>
-        </w:rPr>
-        <w:t xml:space="preserve"> </w:t>
-      </w:r>
-      <w:proofErr w:type="spellStart"/>
-      <w:r>
-        <w:rPr>
-          <w:lang w:eastAsia="fr-FR"/>
-        </w:rPr>
-        <w:t>sed</w:t>
-      </w:r>
-      <w:proofErr w:type="spellEnd"/>
-      <w:r>
-        <w:rPr>
-          <w:lang w:eastAsia="fr-FR"/>
-        </w:rPr>
-        <w:t xml:space="preserve"> </w:t>
-      </w:r>
-      <w:proofErr w:type="spellStart"/>
-      <w:r>
-        <w:rPr>
-          <w:lang w:eastAsia="fr-FR"/>
-        </w:rPr>
-        <w:t>dignissim</w:t>
-      </w:r>
-      <w:proofErr w:type="spellEnd"/>
-      <w:r>
-        <w:rPr>
-          <w:lang w:eastAsia="fr-FR"/>
-        </w:rPr>
-        <w:t xml:space="preserve">. </w:t>
-      </w:r>
-      <w:proofErr w:type="spellStart"/>
-      <w:r>
-        <w:rPr>
-          <w:lang w:eastAsia="fr-FR"/>
-        </w:rPr>
-        <w:t>Pellentesque</w:t>
-      </w:r>
-      <w:proofErr w:type="spellEnd"/>
-      <w:r>
-        <w:rPr>
-          <w:lang w:eastAsia="fr-FR"/>
-        </w:rPr>
-        <w:t xml:space="preserve"> </w:t>
-      </w:r>
-      <w:proofErr w:type="spellStart"/>
-      <w:r>
-        <w:rPr>
-          <w:lang w:eastAsia="fr-FR"/>
-        </w:rPr>
-        <w:t>suscipit</w:t>
-      </w:r>
-      <w:proofErr w:type="spellEnd"/>
-      <w:r>
-        <w:rPr>
-          <w:lang w:eastAsia="fr-FR"/>
-        </w:rPr>
-        <w:t xml:space="preserve"> </w:t>
-      </w:r>
-      <w:proofErr w:type="spellStart"/>
-      <w:r>
-        <w:rPr>
-          <w:lang w:eastAsia="fr-FR"/>
-        </w:rPr>
-        <w:t>scelerisque</w:t>
-      </w:r>
-      <w:proofErr w:type="spellEnd"/>
-      <w:r>
-        <w:rPr>
-          <w:lang w:eastAsia="fr-FR"/>
-        </w:rPr>
-        <w:t xml:space="preserve"> </w:t>
-      </w:r>
-      <w:proofErr w:type="spellStart"/>
-      <w:r>
-        <w:rPr>
-          <w:lang w:eastAsia="fr-FR"/>
-        </w:rPr>
-        <w:t>lacus</w:t>
-      </w:r>
-      <w:proofErr w:type="spellEnd"/>
-      <w:r>
-        <w:rPr>
-          <w:lang w:eastAsia="fr-FR"/>
-        </w:rPr>
-        <w:t xml:space="preserve"> eu </w:t>
-      </w:r>
-      <w:proofErr w:type="spellStart"/>
-      <w:r>
-        <w:rPr>
-          <w:lang w:eastAsia="fr-FR"/>
-        </w:rPr>
-        <w:t>mattis</w:t>
-      </w:r>
-      <w:proofErr w:type="spellEnd"/>
-      <w:r>
-        <w:rPr>
-          <w:lang w:eastAsia="fr-FR"/>
-        </w:rPr>
-        <w:t xml:space="preserve">. </w:t>
-      </w:r>
-      <w:proofErr w:type="spellStart"/>
-      <w:r>
-        <w:rPr>
-          <w:lang w:eastAsia="fr-FR"/>
-        </w:rPr>
-        <w:t>Cras</w:t>
-      </w:r>
-      <w:proofErr w:type="spellEnd"/>
-      <w:r>
-        <w:rPr>
-          <w:lang w:eastAsia="fr-FR"/>
-        </w:rPr>
-        <w:t xml:space="preserve"> </w:t>
-      </w:r>
-      <w:proofErr w:type="spellStart"/>
-      <w:r>
-        <w:rPr>
-          <w:lang w:eastAsia="fr-FR"/>
-        </w:rPr>
-        <w:t>vel</w:t>
-      </w:r>
-      <w:proofErr w:type="spellEnd"/>
-      <w:r>
-        <w:rPr>
-          <w:lang w:eastAsia="fr-FR"/>
-        </w:rPr>
-        <w:t xml:space="preserve"> </w:t>
-      </w:r>
-      <w:proofErr w:type="spellStart"/>
-      <w:r>
-        <w:rPr>
-          <w:lang w:eastAsia="fr-FR"/>
-        </w:rPr>
-        <w:t>felis</w:t>
-      </w:r>
-      <w:proofErr w:type="spellEnd"/>
-      <w:r>
-        <w:rPr>
-          <w:lang w:eastAsia="fr-FR"/>
-        </w:rPr>
-        <w:t xml:space="preserve"> </w:t>
-      </w:r>
-      <w:proofErr w:type="spellStart"/>
-      <w:r>
-        <w:rPr>
-          <w:lang w:eastAsia="fr-FR"/>
-        </w:rPr>
-        <w:t>malesuada</w:t>
-      </w:r>
-      <w:proofErr w:type="spellEnd"/>
-      <w:r>
-        <w:rPr>
-          <w:lang w:eastAsia="fr-FR"/>
-        </w:rPr>
-        <w:t xml:space="preserve">, </w:t>
-      </w:r>
-      <w:proofErr w:type="spellStart"/>
-      <w:r>
-        <w:rPr>
-          <w:lang w:eastAsia="fr-FR"/>
-        </w:rPr>
-        <w:t>fringilla</w:t>
-      </w:r>
-      <w:proofErr w:type="spellEnd"/>
-      <w:r>
-        <w:rPr>
-          <w:lang w:eastAsia="fr-FR"/>
-        </w:rPr>
-        <w:t xml:space="preserve"> </w:t>
-      </w:r>
-      <w:proofErr w:type="spellStart"/>
-      <w:r>
-        <w:rPr>
-          <w:lang w:eastAsia="fr-FR"/>
-        </w:rPr>
-        <w:t>leo</w:t>
-      </w:r>
-      <w:proofErr w:type="spellEnd"/>
-      <w:r>
-        <w:rPr>
-          <w:lang w:eastAsia="fr-FR"/>
-        </w:rPr>
-        <w:t xml:space="preserve"> nec, </w:t>
-      </w:r>
-      <w:proofErr w:type="spellStart"/>
-      <w:r>
-        <w:rPr>
-          <w:lang w:eastAsia="fr-FR"/>
-        </w:rPr>
-        <w:t>ornare</w:t>
-      </w:r>
-      <w:proofErr w:type="spellEnd"/>
-      <w:r>
-        <w:rPr>
-          <w:lang w:eastAsia="fr-FR"/>
-        </w:rPr>
-        <w:t xml:space="preserve"> diam. </w:t>
-      </w:r>
-      <w:proofErr w:type="spellStart"/>
-      <w:r>
-        <w:rPr>
-          <w:lang w:eastAsia="fr-FR"/>
-        </w:rPr>
-        <w:t>Phasellus</w:t>
-      </w:r>
-      <w:proofErr w:type="spellEnd"/>
-      <w:r>
-        <w:rPr>
-          <w:lang w:eastAsia="fr-FR"/>
-        </w:rPr>
-        <w:t xml:space="preserve"> </w:t>
-      </w:r>
-      <w:proofErr w:type="spellStart"/>
-      <w:r>
-        <w:rPr>
-          <w:lang w:eastAsia="fr-FR"/>
-        </w:rPr>
-        <w:t>fermentum</w:t>
-      </w:r>
-      <w:proofErr w:type="spellEnd"/>
-      <w:r>
-        <w:rPr>
-          <w:lang w:eastAsia="fr-FR"/>
-        </w:rPr>
-        <w:t xml:space="preserve"> </w:t>
-      </w:r>
-      <w:proofErr w:type="spellStart"/>
-      <w:r>
-        <w:rPr>
-          <w:lang w:eastAsia="fr-FR"/>
-        </w:rPr>
-        <w:t>sapien</w:t>
-      </w:r>
-      <w:proofErr w:type="spellEnd"/>
-      <w:r>
-        <w:rPr>
-          <w:lang w:eastAsia="fr-FR"/>
-        </w:rPr>
-        <w:t xml:space="preserve"> vitae libero </w:t>
-      </w:r>
-      <w:proofErr w:type="spellStart"/>
-      <w:r>
-        <w:rPr>
-          <w:lang w:eastAsia="fr-FR"/>
-        </w:rPr>
-        <w:t>pulvinar</w:t>
-      </w:r>
-      <w:proofErr w:type="spellEnd"/>
-      <w:r>
-        <w:rPr>
-          <w:lang w:eastAsia="fr-FR"/>
-        </w:rPr>
-        <w:t xml:space="preserve"> </w:t>
-      </w:r>
-      <w:proofErr w:type="spellStart"/>
-      <w:r>
-        <w:rPr>
-          <w:lang w:eastAsia="fr-FR"/>
-        </w:rPr>
-        <w:t>luctus</w:t>
-      </w:r>
-      <w:proofErr w:type="spellEnd"/>
-      <w:r>
-        <w:rPr>
-          <w:lang w:eastAsia="fr-FR"/>
-        </w:rPr>
-        <w:t xml:space="preserve">. </w:t>
-      </w:r>
-      <w:proofErr w:type="spellStart"/>
-      <w:r>
-        <w:rPr>
-          <w:lang w:eastAsia="fr-FR"/>
-        </w:rPr>
-        <w:t>Aenean</w:t>
-      </w:r>
-      <w:proofErr w:type="spellEnd"/>
-      <w:r>
-        <w:rPr>
-          <w:lang w:eastAsia="fr-FR"/>
-        </w:rPr>
-        <w:t xml:space="preserve"> </w:t>
-      </w:r>
-      <w:proofErr w:type="spellStart"/>
-      <w:r>
-        <w:rPr>
-          <w:lang w:eastAsia="fr-FR"/>
-        </w:rPr>
-        <w:t>vel</w:t>
-      </w:r>
-      <w:proofErr w:type="spellEnd"/>
-      <w:r>
-        <w:rPr>
-          <w:lang w:eastAsia="fr-FR"/>
-        </w:rPr>
-        <w:t xml:space="preserve"> </w:t>
-      </w:r>
-      <w:proofErr w:type="spellStart"/>
-      <w:r>
-        <w:rPr>
-          <w:lang w:eastAsia="fr-FR"/>
-        </w:rPr>
-        <w:t>ipsum</w:t>
-      </w:r>
-      <w:proofErr w:type="spellEnd"/>
-      <w:r>
-        <w:rPr>
-          <w:lang w:eastAsia="fr-FR"/>
-        </w:rPr>
-        <w:t xml:space="preserve"> </w:t>
-      </w:r>
-      <w:proofErr w:type="spellStart"/>
-      <w:r>
-        <w:rPr>
-          <w:lang w:eastAsia="fr-FR"/>
-        </w:rPr>
-        <w:t>nibh</w:t>
-      </w:r>
-      <w:proofErr w:type="spellEnd"/>
-      <w:r>
-        <w:rPr>
-          <w:lang w:eastAsia="fr-FR"/>
-        </w:rPr>
-        <w:t xml:space="preserve">. </w:t>
-      </w:r>
-      <w:proofErr w:type="spellStart"/>
-      <w:r>
-        <w:rPr>
-          <w:lang w:eastAsia="fr-FR"/>
-        </w:rPr>
-        <w:t>Mauris</w:t>
-      </w:r>
-      <w:proofErr w:type="spellEnd"/>
-      <w:r>
-        <w:rPr>
-          <w:lang w:eastAsia="fr-FR"/>
-        </w:rPr>
-        <w:t xml:space="preserve"> pretium </w:t>
-      </w:r>
-      <w:proofErr w:type="spellStart"/>
-      <w:r>
-        <w:rPr>
-          <w:lang w:eastAsia="fr-FR"/>
-        </w:rPr>
-        <w:t>nulla</w:t>
-      </w:r>
-      <w:proofErr w:type="spellEnd"/>
-      <w:r>
-        <w:rPr>
-          <w:lang w:eastAsia="fr-FR"/>
-        </w:rPr>
-        <w:t xml:space="preserve"> ante, ut </w:t>
-      </w:r>
-      <w:proofErr w:type="spellStart"/>
-      <w:r>
-        <w:rPr>
-          <w:lang w:eastAsia="fr-FR"/>
-        </w:rPr>
-        <w:t>rutrum</w:t>
-      </w:r>
-      <w:proofErr w:type="spellEnd"/>
-      <w:r>
-        <w:rPr>
-          <w:lang w:eastAsia="fr-FR"/>
-        </w:rPr>
-        <w:t xml:space="preserve"> </w:t>
-      </w:r>
-      <w:proofErr w:type="spellStart"/>
-      <w:r>
-        <w:rPr>
-          <w:lang w:eastAsia="fr-FR"/>
-        </w:rPr>
-        <w:t>risus</w:t>
-      </w:r>
-      <w:proofErr w:type="spellEnd"/>
-      <w:r>
-        <w:rPr>
-          <w:lang w:eastAsia="fr-FR"/>
-        </w:rPr>
-        <w:t xml:space="preserve"> bibendum et. Class </w:t>
-      </w:r>
-      <w:proofErr w:type="spellStart"/>
-      <w:r>
-        <w:rPr>
-          <w:lang w:eastAsia="fr-FR"/>
-        </w:rPr>
-        <w:t>aptent</w:t>
-      </w:r>
-      <w:proofErr w:type="spellEnd"/>
-      <w:r>
-        <w:rPr>
-          <w:lang w:eastAsia="fr-FR"/>
-        </w:rPr>
-        <w:t xml:space="preserve"> </w:t>
-      </w:r>
-      <w:proofErr w:type="spellStart"/>
-      <w:r>
-        <w:rPr>
-          <w:lang w:eastAsia="fr-FR"/>
-        </w:rPr>
-        <w:t>taciti</w:t>
-      </w:r>
-      <w:proofErr w:type="spellEnd"/>
-      <w:r>
-        <w:rPr>
-          <w:lang w:eastAsia="fr-FR"/>
-        </w:rPr>
-        <w:t xml:space="preserve"> </w:t>
-      </w:r>
-      <w:proofErr w:type="spellStart"/>
-      <w:r>
-        <w:rPr>
-          <w:lang w:eastAsia="fr-FR"/>
-        </w:rPr>
-        <w:t>sociosqu</w:t>
-      </w:r>
-      <w:proofErr w:type="spellEnd"/>
-      <w:r>
-        <w:rPr>
-          <w:lang w:eastAsia="fr-FR"/>
-        </w:rPr>
-        <w:t xml:space="preserve"> ad </w:t>
-      </w:r>
-      <w:proofErr w:type="spellStart"/>
-      <w:r>
-        <w:rPr>
-          <w:lang w:eastAsia="fr-FR"/>
-        </w:rPr>
-        <w:t>litora</w:t>
-      </w:r>
-      <w:proofErr w:type="spellEnd"/>
-      <w:r>
-        <w:rPr>
-          <w:lang w:eastAsia="fr-FR"/>
-        </w:rPr>
-        <w:t xml:space="preserve"> </w:t>
-      </w:r>
-      <w:proofErr w:type="spellStart"/>
-      <w:r>
-        <w:rPr>
-          <w:lang w:eastAsia="fr-FR"/>
-        </w:rPr>
-        <w:t>torquent</w:t>
-      </w:r>
-      <w:proofErr w:type="spellEnd"/>
-      <w:r>
-        <w:rPr>
-          <w:lang w:eastAsia="fr-FR"/>
-        </w:rPr>
-        <w:t xml:space="preserve"> per </w:t>
-      </w:r>
-      <w:proofErr w:type="spellStart"/>
-      <w:r>
-        <w:rPr>
-          <w:lang w:eastAsia="fr-FR"/>
-        </w:rPr>
-        <w:t>conubia</w:t>
-      </w:r>
-      <w:proofErr w:type="spellEnd"/>
-      <w:r>
-        <w:rPr>
-          <w:lang w:eastAsia="fr-FR"/>
-        </w:rPr>
-        <w:t xml:space="preserve"> </w:t>
-      </w:r>
-      <w:proofErr w:type="spellStart"/>
-      <w:r>
-        <w:rPr>
-          <w:lang w:eastAsia="fr-FR"/>
-        </w:rPr>
-        <w:t>nostra</w:t>
-      </w:r>
-      <w:proofErr w:type="spellEnd"/>
-      <w:r>
-        <w:rPr>
-          <w:lang w:eastAsia="fr-FR"/>
-        </w:rPr>
-        <w:t xml:space="preserve">, per </w:t>
-      </w:r>
-      <w:proofErr w:type="spellStart"/>
-      <w:r>
-        <w:rPr>
-          <w:lang w:eastAsia="fr-FR"/>
-        </w:rPr>
-        <w:t>inceptos</w:t>
-      </w:r>
-      <w:proofErr w:type="spellEnd"/>
-      <w:r>
-        <w:rPr>
-          <w:lang w:eastAsia="fr-FR"/>
-        </w:rPr>
-        <w:t xml:space="preserve"> </w:t>
-      </w:r>
-      <w:proofErr w:type="spellStart"/>
-      <w:r>
-        <w:rPr>
-          <w:lang w:eastAsia="fr-FR"/>
-        </w:rPr>
-        <w:t>himenaeos</w:t>
-      </w:r>
-      <w:proofErr w:type="spellEnd"/>
-      <w:r>
-        <w:rPr>
-          <w:lang w:eastAsia="fr-FR"/>
-        </w:rPr>
-        <w:t xml:space="preserve">. </w:t>
-      </w:r>
-      <w:proofErr w:type="spellStart"/>
-      <w:r>
-        <w:rPr>
-          <w:lang w:eastAsia="fr-FR"/>
-        </w:rPr>
-        <w:t>Nulla</w:t>
-      </w:r>
-      <w:proofErr w:type="spellEnd"/>
-      <w:r>
-        <w:rPr>
-          <w:lang w:eastAsia="fr-FR"/>
-        </w:rPr>
-        <w:t xml:space="preserve"> non </w:t>
-      </w:r>
-      <w:proofErr w:type="spellStart"/>
-      <w:r>
-        <w:rPr>
-          <w:lang w:eastAsia="fr-FR"/>
-        </w:rPr>
-        <w:t>metus</w:t>
-      </w:r>
-      <w:proofErr w:type="spellEnd"/>
-      <w:r>
-        <w:rPr>
-          <w:lang w:eastAsia="fr-FR"/>
-        </w:rPr>
-        <w:t xml:space="preserve"> </w:t>
-      </w:r>
-      <w:proofErr w:type="spellStart"/>
-      <w:r>
-        <w:rPr>
-          <w:lang w:eastAsia="fr-FR"/>
-        </w:rPr>
-        <w:t>risus</w:t>
-      </w:r>
-      <w:proofErr w:type="spellEnd"/>
-      <w:r>
-        <w:rPr>
-          <w:lang w:eastAsia="fr-FR"/>
-        </w:rPr>
-        <w:t>.</w:t>
-      </w:r>
-    </w:p>
-    <w:p>
-      <w:pPr>
-        <w:rPr>
-          <w:lang w:eastAsia="fr-FR"/>
-        </w:rPr>
-      </w:pPr>
-      <w:proofErr w:type="spellStart"/>
-      <w:r>
-        <w:rPr>
-          <w:lang w:eastAsia="fr-FR"/>
-        </w:rPr>
-        <w:t>Cras</w:t>
-      </w:r>
-      <w:proofErr w:type="spellEnd"/>
-      <w:r>
-        <w:rPr>
-          <w:lang w:eastAsia="fr-FR"/>
-        </w:rPr>
-        <w:t xml:space="preserve"> ut magna </w:t>
-      </w:r>
-      <w:proofErr w:type="spellStart"/>
-      <w:r>
-        <w:rPr>
-          <w:lang w:eastAsia="fr-FR"/>
-        </w:rPr>
-        <w:t>dui</w:t>
-      </w:r>
-      <w:proofErr w:type="spellEnd"/>
-      <w:r>
-        <w:rPr>
-          <w:lang w:eastAsia="fr-FR"/>
-        </w:rPr>
-        <w:t xml:space="preserve">. </w:t>
-      </w:r>
-      <w:r>
-        <w:rPr>
-          <w:lang w:eastAsia="fr-FR"/>
-        </w:rPr>
-        <w:t xml:space="preserve">In </w:t>
-      </w:r>
-      <w:proofErr w:type="spellStart"/>
-      <w:r>
-        <w:rPr>
-          <w:lang w:eastAsia="fr-FR"/>
-        </w:rPr>
-        <w:t>eget</w:t>
-      </w:r>
-      <w:proofErr w:type="spellEnd"/>
-      <w:r>
-        <w:rPr>
-          <w:lang w:eastAsia="fr-FR"/>
-        </w:rPr>
-        <w:t xml:space="preserve"> </w:t>
-      </w:r>
-      <w:proofErr w:type="spellStart"/>
-      <w:r>
-        <w:rPr>
-          <w:lang w:eastAsia="fr-FR"/>
-        </w:rPr>
-        <w:t>ultricies</w:t>
-      </w:r>
-      <w:proofErr w:type="spellEnd"/>
-      <w:r>
-        <w:rPr>
-          <w:lang w:eastAsia="fr-FR"/>
-        </w:rPr>
-        <w:t xml:space="preserve"> </w:t>
-      </w:r>
-      <w:proofErr w:type="spellStart"/>
-      <w:r>
-        <w:rPr>
-          <w:lang w:eastAsia="fr-FR"/>
-        </w:rPr>
-        <w:t>orci</w:t>
-      </w:r>
-      <w:proofErr w:type="spellEnd"/>
-      <w:r>
-        <w:rPr>
-          <w:lang w:eastAsia="fr-FR"/>
-        </w:rPr>
-        <w:t xml:space="preserve">, </w:t>
-      </w:r>
-      <w:proofErr w:type="spellStart"/>
-      <w:r>
-        <w:rPr>
-          <w:lang w:eastAsia="fr-FR"/>
-        </w:rPr>
-        <w:t>sit</w:t>
-      </w:r>
-      <w:proofErr w:type="spellEnd"/>
-      <w:r>
-        <w:rPr>
-          <w:lang w:eastAsia="fr-FR"/>
-        </w:rPr>
-        <w:t xml:space="preserve"> </w:t>
-      </w:r>
-      <w:proofErr w:type="spellStart"/>
-      <w:r>
-        <w:rPr>
-          <w:lang w:eastAsia="fr-FR"/>
-        </w:rPr>
-        <w:t>amet</w:t>
-      </w:r>
-      <w:proofErr w:type="spellEnd"/>
-      <w:r>
-        <w:rPr>
-          <w:lang w:eastAsia="fr-FR"/>
-        </w:rPr>
-        <w:t xml:space="preserve"> </w:t>
-      </w:r>
-      <w:proofErr w:type="spellStart"/>
-      <w:r>
-        <w:rPr>
-          <w:lang w:eastAsia="fr-FR"/>
-        </w:rPr>
-        <w:t>dictum</w:t>
-      </w:r>
-      <w:proofErr w:type="spellEnd"/>
-      <w:r>
-        <w:rPr>
-          <w:lang w:eastAsia="fr-FR"/>
-        </w:rPr>
-        <w:t xml:space="preserve"> diam. </w:t>
-      </w:r>
-      <w:proofErr w:type="spellStart"/>
-      <w:r>
-        <w:rPr>
-          <w:lang w:eastAsia="fr-FR"/>
-        </w:rPr>
-        <w:t>Aenean</w:t>
-      </w:r>
-      <w:proofErr w:type="spellEnd"/>
-      <w:r>
-        <w:rPr>
-          <w:lang w:eastAsia="fr-FR"/>
-        </w:rPr>
-        <w:t xml:space="preserve"> </w:t>
-      </w:r>
-      <w:proofErr w:type="spellStart"/>
-      <w:r>
-        <w:rPr>
-          <w:lang w:eastAsia="fr-FR"/>
-        </w:rPr>
-        <w:t>ligula</w:t>
-      </w:r>
-      <w:proofErr w:type="spellEnd"/>
-      <w:r>
-        <w:rPr>
-          <w:lang w:eastAsia="fr-FR"/>
-        </w:rPr>
-        <w:t xml:space="preserve"> </w:t>
-      </w:r>
-      <w:proofErr w:type="spellStart"/>
-      <w:r>
-        <w:rPr>
-          <w:lang w:eastAsia="fr-FR"/>
-        </w:rPr>
-        <w:t>felis</w:t>
-      </w:r>
-      <w:proofErr w:type="spellEnd"/>
-      <w:r>
-        <w:rPr>
-          <w:lang w:eastAsia="fr-FR"/>
-        </w:rPr>
-        <w:t xml:space="preserve">, </w:t>
-      </w:r>
-      <w:proofErr w:type="spellStart"/>
-      <w:r>
-        <w:rPr>
-          <w:lang w:eastAsia="fr-FR"/>
-        </w:rPr>
-        <w:t>rutrum</w:t>
-      </w:r>
-      <w:proofErr w:type="spellEnd"/>
-      <w:r>
-        <w:rPr>
-          <w:lang w:eastAsia="fr-FR"/>
-        </w:rPr>
-        <w:t xml:space="preserve"> </w:t>
-      </w:r>
-      <w:proofErr w:type="spellStart"/>
-      <w:r>
-        <w:rPr>
-          <w:lang w:eastAsia="fr-FR"/>
-        </w:rPr>
-        <w:t>quis</w:t>
-      </w:r>
-      <w:proofErr w:type="spellEnd"/>
-      <w:r>
-        <w:rPr>
-          <w:lang w:eastAsia="fr-FR"/>
-        </w:rPr>
-        <w:t xml:space="preserve"> </w:t>
-      </w:r>
-      <w:proofErr w:type="spellStart"/>
-      <w:r>
-        <w:rPr>
-          <w:lang w:eastAsia="fr-FR"/>
-        </w:rPr>
-        <w:t>venenatis</w:t>
-      </w:r>
-      <w:proofErr w:type="spellEnd"/>
-      <w:r>
-        <w:rPr>
-          <w:lang w:eastAsia="fr-FR"/>
-        </w:rPr>
-        <w:t xml:space="preserve"> </w:t>
-      </w:r>
-      <w:proofErr w:type="spellStart"/>
-      <w:r>
-        <w:rPr>
-          <w:lang w:eastAsia="fr-FR"/>
-        </w:rPr>
-        <w:t>vel</w:t>
-      </w:r>
-      <w:proofErr w:type="spellEnd"/>
-      <w:r>
-        <w:rPr>
-          <w:lang w:eastAsia="fr-FR"/>
-        </w:rPr>
-        <w:t xml:space="preserve">, semper </w:t>
-      </w:r>
-      <w:proofErr w:type="spellStart"/>
-      <w:r>
-        <w:rPr>
-          <w:lang w:eastAsia="fr-FR"/>
-        </w:rPr>
-        <w:t>ac</w:t>
-      </w:r>
-      <w:proofErr w:type="spellEnd"/>
-      <w:r>
-        <w:rPr>
-          <w:lang w:eastAsia="fr-FR"/>
-        </w:rPr>
-        <w:t xml:space="preserve"> </w:t>
-      </w:r>
-      <w:proofErr w:type="spellStart"/>
-      <w:r>
-        <w:rPr>
-          <w:lang w:eastAsia="fr-FR"/>
-        </w:rPr>
-        <w:t>ipsum</w:t>
-      </w:r>
-      <w:proofErr w:type="spellEnd"/>
-      <w:r>
-        <w:rPr>
-          <w:lang w:eastAsia="fr-FR"/>
-        </w:rPr>
-        <w:t xml:space="preserve">. </w:t>
-      </w:r>
-      <w:proofErr w:type="spellStart"/>
-      <w:r>
-        <w:rPr>
-          <w:lang w:eastAsia="fr-FR"/>
-        </w:rPr>
-        <w:t>Aliquam</w:t>
-      </w:r>
-      <w:proofErr w:type="spellEnd"/>
-      <w:r>
-        <w:rPr>
-          <w:lang w:eastAsia="fr-FR"/>
-        </w:rPr>
-        <w:t xml:space="preserve"> </w:t>
-      </w:r>
-      <w:proofErr w:type="spellStart"/>
-      <w:r>
-        <w:rPr>
-          <w:lang w:eastAsia="fr-FR"/>
-        </w:rPr>
-        <w:t>imperdiet</w:t>
-      </w:r>
-      <w:proofErr w:type="spellEnd"/>
-      <w:r>
-        <w:rPr>
-          <w:lang w:eastAsia="fr-FR"/>
-        </w:rPr>
-        <w:t xml:space="preserve"> </w:t>
-      </w:r>
-      <w:proofErr w:type="spellStart"/>
-      <w:r>
-        <w:rPr>
-          <w:lang w:eastAsia="fr-FR"/>
-        </w:rPr>
-        <w:t>posuere</w:t>
-      </w:r>
-      <w:proofErr w:type="spellEnd"/>
-      <w:r>
-        <w:rPr>
-          <w:lang w:eastAsia="fr-FR"/>
-        </w:rPr>
-        <w:t xml:space="preserve"> </w:t>
-      </w:r>
-      <w:proofErr w:type="spellStart"/>
-      <w:r>
-        <w:rPr>
-          <w:lang w:eastAsia="fr-FR"/>
-        </w:rPr>
-        <w:t>mauris</w:t>
-      </w:r>
-      <w:proofErr w:type="spellEnd"/>
-      <w:r>
-        <w:rPr>
-          <w:lang w:eastAsia="fr-FR"/>
-        </w:rPr>
-        <w:t xml:space="preserve">, in </w:t>
-      </w:r>
-      <w:proofErr w:type="spellStart"/>
-      <w:r>
-        <w:rPr>
-          <w:lang w:eastAsia="fr-FR"/>
-        </w:rPr>
-        <w:t>dapibus</w:t>
-      </w:r>
-      <w:proofErr w:type="spellEnd"/>
-      <w:r>
-        <w:rPr>
-          <w:lang w:eastAsia="fr-FR"/>
-        </w:rPr>
-        <w:t xml:space="preserve"> </w:t>
-      </w:r>
-      <w:proofErr w:type="spellStart"/>
-      <w:r>
-        <w:rPr>
-          <w:lang w:eastAsia="fr-FR"/>
-        </w:rPr>
-        <w:t>neque</w:t>
-      </w:r>
-      <w:proofErr w:type="spellEnd"/>
-      <w:r>
-        <w:rPr>
-          <w:lang w:eastAsia="fr-FR"/>
-        </w:rPr>
-        <w:t xml:space="preserve"> </w:t>
-      </w:r>
-      <w:proofErr w:type="spellStart"/>
-      <w:r>
-        <w:rPr>
-          <w:lang w:eastAsia="fr-FR"/>
-        </w:rPr>
-        <w:t>sodales</w:t>
-      </w:r>
-      <w:proofErr w:type="spellEnd"/>
-      <w:r>
-        <w:rPr>
-          <w:lang w:eastAsia="fr-FR"/>
-        </w:rPr>
-        <w:t xml:space="preserve"> nec. Duis </w:t>
-      </w:r>
-      <w:proofErr w:type="spellStart"/>
-      <w:r>
-        <w:rPr>
-          <w:lang w:eastAsia="fr-FR"/>
-        </w:rPr>
-        <w:t>felis</w:t>
-      </w:r>
-      <w:proofErr w:type="spellEnd"/>
-      <w:r>
-        <w:rPr>
-          <w:lang w:eastAsia="fr-FR"/>
-        </w:rPr>
-        <w:t xml:space="preserve"> </w:t>
-      </w:r>
-      <w:proofErr w:type="spellStart"/>
-      <w:r>
-        <w:rPr>
-          <w:lang w:eastAsia="fr-FR"/>
-        </w:rPr>
-        <w:t>nibh</w:t>
-      </w:r>
-      <w:proofErr w:type="spellEnd"/>
-      <w:r>
-        <w:rPr>
-          <w:lang w:eastAsia="fr-FR"/>
-        </w:rPr>
-        <w:t xml:space="preserve">, </w:t>
-      </w:r>
-      <w:proofErr w:type="spellStart"/>
-      <w:r>
-        <w:rPr>
-          <w:lang w:eastAsia="fr-FR"/>
-        </w:rPr>
-        <w:t>venenatis</w:t>
-      </w:r>
-      <w:proofErr w:type="spellEnd"/>
-      <w:r>
-        <w:rPr>
-          <w:lang w:eastAsia="fr-FR"/>
-        </w:rPr>
-        <w:t xml:space="preserve"> in </w:t>
-      </w:r>
-      <w:proofErr w:type="spellStart"/>
-      <w:r>
-        <w:rPr>
-          <w:lang w:eastAsia="fr-FR"/>
-        </w:rPr>
-        <w:t>lacus</w:t>
-      </w:r>
-      <w:proofErr w:type="spellEnd"/>
-      <w:r>
-        <w:rPr>
-          <w:lang w:eastAsia="fr-FR"/>
-        </w:rPr>
-        <w:t xml:space="preserve"> id, </w:t>
-      </w:r>
-      <w:proofErr w:type="spellStart"/>
-      <w:r>
-        <w:rPr>
-          <w:lang w:eastAsia="fr-FR"/>
-        </w:rPr>
-        <w:t>sodales</w:t>
-      </w:r>
-      <w:proofErr w:type="spellEnd"/>
-      <w:r>
-        <w:rPr>
-          <w:lang w:eastAsia="fr-FR"/>
-        </w:rPr>
-        <w:t xml:space="preserve"> </w:t>
-      </w:r>
-      <w:proofErr w:type="spellStart"/>
-      <w:r>
-        <w:rPr>
-          <w:lang w:eastAsia="fr-FR"/>
-        </w:rPr>
-        <w:t>blandit</w:t>
-      </w:r>
-      <w:proofErr w:type="spellEnd"/>
-      <w:r>
-        <w:rPr>
-          <w:lang w:eastAsia="fr-FR"/>
-        </w:rPr>
-        <w:t xml:space="preserve"> </w:t>
-      </w:r>
-      <w:proofErr w:type="spellStart"/>
-      <w:r>
-        <w:rPr>
-          <w:lang w:eastAsia="fr-FR"/>
-        </w:rPr>
-        <w:t>risus</w:t>
-      </w:r>
-      <w:proofErr w:type="spellEnd"/>
-      <w:r>
-        <w:rPr>
-          <w:lang w:eastAsia="fr-FR"/>
-        </w:rPr>
-        <w:t xml:space="preserve">. </w:t>
-      </w:r>
-      <w:proofErr w:type="spellStart"/>
-      <w:r>
-        <w:rPr>
-          <w:lang w:eastAsia="fr-FR"/>
-        </w:rPr>
-        <w:t>Pellentesque</w:t>
-      </w:r>
-      <w:proofErr w:type="spellEnd"/>
-      <w:r>
-        <w:rPr>
-          <w:lang w:eastAsia="fr-FR"/>
-        </w:rPr>
-        <w:t xml:space="preserve"> </w:t>
-      </w:r>
-      <w:proofErr w:type="spellStart"/>
-      <w:r>
-        <w:rPr>
-          <w:lang w:eastAsia="fr-FR"/>
-        </w:rPr>
-        <w:t>eget</w:t>
-      </w:r>
-      <w:proofErr w:type="spellEnd"/>
-      <w:r>
-        <w:rPr>
-          <w:lang w:eastAsia="fr-FR"/>
-        </w:rPr>
-        <w:t xml:space="preserve"> </w:t>
-      </w:r>
-      <w:proofErr w:type="spellStart"/>
-      <w:r>
-        <w:rPr>
-          <w:lang w:eastAsia="fr-FR"/>
-        </w:rPr>
-        <w:t>felis</w:t>
-      </w:r>
-      <w:proofErr w:type="spellEnd"/>
-      <w:r>
-        <w:rPr>
-          <w:lang w:eastAsia="fr-FR"/>
-        </w:rPr>
-        <w:t xml:space="preserve"> erat. </w:t>
-      </w:r>
-      <w:proofErr w:type="spellStart"/>
-      <w:r>
-        <w:rPr>
-          <w:lang w:eastAsia="fr-FR"/>
-        </w:rPr>
-        <w:t>Quisque</w:t>
-      </w:r>
-      <w:proofErr w:type="spellEnd"/>
-      <w:r>
-        <w:rPr>
-          <w:lang w:eastAsia="fr-FR"/>
-        </w:rPr>
-        <w:t xml:space="preserve"> </w:t>
-      </w:r>
-      <w:proofErr w:type="spellStart"/>
-      <w:r>
-        <w:rPr>
-          <w:lang w:eastAsia="fr-FR"/>
-        </w:rPr>
-        <w:t>pulvinar</w:t>
-      </w:r>
-      <w:proofErr w:type="spellEnd"/>
-      <w:r>
-        <w:rPr>
-          <w:lang w:eastAsia="fr-FR"/>
-        </w:rPr>
-        <w:t xml:space="preserve"> massa </w:t>
-      </w:r>
-      <w:proofErr w:type="spellStart"/>
-      <w:r>
-        <w:rPr>
-          <w:lang w:eastAsia="fr-FR"/>
-        </w:rPr>
-        <w:t>risus</w:t>
-      </w:r>
-      <w:proofErr w:type="spellEnd"/>
-      <w:r>
-        <w:rPr>
-          <w:lang w:eastAsia="fr-FR"/>
-        </w:rPr>
-        <w:t xml:space="preserve">, et </w:t>
-      </w:r>
-      <w:proofErr w:type="spellStart"/>
-      <w:r>
-        <w:rPr>
-          <w:lang w:eastAsia="fr-FR"/>
-        </w:rPr>
-        <w:t>vehicula</w:t>
-      </w:r>
-      <w:proofErr w:type="spellEnd"/>
-      <w:r>
-        <w:rPr>
-          <w:lang w:eastAsia="fr-FR"/>
-        </w:rPr>
-        <w:t xml:space="preserve"> </w:t>
-      </w:r>
-      <w:proofErr w:type="spellStart"/>
-      <w:r>
-        <w:rPr>
-          <w:lang w:eastAsia="fr-FR"/>
-        </w:rPr>
-        <w:t>felis</w:t>
-      </w:r>
-      <w:proofErr w:type="spellEnd"/>
-      <w:r>
-        <w:rPr>
-          <w:lang w:eastAsia="fr-FR"/>
-        </w:rPr>
-        <w:t xml:space="preserve"> </w:t>
-      </w:r>
-      <w:proofErr w:type="spellStart"/>
-      <w:r>
-        <w:rPr>
-          <w:lang w:eastAsia="fr-FR"/>
-        </w:rPr>
-        <w:t>convallis</w:t>
-      </w:r>
-      <w:proofErr w:type="spellEnd"/>
-      <w:r>
-        <w:rPr>
-          <w:lang w:eastAsia="fr-FR"/>
-        </w:rPr>
-        <w:t xml:space="preserve"> at.</w:t>
-      </w:r>
-    </w:p>
-    <w:p>
-      <w:pPr>
-        <w:pStyle w:val="Titre1"/>
-        <w:rPr>
-          <w:rFonts w:eastAsia="Times New Roman"/>
-          <w:lang w:eastAsia="fr-FR"/>
-        </w:rPr>
-      </w:pPr>
-      <w:r>
-        <w:rPr>
-          <w:rFonts w:eastAsia="Times New Roman"/>
-          <w:lang w:eastAsia="fr-FR"/>
-        </w:rPr>
-        <w:t>Titre numéro 2</w:t>
-      </w:r>
-    </w:p>
-    <w:p>
-      <w:pPr>
-        <w:pStyle w:val="Titre2"/>
-        <w:rPr>
-          <w:color w:val="auto"/>
-        </w:rPr>
-      </w:pPr>
-      <w:r>
-        <w:rPr>
-          <w:color w:val="auto"/>
-        </w:rPr>
-        <w:t>Titre numéro 2</w:t>
-      </w:r>
-    </w:p>
-    <w:p>
-      <w:pPr>
-        <w:rPr>
-          <w:lang w:eastAsia="fr-FR"/>
-        </w:rPr>
-      </w:pPr>
-      <w:r>
-        <w:rPr>
-          <w:lang w:eastAsia="fr-FR"/>
-        </w:rPr>
-        <w:t xml:space="preserve">Nunc a </w:t>
-      </w:r>
-      <w:proofErr w:type="spellStart"/>
-      <w:r>
-        <w:rPr>
-          <w:lang w:eastAsia="fr-FR"/>
-        </w:rPr>
-        <w:t>consequat</w:t>
-      </w:r>
-      <w:proofErr w:type="spellEnd"/>
-      <w:r>
-        <w:rPr>
-          <w:lang w:eastAsia="fr-FR"/>
-        </w:rPr>
-        <w:t xml:space="preserve"> ex, </w:t>
-      </w:r>
-      <w:proofErr w:type="spellStart"/>
-      <w:r>
-        <w:rPr>
-          <w:lang w:eastAsia="fr-FR"/>
-        </w:rPr>
-        <w:t>vel</w:t>
-      </w:r>
-      <w:proofErr w:type="spellEnd"/>
-      <w:r>
-        <w:rPr>
-          <w:lang w:eastAsia="fr-FR"/>
-        </w:rPr>
-        <w:t xml:space="preserve"> </w:t>
-      </w:r>
-      <w:proofErr w:type="spellStart"/>
-      <w:r>
-        <w:rPr>
-          <w:lang w:eastAsia="fr-FR"/>
-        </w:rPr>
-        <w:t>placerat</w:t>
-      </w:r>
-      <w:proofErr w:type="spellEnd"/>
-      <w:r>
-        <w:rPr>
-          <w:lang w:eastAsia="fr-FR"/>
-        </w:rPr>
-        <w:t xml:space="preserve"> massa. </w:t>
-      </w:r>
-      <w:proofErr w:type="spellStart"/>
-      <w:r>
-        <w:rPr>
-          <w:lang w:eastAsia="fr-FR"/>
-        </w:rPr>
-        <w:t>Curabitur</w:t>
-      </w:r>
-      <w:proofErr w:type="spellEnd"/>
-      <w:r>
-        <w:rPr>
-          <w:lang w:eastAsia="fr-FR"/>
-        </w:rPr>
-        <w:t xml:space="preserve"> non </w:t>
-      </w:r>
-      <w:proofErr w:type="spellStart"/>
-      <w:r>
-        <w:rPr>
-          <w:lang w:eastAsia="fr-FR"/>
-        </w:rPr>
-        <w:t>velit</w:t>
-      </w:r>
-      <w:proofErr w:type="spellEnd"/>
-      <w:r>
-        <w:rPr>
-          <w:lang w:eastAsia="fr-FR"/>
-        </w:rPr>
-        <w:t xml:space="preserve"> </w:t>
-      </w:r>
-      <w:proofErr w:type="spellStart"/>
-      <w:r>
-        <w:rPr>
-          <w:lang w:eastAsia="fr-FR"/>
-        </w:rPr>
-        <w:t>dignissim</w:t>
-      </w:r>
-      <w:proofErr w:type="spellEnd"/>
-      <w:r>
-        <w:rPr>
-          <w:lang w:eastAsia="fr-FR"/>
-        </w:rPr>
-        <w:t xml:space="preserve">, </w:t>
-      </w:r>
-      <w:proofErr w:type="spellStart"/>
-      <w:r>
-        <w:rPr>
-          <w:lang w:eastAsia="fr-FR"/>
-        </w:rPr>
-        <w:t>fringilla</w:t>
-      </w:r>
-      <w:proofErr w:type="spellEnd"/>
-      <w:r>
-        <w:rPr>
-          <w:lang w:eastAsia="fr-FR"/>
-        </w:rPr>
-        <w:t xml:space="preserve"> diam non, </w:t>
-      </w:r>
-      <w:proofErr w:type="spellStart"/>
-      <w:r>
-        <w:rPr>
-          <w:lang w:eastAsia="fr-FR"/>
-        </w:rPr>
-        <w:t>auctor</w:t>
-      </w:r>
-      <w:proofErr w:type="spellEnd"/>
-      <w:r>
-        <w:rPr>
-          <w:lang w:eastAsia="fr-FR"/>
-        </w:rPr>
-        <w:t xml:space="preserve"> </w:t>
-      </w:r>
-      <w:proofErr w:type="spellStart"/>
-      <w:r>
-        <w:rPr>
-          <w:lang w:eastAsia="fr-FR"/>
-        </w:rPr>
-        <w:t>quam</w:t>
-      </w:r>
-      <w:proofErr w:type="spellEnd"/>
-      <w:r>
-        <w:rPr>
-          <w:lang w:eastAsia="fr-FR"/>
-        </w:rPr>
-        <w:t xml:space="preserve">. Sed </w:t>
-      </w:r>
-      <w:proofErr w:type="spellStart"/>
-      <w:r>
-        <w:rPr>
-          <w:lang w:eastAsia="fr-FR"/>
-        </w:rPr>
-        <w:t>rutrum</w:t>
-      </w:r>
-      <w:proofErr w:type="spellEnd"/>
-      <w:r>
-        <w:rPr>
-          <w:lang w:eastAsia="fr-FR"/>
-        </w:rPr>
-        <w:t xml:space="preserve"> </w:t>
-      </w:r>
-      <w:proofErr w:type="spellStart"/>
-      <w:r>
-        <w:rPr>
-          <w:lang w:eastAsia="fr-FR"/>
-        </w:rPr>
-        <w:t>efficitur</w:t>
-      </w:r>
-      <w:proofErr w:type="spellEnd"/>
-      <w:r>
-        <w:rPr>
-          <w:lang w:eastAsia="fr-FR"/>
-        </w:rPr>
-        <w:t xml:space="preserve"> </w:t>
-      </w:r>
-      <w:proofErr w:type="spellStart"/>
-      <w:r>
-        <w:rPr>
-          <w:lang w:eastAsia="fr-FR"/>
-        </w:rPr>
-        <w:t>feugiat</w:t>
-      </w:r>
-      <w:proofErr w:type="spellEnd"/>
-      <w:r>
-        <w:rPr>
-          <w:lang w:eastAsia="fr-FR"/>
-        </w:rPr>
-        <w:t xml:space="preserve">. </w:t>
-      </w:r>
-      <w:proofErr w:type="spellStart"/>
-      <w:r>
-        <w:rPr>
-          <w:lang w:eastAsia="fr-FR"/>
-        </w:rPr>
-        <w:t>Donec</w:t>
-      </w:r>
-      <w:proofErr w:type="spellEnd"/>
-      <w:r>
-        <w:rPr>
-          <w:lang w:eastAsia="fr-FR"/>
-        </w:rPr>
-        <w:t xml:space="preserve"> </w:t>
-      </w:r>
-      <w:proofErr w:type="spellStart"/>
-      <w:r>
-        <w:rPr>
-          <w:lang w:eastAsia="fr-FR"/>
-        </w:rPr>
-        <w:t>ac</w:t>
-      </w:r>
-      <w:proofErr w:type="spellEnd"/>
-      <w:r>
-        <w:rPr>
-          <w:lang w:eastAsia="fr-FR"/>
-        </w:rPr>
-        <w:t xml:space="preserve"> </w:t>
-      </w:r>
-      <w:proofErr w:type="spellStart"/>
-      <w:r>
-        <w:rPr>
-          <w:lang w:eastAsia="fr-FR"/>
-        </w:rPr>
-        <w:t>posuere</w:t>
-      </w:r>
-      <w:proofErr w:type="spellEnd"/>
-      <w:r>
-        <w:rPr>
-          <w:lang w:eastAsia="fr-FR"/>
-        </w:rPr>
-        <w:t xml:space="preserve"> diam. </w:t>
-      </w:r>
-      <w:proofErr w:type="spellStart"/>
-      <w:r>
-        <w:rPr>
-          <w:lang w:eastAsia="fr-FR"/>
-        </w:rPr>
-        <w:t>Cras</w:t>
-      </w:r>
-      <w:proofErr w:type="spellEnd"/>
-      <w:r>
-        <w:rPr>
-          <w:lang w:eastAsia="fr-FR"/>
-        </w:rPr>
-        <w:t xml:space="preserve"> </w:t>
-      </w:r>
-      <w:proofErr w:type="spellStart"/>
-      <w:r>
-        <w:rPr>
-          <w:lang w:eastAsia="fr-FR"/>
-        </w:rPr>
-        <w:t>ultricies</w:t>
-      </w:r>
-      <w:proofErr w:type="spellEnd"/>
-      <w:r>
-        <w:rPr>
-          <w:lang w:eastAsia="fr-FR"/>
-        </w:rPr>
-        <w:t xml:space="preserve"> </w:t>
-      </w:r>
-      <w:proofErr w:type="spellStart"/>
-      <w:r>
-        <w:rPr>
-          <w:lang w:eastAsia="fr-FR"/>
-        </w:rPr>
-        <w:t>turpis</w:t>
-      </w:r>
-      <w:proofErr w:type="spellEnd"/>
-      <w:r>
-        <w:rPr>
-          <w:lang w:eastAsia="fr-FR"/>
-        </w:rPr>
-        <w:t xml:space="preserve"> ante. </w:t>
-      </w:r>
-      <w:proofErr w:type="spellStart"/>
-      <w:r>
-        <w:rPr>
-          <w:lang w:eastAsia="fr-FR"/>
-        </w:rPr>
-        <w:t>Praesent</w:t>
-      </w:r>
-      <w:proofErr w:type="spellEnd"/>
-      <w:r>
-        <w:rPr>
-          <w:lang w:eastAsia="fr-FR"/>
-        </w:rPr>
-        <w:t xml:space="preserve"> </w:t>
-      </w:r>
-      <w:proofErr w:type="spellStart"/>
-      <w:r>
-        <w:rPr>
-          <w:lang w:eastAsia="fr-FR"/>
-        </w:rPr>
-        <w:t>lobortis</w:t>
-      </w:r>
-      <w:proofErr w:type="spellEnd"/>
-      <w:r>
-        <w:rPr>
-          <w:lang w:eastAsia="fr-FR"/>
-        </w:rPr>
-        <w:t xml:space="preserve"> </w:t>
-      </w:r>
-      <w:proofErr w:type="spellStart"/>
-      <w:r>
-        <w:rPr>
-          <w:lang w:eastAsia="fr-FR"/>
-        </w:rPr>
-        <w:t>mattis</w:t>
-      </w:r>
-      <w:proofErr w:type="spellEnd"/>
-      <w:r>
-        <w:rPr>
-          <w:lang w:eastAsia="fr-FR"/>
-        </w:rPr>
-        <w:t xml:space="preserve"> </w:t>
-      </w:r>
-      <w:proofErr w:type="spellStart"/>
-      <w:r>
-        <w:rPr>
-          <w:lang w:eastAsia="fr-FR"/>
-        </w:rPr>
-        <w:t>leo</w:t>
-      </w:r>
-      <w:proofErr w:type="spellEnd"/>
-      <w:r>
-        <w:rPr>
-          <w:lang w:eastAsia="fr-FR"/>
-        </w:rPr>
-        <w:t xml:space="preserve">, </w:t>
-      </w:r>
-      <w:proofErr w:type="spellStart"/>
-      <w:r>
-        <w:rPr>
-          <w:lang w:eastAsia="fr-FR"/>
-        </w:rPr>
-        <w:t>sit</w:t>
-      </w:r>
-      <w:proofErr w:type="spellEnd"/>
-      <w:r>
-        <w:rPr>
-          <w:lang w:eastAsia="fr-FR"/>
-        </w:rPr>
-        <w:t xml:space="preserve"> </w:t>
-      </w:r>
-      <w:proofErr w:type="spellStart"/>
-      <w:r>
-        <w:rPr>
-          <w:lang w:eastAsia="fr-FR"/>
-        </w:rPr>
-        <w:t>amet</w:t>
-      </w:r>
-      <w:proofErr w:type="spellEnd"/>
-      <w:r>
-        <w:rPr>
-          <w:lang w:eastAsia="fr-FR"/>
-        </w:rPr>
-        <w:t xml:space="preserve"> </w:t>
-      </w:r>
-      <w:proofErr w:type="spellStart"/>
-      <w:r>
-        <w:rPr>
-          <w:lang w:eastAsia="fr-FR"/>
-        </w:rPr>
-        <w:t>fringilla</w:t>
-      </w:r>
-      <w:proofErr w:type="spellEnd"/>
-      <w:r>
-        <w:rPr>
-          <w:lang w:eastAsia="fr-FR"/>
-        </w:rPr>
-        <w:t xml:space="preserve"> </w:t>
-      </w:r>
-      <w:proofErr w:type="spellStart"/>
-      <w:r>
-        <w:rPr>
-          <w:lang w:eastAsia="fr-FR"/>
-        </w:rPr>
-        <w:t>justo</w:t>
-      </w:r>
-      <w:proofErr w:type="spellEnd"/>
-      <w:r>
-        <w:rPr>
-          <w:lang w:eastAsia="fr-FR"/>
-        </w:rPr>
-        <w:t xml:space="preserve"> </w:t>
-      </w:r>
-      <w:proofErr w:type="spellStart"/>
-      <w:r>
-        <w:rPr>
-          <w:lang w:eastAsia="fr-FR"/>
-        </w:rPr>
-        <w:t>volutpat</w:t>
-      </w:r>
-      <w:proofErr w:type="spellEnd"/>
-      <w:r>
-        <w:rPr>
-          <w:lang w:eastAsia="fr-FR"/>
-        </w:rPr>
-        <w:t xml:space="preserve"> </w:t>
-      </w:r>
-      <w:proofErr w:type="spellStart"/>
-      <w:r>
-        <w:rPr>
-          <w:lang w:eastAsia="fr-FR"/>
-        </w:rPr>
-        <w:t>ac</w:t>
-      </w:r>
-      <w:proofErr w:type="spellEnd"/>
-      <w:r>
-        <w:rPr>
-          <w:lang w:eastAsia="fr-FR"/>
-        </w:rPr>
-        <w:t xml:space="preserve">. </w:t>
-      </w:r>
-      <w:proofErr w:type="spellStart"/>
-      <w:r>
-        <w:rPr>
-          <w:lang w:eastAsia="fr-FR"/>
-        </w:rPr>
-        <w:t>Fusce</w:t>
-      </w:r>
-      <w:proofErr w:type="spellEnd"/>
-      <w:r>
-        <w:rPr>
-          <w:lang w:eastAsia="fr-FR"/>
-        </w:rPr>
-        <w:t xml:space="preserve"> </w:t>
-      </w:r>
-      <w:proofErr w:type="spellStart"/>
-      <w:r>
-        <w:rPr>
-          <w:lang w:eastAsia="fr-FR"/>
-        </w:rPr>
-        <w:t>quis</w:t>
-      </w:r>
-      <w:proofErr w:type="spellEnd"/>
-      <w:r>
-        <w:rPr>
-          <w:lang w:eastAsia="fr-FR"/>
-        </w:rPr>
-        <w:t xml:space="preserve"> </w:t>
-      </w:r>
-      <w:proofErr w:type="spellStart"/>
-      <w:r>
-        <w:rPr>
-          <w:lang w:eastAsia="fr-FR"/>
-        </w:rPr>
-        <w:t>interdum</w:t>
-      </w:r>
-      <w:proofErr w:type="spellEnd"/>
-      <w:r>
-        <w:rPr>
-          <w:lang w:eastAsia="fr-FR"/>
-        </w:rPr>
-        <w:t xml:space="preserve"> diam. Nam nec </w:t>
-      </w:r>
-      <w:proofErr w:type="spellStart"/>
-      <w:r>
-        <w:rPr>
-          <w:lang w:eastAsia="fr-FR"/>
-        </w:rPr>
-        <w:t>odio</w:t>
-      </w:r>
-      <w:proofErr w:type="spellEnd"/>
-      <w:r>
-        <w:rPr>
-          <w:lang w:eastAsia="fr-FR"/>
-        </w:rPr>
-        <w:t xml:space="preserve"> vitae ante </w:t>
-      </w:r>
-      <w:proofErr w:type="spellStart"/>
-      <w:r>
-        <w:rPr>
-          <w:lang w:eastAsia="fr-FR"/>
-        </w:rPr>
-        <w:t>scelerisque</w:t>
-      </w:r>
-      <w:proofErr w:type="spellEnd"/>
-      <w:r>
-        <w:rPr>
-          <w:lang w:eastAsia="fr-FR"/>
-        </w:rPr>
-        <w:t xml:space="preserve"> </w:t>
-      </w:r>
-      <w:proofErr w:type="spellStart"/>
-      <w:r>
-        <w:rPr>
-          <w:lang w:eastAsia="fr-FR"/>
-        </w:rPr>
-        <w:t>sollicitudin</w:t>
-      </w:r>
-      <w:proofErr w:type="spellEnd"/>
-      <w:r>
-        <w:rPr>
-          <w:lang w:eastAsia="fr-FR"/>
-        </w:rPr>
-        <w:t xml:space="preserve"> eu </w:t>
-      </w:r>
-      <w:proofErr w:type="spellStart"/>
-      <w:r>
-        <w:rPr>
-          <w:lang w:eastAsia="fr-FR"/>
-        </w:rPr>
-        <w:t>eu</w:t>
-      </w:r>
-      <w:proofErr w:type="spellEnd"/>
-      <w:r>
-        <w:rPr>
-          <w:lang w:eastAsia="fr-FR"/>
-        </w:rPr>
-        <w:t xml:space="preserve"> libero. </w:t>
-      </w:r>
-      <w:proofErr w:type="spellStart"/>
-      <w:r>
-        <w:rPr>
-          <w:lang w:eastAsia="fr-FR"/>
-        </w:rPr>
-        <w:t>Fusce</w:t>
-      </w:r>
-      <w:proofErr w:type="spellEnd"/>
-      <w:r>
-        <w:rPr>
-          <w:lang w:eastAsia="fr-FR"/>
-        </w:rPr>
-        <w:t xml:space="preserve"> </w:t>
-      </w:r>
-      <w:proofErr w:type="spellStart"/>
-      <w:r>
-        <w:rPr>
-          <w:lang w:eastAsia="fr-FR"/>
-        </w:rPr>
-        <w:t>eleifend</w:t>
-      </w:r>
-      <w:proofErr w:type="spellEnd"/>
-      <w:r>
-        <w:rPr>
-          <w:lang w:eastAsia="fr-FR"/>
-        </w:rPr>
-        <w:t xml:space="preserve"> </w:t>
-      </w:r>
-      <w:proofErr w:type="spellStart"/>
-      <w:r>
-        <w:rPr>
-          <w:lang w:eastAsia="fr-FR"/>
-        </w:rPr>
-        <w:t>leo</w:t>
-      </w:r>
-      <w:proofErr w:type="spellEnd"/>
-      <w:r>
-        <w:rPr>
-          <w:lang w:eastAsia="fr-FR"/>
-        </w:rPr>
-        <w:t xml:space="preserve"> ut </w:t>
-      </w:r>
-      <w:proofErr w:type="spellStart"/>
-      <w:r>
-        <w:rPr>
-          <w:lang w:eastAsia="fr-FR"/>
-        </w:rPr>
-        <w:t>laoreet</w:t>
-      </w:r>
-      <w:proofErr w:type="spellEnd"/>
-      <w:r>
-        <w:rPr>
-          <w:lang w:eastAsia="fr-FR"/>
-        </w:rPr>
-        <w:t xml:space="preserve"> </w:t>
-      </w:r>
-      <w:proofErr w:type="spellStart"/>
-      <w:r>
-        <w:rPr>
-          <w:lang w:eastAsia="fr-FR"/>
-        </w:rPr>
-        <w:t>vulputate</w:t>
-      </w:r>
-      <w:proofErr w:type="spellEnd"/>
-    </w:p>
-    <w:p>
-      <w:bookmarkStart w:id="0" w:name="_GoBack"/>
+        <w:t>Introduction</w:t>
+      </w:r>
       <w:bookmarkEnd w:id="0"/>
     </w:p>
     <w:p>
       <w:pPr>
         <w:pStyle w:val="Titre2"/>
+      </w:pPr>
+      <w:bookmarkStart w:id="1" w:name="_Toc445666739"/>
+      <w:r>
+        <w:t>Exigences d’une liaison pivot</w:t>
+      </w:r>
+      <w:bookmarkEnd w:id="1"/>
+    </w:p>
+    <w:p>
+      <w:pPr>
+        <w:pStyle w:val="Titre2"/>
+      </w:pPr>
+      <w:bookmarkStart w:id="2" w:name="_Toc445666740"/>
+      <w:r>
+        <w:t>Constituants d’un roulement</w:t>
+      </w:r>
+      <w:bookmarkEnd w:id="2"/>
+    </w:p>
+    <w:p>
+      <w:pPr>
+        <w:pStyle w:val="Titre2"/>
+      </w:pPr>
+      <w:bookmarkStart w:id="3" w:name="_Toc445666741"/>
+      <w:r>
+        <w:t>Charges admissibles</w:t>
+      </w:r>
+      <w:bookmarkEnd w:id="3"/>
+    </w:p>
+    <w:p>
+      <w:pPr>
+        <w:rPr>
+          <w:lang w:eastAsia="fr-FR"/>
+        </w:rPr>
+      </w:pPr>
+    </w:p>
+    <w:p>
+      <w:pPr>
+        <w:pStyle w:val="Titre1"/>
+      </w:pPr>
+      <w:bookmarkStart w:id="4" w:name="_Toc445666742"/>
+      <w:r>
+        <w:t>Typologie et choix de roulement</w:t>
+      </w:r>
+      <w:bookmarkEnd w:id="4"/>
+    </w:p>
+    <w:p>
+      <w:pPr>
+        <w:pStyle w:val="Titre2"/>
+      </w:pPr>
+      <w:bookmarkStart w:id="5" w:name="_Toc445666743"/>
+      <w:r>
+        <w:t>Roulements à billes</w:t>
+      </w:r>
+      <w:bookmarkEnd w:id="5"/>
+    </w:p>
+    <w:p>
+      <w:pPr>
+        <w:pStyle w:val="Titre2"/>
+      </w:pPr>
+      <w:bookmarkStart w:id="6" w:name="_Toc445666744"/>
+      <w:r>
+        <w:t>Roulements à rouleaux cylindriques</w:t>
+      </w:r>
+      <w:bookmarkEnd w:id="6"/>
+    </w:p>
+    <w:p>
+      <w:pPr>
+        <w:pStyle w:val="Titre2"/>
+      </w:pPr>
+      <w:bookmarkStart w:id="7" w:name="_Toc445666745"/>
+      <w:r>
+        <w:t>Roulements à rouleaux coniques</w:t>
+      </w:r>
+      <w:bookmarkEnd w:id="7"/>
+    </w:p>
+    <w:p>
+      <w:pPr>
+        <w:pStyle w:val="Titre2"/>
+      </w:pPr>
+      <w:bookmarkStart w:id="8" w:name="_Toc445666746"/>
+      <w:r>
+        <w:t>Roulements combinés</w:t>
+      </w:r>
+      <w:bookmarkEnd w:id="8"/>
+    </w:p>
+    <w:p>
+      <w:pPr>
+        <w:pStyle w:val="Titre2"/>
+      </w:pPr>
+      <w:bookmarkStart w:id="9" w:name="_Toc445666747"/>
+      <w:r>
+        <w:t>Choix des roulements</w:t>
+      </w:r>
+      <w:bookmarkEnd w:id="9"/>
+    </w:p>
+    <w:p>
+      <w:pPr>
+        <w:rPr>
+          <w:lang w:eastAsia="fr-FR"/>
+        </w:rPr>
+      </w:pPr>
+    </w:p>
+    <w:p>
+      <w:pPr>
+        <w:pStyle w:val="Titre1"/>
+      </w:pPr>
+      <w:bookmarkStart w:id="10" w:name="_Toc445666748"/>
+      <w:r>
+        <w:t>Modélisation des roulements</w:t>
+      </w:r>
+      <w:bookmarkEnd w:id="10"/>
+    </w:p>
+    <w:p>
+      <w:pPr>
+        <w:pStyle w:val="Titre2"/>
+      </w:pPr>
+      <w:bookmarkStart w:id="11" w:name="_Toc445666749"/>
+      <w:r>
+        <w:t>R</w:t>
+      </w:r>
+      <w:r>
+        <w:t>oulements à billes à contact</w:t>
+      </w:r>
+      <w:r>
+        <w:t xml:space="preserve"> oblique</w:t>
+      </w:r>
+      <w:bookmarkEnd w:id="11"/>
+    </w:p>
+    <w:p>
+      <w:pPr>
+        <w:pStyle w:val="Titre2"/>
+      </w:pPr>
+      <w:bookmarkStart w:id="12" w:name="_Toc445666750"/>
+      <w:r>
+        <w:t>Roulements à billes à contact radial</w:t>
+      </w:r>
+      <w:bookmarkEnd w:id="12"/>
+    </w:p>
+    <w:p>
+      <w:pPr>
+        <w:rPr>
+          <w:lang w:eastAsia="fr-FR"/>
+        </w:rPr>
+      </w:pPr>
+    </w:p>
+    <w:p>
+      <w:pPr>
+        <w:pStyle w:val="Titre1"/>
+      </w:pPr>
+      <w:bookmarkStart w:id="13" w:name="_Toc445666751"/>
+      <w:r>
+        <w:t>Montage des roulements</w:t>
+      </w:r>
+      <w:bookmarkEnd w:id="13"/>
+    </w:p>
+    <w:p>
+      <w:pPr>
+        <w:pStyle w:val="Titre2"/>
+      </w:pPr>
+      <w:bookmarkStart w:id="14" w:name="_Toc445666752"/>
+      <w:r>
+        <w:t>Choix des ajustements</w:t>
+      </w:r>
+      <w:bookmarkEnd w:id="14"/>
+    </w:p>
+    <w:p>
+      <w:pPr>
+        <w:pStyle w:val="Titre2"/>
+      </w:pPr>
+      <w:bookmarkStart w:id="15" w:name="_Toc445666753"/>
+      <w:r>
+        <w:t>Immobilisation axiale</w:t>
+      </w:r>
+      <w:bookmarkEnd w:id="15"/>
+    </w:p>
+    <w:p>
+      <w:pPr>
+        <w:pStyle w:val="Titre2"/>
+      </w:pPr>
+      <w:bookmarkStart w:id="16" w:name="_Toc445666754"/>
+      <w:r>
+        <w:t xml:space="preserve">Montage des roulements à rouleaux </w:t>
+      </w:r>
+      <w:r>
+        <w:t>coniques</w:t>
+      </w:r>
+      <w:bookmarkEnd w:id="16"/>
+    </w:p>
+    <w:p>
+      <w:pPr>
+        <w:rPr>
+          <w:lang w:eastAsia="fr-FR"/>
+        </w:rPr>
+      </w:pPr>
+    </w:p>
+    <w:p>
+      <w:pPr>
+        <w:pStyle w:val="Titre1"/>
+        <w:rPr>
+          <w:rFonts w:eastAsia="Times New Roman"/>
+          <w:lang w:eastAsia="fr-FR"/>
+        </w:rPr>
+      </w:pPr>
+      <w:bookmarkStart w:id="17" w:name="_Toc445666755"/>
+      <w:bookmarkStart w:id="18" w:name="_GoBack"/>
+      <w:bookmarkEnd w:id="18"/>
+      <w:r>
+        <w:rPr>
+          <w:rFonts w:eastAsia="Times New Roman"/>
+          <w:lang w:eastAsia="fr-FR"/>
+        </w:rPr>
+        <w:t>Titre numéro 2</w:t>
+      </w:r>
+      <w:bookmarkEnd w:id="17"/>
+    </w:p>
+    <w:p>
+      <w:pPr>
+        <w:pStyle w:val="Titre2"/>
         <w:rPr>
           <w:color w:val="auto"/>
         </w:rPr>
       </w:pPr>
+      <w:bookmarkStart w:id="19" w:name="_Toc445666756"/>
       <w:r>
         <w:rPr>
           <w:color w:val="auto"/>
         </w:rPr>
         <w:t>Titre numéro 2</w:t>
       </w:r>
-      <w:r>
+      <w:bookmarkEnd w:id="19"/>
+    </w:p>
+    <w:p>
+      <w:pPr>
+        <w:rPr>
+          <w:lang w:eastAsia="fr-FR"/>
+        </w:rPr>
+      </w:pPr>
+      <w:r>
+        <w:rPr>
+          <w:lang w:eastAsia="fr-FR"/>
+        </w:rPr>
+        <w:t xml:space="preserve">Nunc a </w:t>
+      </w:r>
+      <w:proofErr w:type="spellStart"/>
+      <w:r>
+        <w:rPr>
+          <w:lang w:eastAsia="fr-FR"/>
+        </w:rPr>
+        <w:t>consequat</w:t>
+      </w:r>
+      <w:proofErr w:type="spellEnd"/>
+      <w:r>
+        <w:rPr>
+          <w:lang w:eastAsia="fr-FR"/>
+        </w:rPr>
+        <w:t xml:space="preserve"> ex, </w:t>
+      </w:r>
+      <w:proofErr w:type="spellStart"/>
+      <w:r>
+        <w:rPr>
+          <w:lang w:eastAsia="fr-FR"/>
+        </w:rPr>
+        <w:t>vel</w:t>
+      </w:r>
+      <w:proofErr w:type="spellEnd"/>
+      <w:r>
+        <w:rPr>
+          <w:lang w:eastAsia="fr-FR"/>
+        </w:rPr>
+        <w:t xml:space="preserve"> </w:t>
+      </w:r>
+      <w:proofErr w:type="spellStart"/>
+      <w:r>
+        <w:rPr>
+          <w:lang w:eastAsia="fr-FR"/>
+        </w:rPr>
+        <w:t>placerat</w:t>
+      </w:r>
+      <w:proofErr w:type="spellEnd"/>
+      <w:r>
+        <w:rPr>
+          <w:lang w:eastAsia="fr-FR"/>
+        </w:rPr>
+        <w:t xml:space="preserve"> massa. </w:t>
+      </w:r>
+      <w:proofErr w:type="spellStart"/>
+      <w:r>
+        <w:rPr>
+          <w:lang w:eastAsia="fr-FR"/>
+        </w:rPr>
+        <w:t>Curabitur</w:t>
+      </w:r>
+      <w:proofErr w:type="spellEnd"/>
+      <w:r>
+        <w:rPr>
+          <w:lang w:eastAsia="fr-FR"/>
+        </w:rPr>
+        <w:t xml:space="preserve"> non </w:t>
+      </w:r>
+      <w:proofErr w:type="spellStart"/>
+      <w:r>
+        <w:rPr>
+          <w:lang w:eastAsia="fr-FR"/>
+        </w:rPr>
+        <w:t>velit</w:t>
+      </w:r>
+      <w:proofErr w:type="spellEnd"/>
+      <w:r>
+        <w:rPr>
+          <w:lang w:eastAsia="fr-FR"/>
+        </w:rPr>
+        <w:t xml:space="preserve"> </w:t>
+      </w:r>
+      <w:proofErr w:type="spellStart"/>
+      <w:r>
+        <w:rPr>
+          <w:lang w:eastAsia="fr-FR"/>
+        </w:rPr>
+        <w:t>dignissim</w:t>
+      </w:r>
+      <w:proofErr w:type="spellEnd"/>
+      <w:r>
+        <w:rPr>
+          <w:lang w:eastAsia="fr-FR"/>
+        </w:rPr>
+        <w:t xml:space="preserve">, </w:t>
+      </w:r>
+      <w:proofErr w:type="spellStart"/>
+      <w:r>
+        <w:rPr>
+          <w:lang w:eastAsia="fr-FR"/>
+        </w:rPr>
+        <w:t>fringilla</w:t>
+      </w:r>
+      <w:proofErr w:type="spellEnd"/>
+      <w:r>
+        <w:rPr>
+          <w:lang w:eastAsia="fr-FR"/>
+        </w:rPr>
+        <w:t xml:space="preserve"> diam non, </w:t>
+      </w:r>
+      <w:proofErr w:type="spellStart"/>
+      <w:r>
+        <w:rPr>
+          <w:lang w:eastAsia="fr-FR"/>
+        </w:rPr>
+        <w:t>auctor</w:t>
+      </w:r>
+      <w:proofErr w:type="spellEnd"/>
+      <w:r>
+        <w:rPr>
+          <w:lang w:eastAsia="fr-FR"/>
+        </w:rPr>
+        <w:t xml:space="preserve"> </w:t>
+      </w:r>
+      <w:proofErr w:type="spellStart"/>
+      <w:r>
+        <w:rPr>
+          <w:lang w:eastAsia="fr-FR"/>
+        </w:rPr>
+        <w:t>quam</w:t>
+      </w:r>
+      <w:proofErr w:type="spellEnd"/>
+      <w:r>
+        <w:rPr>
+          <w:lang w:eastAsia="fr-FR"/>
+        </w:rPr>
+        <w:t xml:space="preserve">. Sed </w:t>
+      </w:r>
+      <w:proofErr w:type="spellStart"/>
+      <w:r>
+        <w:rPr>
+          <w:lang w:eastAsia="fr-FR"/>
+        </w:rPr>
+        <w:t>rutrum</w:t>
+      </w:r>
+      <w:proofErr w:type="spellEnd"/>
+      <w:r>
+        <w:rPr>
+          <w:lang w:eastAsia="fr-FR"/>
+        </w:rPr>
+        <w:t xml:space="preserve"> </w:t>
+      </w:r>
+      <w:proofErr w:type="spellStart"/>
+      <w:r>
+        <w:rPr>
+          <w:lang w:eastAsia="fr-FR"/>
+        </w:rPr>
+        <w:t>efficitur</w:t>
+      </w:r>
+      <w:proofErr w:type="spellEnd"/>
+      <w:r>
+        <w:rPr>
+          <w:lang w:eastAsia="fr-FR"/>
+        </w:rPr>
+        <w:t xml:space="preserve"> </w:t>
+      </w:r>
+      <w:proofErr w:type="spellStart"/>
+      <w:r>
+        <w:rPr>
+          <w:lang w:eastAsia="fr-FR"/>
+        </w:rPr>
+        <w:t>feugiat</w:t>
+      </w:r>
+      <w:proofErr w:type="spellEnd"/>
+      <w:r>
+        <w:rPr>
+          <w:lang w:eastAsia="fr-FR"/>
+        </w:rPr>
+        <w:t xml:space="preserve">. </w:t>
+      </w:r>
+      <w:proofErr w:type="spellStart"/>
+      <w:r>
+        <w:rPr>
+          <w:lang w:eastAsia="fr-FR"/>
+        </w:rPr>
+        <w:t>Donec</w:t>
+      </w:r>
+      <w:proofErr w:type="spellEnd"/>
+      <w:r>
+        <w:rPr>
+          <w:lang w:eastAsia="fr-FR"/>
+        </w:rPr>
+        <w:t xml:space="preserve"> </w:t>
+      </w:r>
+      <w:proofErr w:type="spellStart"/>
+      <w:r>
+        <w:rPr>
+          <w:lang w:eastAsia="fr-FR"/>
+        </w:rPr>
+        <w:t>ac</w:t>
+      </w:r>
+      <w:proofErr w:type="spellEnd"/>
+      <w:r>
+        <w:rPr>
+          <w:lang w:eastAsia="fr-FR"/>
+        </w:rPr>
+        <w:t xml:space="preserve"> </w:t>
+      </w:r>
+      <w:proofErr w:type="spellStart"/>
+      <w:r>
+        <w:rPr>
+          <w:lang w:eastAsia="fr-FR"/>
+        </w:rPr>
+        <w:t>posuere</w:t>
+      </w:r>
+      <w:proofErr w:type="spellEnd"/>
+      <w:r>
+        <w:rPr>
+          <w:lang w:eastAsia="fr-FR"/>
+        </w:rPr>
+        <w:t xml:space="preserve"> diam. </w:t>
+      </w:r>
+      <w:proofErr w:type="spellStart"/>
+      <w:r>
+        <w:rPr>
+          <w:lang w:eastAsia="fr-FR"/>
+        </w:rPr>
+        <w:t>Cras</w:t>
+      </w:r>
+      <w:proofErr w:type="spellEnd"/>
+      <w:r>
+        <w:rPr>
+          <w:lang w:eastAsia="fr-FR"/>
+        </w:rPr>
+        <w:t xml:space="preserve"> </w:t>
+      </w:r>
+      <w:proofErr w:type="spellStart"/>
+      <w:r>
+        <w:rPr>
+          <w:lang w:eastAsia="fr-FR"/>
+        </w:rPr>
+        <w:t>ultricies</w:t>
+      </w:r>
+      <w:proofErr w:type="spellEnd"/>
+      <w:r>
+        <w:rPr>
+          <w:lang w:eastAsia="fr-FR"/>
+        </w:rPr>
+        <w:t xml:space="preserve"> </w:t>
+      </w:r>
+      <w:proofErr w:type="spellStart"/>
+      <w:r>
+        <w:rPr>
+          <w:lang w:eastAsia="fr-FR"/>
+        </w:rPr>
+        <w:t>turpis</w:t>
+      </w:r>
+      <w:proofErr w:type="spellEnd"/>
+      <w:r>
+        <w:rPr>
+          <w:lang w:eastAsia="fr-FR"/>
+        </w:rPr>
+        <w:t xml:space="preserve"> ante. </w:t>
+      </w:r>
+      <w:proofErr w:type="spellStart"/>
+      <w:r>
+        <w:rPr>
+          <w:lang w:eastAsia="fr-FR"/>
+        </w:rPr>
+        <w:t>Praesent</w:t>
+      </w:r>
+      <w:proofErr w:type="spellEnd"/>
+      <w:r>
+        <w:rPr>
+          <w:lang w:eastAsia="fr-FR"/>
+        </w:rPr>
+        <w:t xml:space="preserve"> </w:t>
+      </w:r>
+      <w:proofErr w:type="spellStart"/>
+      <w:r>
+        <w:rPr>
+          <w:lang w:eastAsia="fr-FR"/>
+        </w:rPr>
+        <w:t>lobortis</w:t>
+      </w:r>
+      <w:proofErr w:type="spellEnd"/>
+      <w:r>
+        <w:rPr>
+          <w:lang w:eastAsia="fr-FR"/>
+        </w:rPr>
+        <w:t xml:space="preserve"> </w:t>
+      </w:r>
+      <w:proofErr w:type="spellStart"/>
+      <w:r>
+        <w:rPr>
+          <w:lang w:eastAsia="fr-FR"/>
+        </w:rPr>
+        <w:t>mattis</w:t>
+      </w:r>
+      <w:proofErr w:type="spellEnd"/>
+      <w:r>
+        <w:rPr>
+          <w:lang w:eastAsia="fr-FR"/>
+        </w:rPr>
+        <w:t xml:space="preserve"> </w:t>
+      </w:r>
+      <w:proofErr w:type="spellStart"/>
+      <w:r>
+        <w:rPr>
+          <w:lang w:eastAsia="fr-FR"/>
+        </w:rPr>
+        <w:t>leo</w:t>
+      </w:r>
+      <w:proofErr w:type="spellEnd"/>
+      <w:r>
+        <w:rPr>
+          <w:lang w:eastAsia="fr-FR"/>
+        </w:rPr>
+        <w:t xml:space="preserve">, </w:t>
+      </w:r>
+      <w:proofErr w:type="spellStart"/>
+      <w:r>
+        <w:rPr>
+          <w:lang w:eastAsia="fr-FR"/>
+        </w:rPr>
+        <w:t>sit</w:t>
+      </w:r>
+      <w:proofErr w:type="spellEnd"/>
+      <w:r>
+        <w:rPr>
+          <w:lang w:eastAsia="fr-FR"/>
+        </w:rPr>
+        <w:t xml:space="preserve"> </w:t>
+      </w:r>
+      <w:proofErr w:type="spellStart"/>
+      <w:r>
+        <w:rPr>
+          <w:lang w:eastAsia="fr-FR"/>
+        </w:rPr>
+        <w:t>amet</w:t>
+      </w:r>
+      <w:proofErr w:type="spellEnd"/>
+      <w:r>
+        <w:rPr>
+          <w:lang w:eastAsia="fr-FR"/>
+        </w:rPr>
+        <w:t xml:space="preserve"> </w:t>
+      </w:r>
+      <w:proofErr w:type="spellStart"/>
+      <w:r>
+        <w:rPr>
+          <w:lang w:eastAsia="fr-FR"/>
+        </w:rPr>
+        <w:t>fringilla</w:t>
+      </w:r>
+      <w:proofErr w:type="spellEnd"/>
+      <w:r>
+        <w:rPr>
+          <w:lang w:eastAsia="fr-FR"/>
+        </w:rPr>
+        <w:t xml:space="preserve"> </w:t>
+      </w:r>
+      <w:proofErr w:type="spellStart"/>
+      <w:r>
+        <w:rPr>
+          <w:lang w:eastAsia="fr-FR"/>
+        </w:rPr>
+        <w:t>justo</w:t>
+      </w:r>
+      <w:proofErr w:type="spellEnd"/>
+      <w:r>
+        <w:rPr>
+          <w:lang w:eastAsia="fr-FR"/>
+        </w:rPr>
+        <w:t xml:space="preserve"> </w:t>
+      </w:r>
+      <w:proofErr w:type="spellStart"/>
+      <w:r>
+        <w:rPr>
+          <w:lang w:eastAsia="fr-FR"/>
+        </w:rPr>
+        <w:t>volutpat</w:t>
+      </w:r>
+      <w:proofErr w:type="spellEnd"/>
+      <w:r>
+        <w:rPr>
+          <w:lang w:eastAsia="fr-FR"/>
+        </w:rPr>
+        <w:t xml:space="preserve"> </w:t>
+      </w:r>
+      <w:proofErr w:type="spellStart"/>
+      <w:r>
+        <w:rPr>
+          <w:lang w:eastAsia="fr-FR"/>
+        </w:rPr>
+        <w:t>ac</w:t>
+      </w:r>
+      <w:proofErr w:type="spellEnd"/>
+      <w:r>
+        <w:rPr>
+          <w:lang w:eastAsia="fr-FR"/>
+        </w:rPr>
+        <w:t xml:space="preserve">. </w:t>
+      </w:r>
+      <w:proofErr w:type="spellStart"/>
+      <w:r>
+        <w:rPr>
+          <w:lang w:eastAsia="fr-FR"/>
+        </w:rPr>
+        <w:t>Fusce</w:t>
+      </w:r>
+      <w:proofErr w:type="spellEnd"/>
+      <w:r>
+        <w:rPr>
+          <w:lang w:eastAsia="fr-FR"/>
+        </w:rPr>
+        <w:t xml:space="preserve"> </w:t>
+      </w:r>
+      <w:proofErr w:type="spellStart"/>
+      <w:r>
+        <w:rPr>
+          <w:lang w:eastAsia="fr-FR"/>
+        </w:rPr>
+        <w:t>quis</w:t>
+      </w:r>
+      <w:proofErr w:type="spellEnd"/>
+      <w:r>
+        <w:rPr>
+          <w:lang w:eastAsia="fr-FR"/>
+        </w:rPr>
+        <w:t xml:space="preserve"> </w:t>
+      </w:r>
+      <w:proofErr w:type="spellStart"/>
+      <w:r>
+        <w:rPr>
+          <w:lang w:eastAsia="fr-FR"/>
+        </w:rPr>
+        <w:t>interdum</w:t>
+      </w:r>
+      <w:proofErr w:type="spellEnd"/>
+      <w:r>
+        <w:rPr>
+          <w:lang w:eastAsia="fr-FR"/>
+        </w:rPr>
+        <w:t xml:space="preserve"> diam. Nam nec </w:t>
+      </w:r>
+      <w:proofErr w:type="spellStart"/>
+      <w:r>
+        <w:rPr>
+          <w:lang w:eastAsia="fr-FR"/>
+        </w:rPr>
+        <w:t>odio</w:t>
+      </w:r>
+      <w:proofErr w:type="spellEnd"/>
+      <w:r>
+        <w:rPr>
+          <w:lang w:eastAsia="fr-FR"/>
+        </w:rPr>
+        <w:t xml:space="preserve"> vitae ante </w:t>
+      </w:r>
+      <w:proofErr w:type="spellStart"/>
+      <w:r>
+        <w:rPr>
+          <w:lang w:eastAsia="fr-FR"/>
+        </w:rPr>
+        <w:t>scelerisque</w:t>
+      </w:r>
+      <w:proofErr w:type="spellEnd"/>
+      <w:r>
+        <w:rPr>
+          <w:lang w:eastAsia="fr-FR"/>
+        </w:rPr>
+        <w:t xml:space="preserve"> </w:t>
+      </w:r>
+      <w:proofErr w:type="spellStart"/>
+      <w:r>
+        <w:rPr>
+          <w:lang w:eastAsia="fr-FR"/>
+        </w:rPr>
+        <w:t>sollicitudin</w:t>
+      </w:r>
+      <w:proofErr w:type="spellEnd"/>
+      <w:r>
+        <w:rPr>
+          <w:lang w:eastAsia="fr-FR"/>
+        </w:rPr>
+        <w:t xml:space="preserve"> eu </w:t>
+      </w:r>
+      <w:proofErr w:type="spellStart"/>
+      <w:r>
+        <w:rPr>
+          <w:lang w:eastAsia="fr-FR"/>
+        </w:rPr>
+        <w:t>eu</w:t>
+      </w:r>
+      <w:proofErr w:type="spellEnd"/>
+      <w:r>
+        <w:rPr>
+          <w:lang w:eastAsia="fr-FR"/>
+        </w:rPr>
+        <w:t xml:space="preserve"> libero. </w:t>
+      </w:r>
+      <w:proofErr w:type="spellStart"/>
+      <w:r>
+        <w:rPr>
+          <w:lang w:eastAsia="fr-FR"/>
+        </w:rPr>
+        <w:t>Fusce</w:t>
+      </w:r>
+      <w:proofErr w:type="spellEnd"/>
+      <w:r>
+        <w:rPr>
+          <w:lang w:eastAsia="fr-FR"/>
+        </w:rPr>
+        <w:t xml:space="preserve"> </w:t>
+      </w:r>
+      <w:proofErr w:type="spellStart"/>
+      <w:r>
+        <w:rPr>
+          <w:lang w:eastAsia="fr-FR"/>
+        </w:rPr>
+        <w:t>eleifend</w:t>
+      </w:r>
+      <w:proofErr w:type="spellEnd"/>
+      <w:r>
+        <w:rPr>
+          <w:lang w:eastAsia="fr-FR"/>
+        </w:rPr>
+        <w:t xml:space="preserve"> </w:t>
+      </w:r>
+      <w:proofErr w:type="spellStart"/>
+      <w:r>
+        <w:rPr>
+          <w:lang w:eastAsia="fr-FR"/>
+        </w:rPr>
+        <w:t>leo</w:t>
+      </w:r>
+      <w:proofErr w:type="spellEnd"/>
+      <w:r>
+        <w:rPr>
+          <w:lang w:eastAsia="fr-FR"/>
+        </w:rPr>
+        <w:t xml:space="preserve"> ut </w:t>
+      </w:r>
+      <w:proofErr w:type="spellStart"/>
+      <w:r>
+        <w:rPr>
+          <w:lang w:eastAsia="fr-FR"/>
+        </w:rPr>
+        <w:t>laoreet</w:t>
+      </w:r>
+      <w:proofErr w:type="spellEnd"/>
+      <w:r>
+        <w:rPr>
+          <w:lang w:eastAsia="fr-FR"/>
+        </w:rPr>
+        <w:t xml:space="preserve"> </w:t>
+      </w:r>
+      <w:proofErr w:type="spellStart"/>
+      <w:r>
+        <w:rPr>
+          <w:lang w:eastAsia="fr-FR"/>
+        </w:rPr>
+        <w:t>vulputate</w:t>
+      </w:r>
+      <w:proofErr w:type="spellEnd"/>
+    </w:p>
+    <w:p/>
+    <w:p>
+      <w:pPr>
+        <w:pStyle w:val="Titre2"/>
         <w:rPr>
           <w:color w:val="auto"/>
         </w:rPr>
+      </w:pPr>
+      <w:bookmarkStart w:id="20" w:name="_Toc445666757"/>
+      <w:r>
+        <w:rPr>
+          <w:color w:val="auto"/>
+        </w:rPr>
+        <w:t>Titre numéro 2</w:t>
+      </w:r>
+      <w:r>
+        <w:rPr>
+          <w:color w:val="auto"/>
+        </w:rPr>
         <w:t>.2</w:t>
       </w:r>
+      <w:bookmarkEnd w:id="20"/>
     </w:p>
     <w:p>
       <w:pPr>
@@ -4730,6 +5370,7 @@
                 <w:color w:val="215868" w:themeColor="accent5" w:themeShade="80"/>
                 <w:sz w:val="22"/>
               </w:rPr>
+              <w:lastRenderedPageBreak/>
               <w:t>Remarque</w:t>
             </w:r>
             <w:r>
@@ -6104,7 +6745,6 @@
         <w:rPr>
           <w:lang w:eastAsia="fr-FR"/>
         </w:rPr>
-        <w:lastRenderedPageBreak/>
         <w:t>volutpat</w:t>
       </w:r>
       <w:proofErr w:type="spellEnd"/>
@@ -6878,6 +7518,7 @@
           <w:color w:val="auto"/>
         </w:rPr>
       </w:pPr>
+      <w:bookmarkStart w:id="21" w:name="_Toc445666758"/>
       <w:r>
         <w:rPr>
           <w:color w:val="auto"/>
@@ -6890,6 +7531,7 @@
         </w:rPr>
         <w:t>.3</w:t>
       </w:r>
+      <w:bookmarkEnd w:id="21"/>
     </w:p>
     <w:p>
       <w:pPr>
@@ -7606,7 +8248,7 @@
               <w:i/>
               <w:sz w:val="18"/>
             </w:rPr>
-            <w:t>Cycle 1</w:t>
+            <w:t>Cycle Conception</w:t>
           </w:r>
         </w:p>
         <w:p>
@@ -7623,7 +8265,7 @@
               <w:i/>
               <w:sz w:val="18"/>
             </w:rPr>
-            <w:t>Activité</w:t>
+            <w:t>Chapitre 3 – Cours</w:t>
           </w:r>
         </w:p>
       </w:tc>
@@ -7706,7 +8348,7 @@
               <w:lang w:eastAsia="fr-FR"/>
             </w:rPr>
             <w:drawing>
-              <wp:anchor distT="0" distB="0" distL="114300" distR="114300" simplePos="0" relativeHeight="251659264" behindDoc="0" locked="0" layoutInCell="1" allowOverlap="1" wp14:anchorId="5E58F335" wp14:editId="157712C5">
+              <wp:anchor distT="0" distB="0" distL="114300" distR="114300" simplePos="0" relativeHeight="251659264" behindDoc="0" locked="0" layoutInCell="1" allowOverlap="1" wp14:anchorId="26DEB0A5" wp14:editId="482B6895">
                 <wp:simplePos x="0" y="0"/>
                 <wp:positionH relativeFrom="column">
                   <wp:posOffset>-71120</wp:posOffset>
@@ -7717,7 +8359,7 @@
                 <wp:extent cx="720000" cy="590400"/>
                 <wp:effectExtent l="0" t="0" r="4445" b="635"/>
                 <wp:wrapNone/>
-                <wp:docPr id="28" name="Image 28" descr="C:\Users\Xavier\Desktop\Cours_OK\png\logo_lycee.png"/>
+                <wp:docPr id="1" name="Image 1" descr="C:\Users\Xavier\Desktop\Cours_OK\png\logo_lycee.png"/>
                 <wp:cNvGraphicFramePr>
                   <a:graphicFrameLocks xmlns:a="http://schemas.openxmlformats.org/drawingml/2006/main" noChangeAspect="1"/>
                 </wp:cNvGraphicFramePr>
@@ -8303,6 +8945,121 @@
     </w:lvl>
   </w:abstractNum>
   <w:abstractNum w:abstractNumId="1">
+    <w:nsid w:val="118E3B17"/>
+    <w:multiLevelType w:val="hybridMultilevel"/>
+    <w:tmpl w:val="5C46819C"/>
+    <w:lvl w:ilvl="0" w:tplc="BE16E2D0">
+      <w:start w:val="1"/>
+      <w:numFmt w:val="bullet"/>
+      <w:lvlText w:val=""/>
+      <w:lvlJc w:val="left"/>
+      <w:pPr>
+        <w:ind w:left="720" w:hanging="360"/>
+      </w:pPr>
+      <w:rPr>
+        <w:rFonts w:ascii="Wingdings" w:hAnsi="Wingdings" w:hint="default"/>
+        <w:color w:val="215868" w:themeColor="accent5" w:themeShade="80"/>
+        <w:sz w:val="18"/>
+      </w:rPr>
+    </w:lvl>
+    <w:lvl w:ilvl="1" w:tplc="040C0003" w:tentative="1">
+      <w:start w:val="1"/>
+      <w:numFmt w:val="bullet"/>
+      <w:lvlText w:val="o"/>
+      <w:lvlJc w:val="left"/>
+      <w:pPr>
+        <w:ind w:left="1440" w:hanging="360"/>
+      </w:pPr>
+      <w:rPr>
+        <w:rFonts w:ascii="Courier New" w:hAnsi="Courier New" w:cs="Courier New" w:hint="default"/>
+      </w:rPr>
+    </w:lvl>
+    <w:lvl w:ilvl="2" w:tplc="040C0005" w:tentative="1">
+      <w:start w:val="1"/>
+      <w:numFmt w:val="bullet"/>
+      <w:lvlText w:val=""/>
+      <w:lvlJc w:val="left"/>
+      <w:pPr>
+        <w:ind w:left="2160" w:hanging="360"/>
+      </w:pPr>
+      <w:rPr>
+        <w:rFonts w:ascii="Wingdings" w:hAnsi="Wingdings" w:hint="default"/>
+      </w:rPr>
+    </w:lvl>
+    <w:lvl w:ilvl="3" w:tplc="040C0001" w:tentative="1">
+      <w:start w:val="1"/>
+      <w:numFmt w:val="bullet"/>
+      <w:lvlText w:val=""/>
+      <w:lvlJc w:val="left"/>
+      <w:pPr>
+        <w:ind w:left="2880" w:hanging="360"/>
+      </w:pPr>
+      <w:rPr>
+        <w:rFonts w:ascii="Symbol" w:hAnsi="Symbol" w:hint="default"/>
+      </w:rPr>
+    </w:lvl>
+    <w:lvl w:ilvl="4" w:tplc="040C0003" w:tentative="1">
+      <w:start w:val="1"/>
+      <w:numFmt w:val="bullet"/>
+      <w:lvlText w:val="o"/>
+      <w:lvlJc w:val="left"/>
+      <w:pPr>
+        <w:ind w:left="3600" w:hanging="360"/>
+      </w:pPr>
+      <w:rPr>
+        <w:rFonts w:ascii="Courier New" w:hAnsi="Courier New" w:cs="Courier New" w:hint="default"/>
+      </w:rPr>
+    </w:lvl>
+    <w:lvl w:ilvl="5" w:tplc="040C0005" w:tentative="1">
+      <w:start w:val="1"/>
+      <w:numFmt w:val="bullet"/>
+      <w:lvlText w:val=""/>
+      <w:lvlJc w:val="left"/>
+      <w:pPr>
+        <w:ind w:left="4320" w:hanging="360"/>
+      </w:pPr>
+      <w:rPr>
+        <w:rFonts w:ascii="Wingdings" w:hAnsi="Wingdings" w:hint="default"/>
+      </w:rPr>
+    </w:lvl>
+    <w:lvl w:ilvl="6" w:tplc="040C0001" w:tentative="1">
+      <w:start w:val="1"/>
+      <w:numFmt w:val="bullet"/>
+      <w:lvlText w:val=""/>
+      <w:lvlJc w:val="left"/>
+      <w:pPr>
+        <w:ind w:left="5040" w:hanging="360"/>
+      </w:pPr>
+      <w:rPr>
+        <w:rFonts w:ascii="Symbol" w:hAnsi="Symbol" w:hint="default"/>
+      </w:rPr>
+    </w:lvl>
+    <w:lvl w:ilvl="7" w:tplc="040C0003" w:tentative="1">
+      <w:start w:val="1"/>
+      <w:numFmt w:val="bullet"/>
+      <w:lvlText w:val="o"/>
+      <w:lvlJc w:val="left"/>
+      <w:pPr>
+        <w:ind w:left="5760" w:hanging="360"/>
+      </w:pPr>
+      <w:rPr>
+        <w:rFonts w:ascii="Courier New" w:hAnsi="Courier New" w:cs="Courier New" w:hint="default"/>
+      </w:rPr>
+    </w:lvl>
+    <w:lvl w:ilvl="8" w:tplc="040C0005" w:tentative="1">
+      <w:start w:val="1"/>
+      <w:numFmt w:val="bullet"/>
+      <w:lvlText w:val=""/>
+      <w:lvlJc w:val="left"/>
+      <w:pPr>
+        <w:ind w:left="6480" w:hanging="360"/>
+      </w:pPr>
+      <w:rPr>
+        <w:rFonts w:ascii="Wingdings" w:hAnsi="Wingdings" w:hint="default"/>
+      </w:rPr>
+    </w:lvl>
+  </w:abstractNum>
+  <w:abstractNum w:abstractNumId="2">
     <w:nsid w:val="41B46256"/>
     <w:multiLevelType w:val="multilevel"/>
     <w:tmpl w:val="67E88DBA"/>
@@ -8397,7 +9154,7 @@
       </w:pPr>
     </w:lvl>
   </w:abstractNum>
-  <w:abstractNum w:abstractNumId="2">
+  <w:abstractNum w:abstractNumId="3">
     <w:nsid w:val="464A4725"/>
     <w:multiLevelType w:val="hybridMultilevel"/>
     <w:tmpl w:val="C088AC32"/>
@@ -8490,7 +9247,7 @@
       </w:pPr>
     </w:lvl>
   </w:abstractNum>
-  <w:abstractNum w:abstractNumId="3">
+  <w:abstractNum w:abstractNumId="4">
     <w:nsid w:val="484C5E2A"/>
     <w:multiLevelType w:val="multilevel"/>
     <w:tmpl w:val="040C001F"/>
@@ -8583,7 +9340,7 @@
       </w:pPr>
     </w:lvl>
   </w:abstractNum>
-  <w:abstractNum w:abstractNumId="4">
+  <w:abstractNum w:abstractNumId="5">
     <w:nsid w:val="67A318A4"/>
     <w:multiLevelType w:val="hybridMultilevel"/>
     <w:tmpl w:val="F028D80C"/>
@@ -8699,19 +9456,22 @@
     </w:lvl>
   </w:abstractNum>
   <w:num w:numId="1">
-    <w:abstractNumId w:val="3"/>
+    <w:abstractNumId w:val="4"/>
   </w:num>
   <w:num w:numId="2">
     <w:abstractNumId w:val="0"/>
   </w:num>
   <w:num w:numId="3">
+    <w:abstractNumId w:val="3"/>
+  </w:num>
+  <w:num w:numId="4">
     <w:abstractNumId w:val="2"/>
   </w:num>
-  <w:num w:numId="4">
+  <w:num w:numId="5">
+    <w:abstractNumId w:val="5"/>
+  </w:num>
+  <w:num w:numId="6">
     <w:abstractNumId w:val="1"/>
-  </w:num>
-  <w:num w:numId="5">
-    <w:abstractNumId w:val="4"/>
   </w:num>
 </w:numbering>
 </file>
@@ -9135,6 +9895,7 @@
   <w:style w:type="character" w:default="1" w:styleId="Policepardfaut">
     <w:name w:val="Default Paragraph Font"/>
     <w:uiPriority w:val="1"/>
+    <w:semiHidden/>
     <w:unhideWhenUsed/>
   </w:style>
   <w:style w:type="table" w:default="1" w:styleId="TableauNormal">
@@ -9453,10 +10214,21 @@
     <w:uiPriority w:val="39"/>
     <w:unhideWhenUsed/>
     <w:qFormat/>
-    <w:rsid w:val="00434129"/>
+    <w:rsid w:val="002272DB"/>
     <w:pPr>
-      <w:spacing w:after="100"/>
+      <w:tabs>
+        <w:tab w:val="left" w:pos="400"/>
+        <w:tab w:val="right" w:leader="dot" w:pos="4615"/>
+      </w:tabs>
+      <w:spacing w:after="0" w:line="240" w:lineRule="auto"/>
     </w:pPr>
+    <w:rPr>
+      <w:rFonts w:ascii="Tw Cen MT" w:hAnsi="Tw Cen MT"/>
+      <w:b/>
+      <w:color w:val="215868" w:themeColor="accent5" w:themeShade="80"/>
+      <w:sz w:val="22"/>
+      <w:szCs w:val="18"/>
+    </w:rPr>
   </w:style>
   <w:style w:type="paragraph" w:styleId="TM2">
     <w:name w:val="toc 2"/>
@@ -9466,9 +10238,13 @@
     <w:uiPriority w:val="39"/>
     <w:unhideWhenUsed/>
     <w:qFormat/>
-    <w:rsid w:val="00434129"/>
+    <w:rsid w:val="002272DB"/>
     <w:pPr>
-      <w:spacing w:after="100"/>
+      <w:tabs>
+        <w:tab w:val="left" w:pos="880"/>
+        <w:tab w:val="right" w:leader="dot" w:pos="4615"/>
+      </w:tabs>
+      <w:spacing w:after="0" w:line="240" w:lineRule="auto"/>
       <w:ind w:left="200"/>
     </w:pPr>
   </w:style>
@@ -9919,6 +10695,7 @@
   <w:style w:type="character" w:default="1" w:styleId="Policepardfaut">
     <w:name w:val="Default Paragraph Font"/>
     <w:uiPriority w:val="1"/>
+    <w:semiHidden/>
     <w:unhideWhenUsed/>
   </w:style>
   <w:style w:type="table" w:default="1" w:styleId="TableauNormal">
@@ -10237,10 +11014,21 @@
     <w:uiPriority w:val="39"/>
     <w:unhideWhenUsed/>
     <w:qFormat/>
-    <w:rsid w:val="00434129"/>
+    <w:rsid w:val="002272DB"/>
     <w:pPr>
-      <w:spacing w:after="100"/>
+      <w:tabs>
+        <w:tab w:val="left" w:pos="400"/>
+        <w:tab w:val="right" w:leader="dot" w:pos="4615"/>
+      </w:tabs>
+      <w:spacing w:after="0" w:line="240" w:lineRule="auto"/>
     </w:pPr>
+    <w:rPr>
+      <w:rFonts w:ascii="Tw Cen MT" w:hAnsi="Tw Cen MT"/>
+      <w:b/>
+      <w:color w:val="215868" w:themeColor="accent5" w:themeShade="80"/>
+      <w:sz w:val="22"/>
+      <w:szCs w:val="18"/>
+    </w:rPr>
   </w:style>
   <w:style w:type="paragraph" w:styleId="TM2">
     <w:name w:val="toc 2"/>
@@ -10250,9 +11038,13 @@
     <w:uiPriority w:val="39"/>
     <w:unhideWhenUsed/>
     <w:qFormat/>
-    <w:rsid w:val="00434129"/>
+    <w:rsid w:val="002272DB"/>
     <w:pPr>
-      <w:spacing w:after="100"/>
+      <w:tabs>
+        <w:tab w:val="left" w:pos="880"/>
+        <w:tab w:val="right" w:leader="dot" w:pos="4615"/>
+      </w:tabs>
+      <w:spacing w:after="0" w:line="240" w:lineRule="auto"/>
       <w:ind w:left="200"/>
     </w:pPr>
   </w:style>
@@ -10574,7 +11366,7 @@
 </file>
 
 <file path=customXml/itemProps1.xml><?xml version="1.0" encoding="utf-8"?>
-<ds:datastoreItem xmlns:ds="http://schemas.openxmlformats.org/officeDocument/2006/customXml" ds:itemID="{8BC1720D-2B98-4C04-B517-23CC79CED53C}">
+<ds:datastoreItem xmlns:ds="http://schemas.openxmlformats.org/officeDocument/2006/customXml" ds:itemID="{F49BD218-E9E7-4D24-BB73-0918D68C6D5B}">
   <ds:schemaRefs>
     <ds:schemaRef ds:uri="http://schemas.openxmlformats.org/officeDocument/2006/bibliography"/>
   </ds:schemaRefs>

--- a/03_LiaisonPivotElementsRoulants/Cours/Cycle_CPT_03_ElementsRoulants.docx
+++ b/03_LiaisonPivotElementsRoulants/Cours/Cycle_CPT_03_ElementsRoulants.docx
@@ -1,6 +1,6 @@
 
 <file path=word/document.xml><?xml version="1.0" encoding="utf-8"?>
-<w:document xmlns:wpc="http://schemas.microsoft.com/office/word/2010/wordprocessingCanvas" xmlns:mc="http://schemas.openxmlformats.org/markup-compatibility/2006" xmlns:o="urn:schemas-microsoft-com:office:office" xmlns:r="http://schemas.openxmlformats.org/officeDocument/2006/relationships" xmlns:m="http://schemas.openxmlformats.org/officeDocument/2006/math" xmlns:v="urn:schemas-microsoft-com:vml" xmlns:wp14="http://schemas.microsoft.com/office/word/2010/wordprocessingDrawing" xmlns:wp="http://schemas.openxmlformats.org/drawingml/2006/wordprocessingDrawing" xmlns:w10="urn:schemas-microsoft-com:office:word" xmlns:w="http://schemas.openxmlformats.org/wordprocessingml/2006/main" xmlns:w14="http://schemas.microsoft.com/office/word/2010/wordml" xmlns:wpg="http://schemas.microsoft.com/office/word/2010/wordprocessingGroup" xmlns:wpi="http://schemas.microsoft.com/office/word/2010/wordprocessingInk" xmlns:wne="http://schemas.microsoft.com/office/word/2006/wordml" xmlns:wps="http://schemas.microsoft.com/office/word/2010/wordprocessingShape" mc:Ignorable="w14 wp14">
+<w:document xmlns:wpc="http://schemas.microsoft.com/office/word/2010/wordprocessingCanvas" xmlns:cx="http://schemas.microsoft.com/office/drawing/2014/chartex" xmlns:cx1="http://schemas.microsoft.com/office/drawing/2015/9/8/chartex" xmlns:cx2="http://schemas.microsoft.com/office/drawing/2015/10/21/chartex" xmlns:mc="http://schemas.openxmlformats.org/markup-compatibility/2006" xmlns:o="urn:schemas-microsoft-com:office:office" xmlns:r="http://schemas.openxmlformats.org/officeDocument/2006/relationships" xmlns:m="http://schemas.openxmlformats.org/officeDocument/2006/math" xmlns:v="urn:schemas-microsoft-com:vml" xmlns:wp14="http://schemas.microsoft.com/office/word/2010/wordprocessingDrawing" xmlns:wp="http://schemas.openxmlformats.org/drawingml/2006/wordprocessingDrawing" xmlns:w10="urn:schemas-microsoft-com:office:word" xmlns:w="http://schemas.openxmlformats.org/wordprocessingml/2006/main" xmlns:w14="http://schemas.microsoft.com/office/word/2010/wordml" xmlns:w15="http://schemas.microsoft.com/office/word/2012/wordml" xmlns:w16se="http://schemas.microsoft.com/office/word/2015/wordml/symex" xmlns:wpg="http://schemas.microsoft.com/office/word/2010/wordprocessingGroup" xmlns:wpi="http://schemas.microsoft.com/office/word/2010/wordprocessingInk" xmlns:wne="http://schemas.microsoft.com/office/word/2006/wordml" xmlns:wps="http://schemas.microsoft.com/office/word/2010/wordprocessingShape" mc:Ignorable="w14 w15 w16se wp14">
   <w:body>
     <w:p>
       <w:pPr>
@@ -78,7 +78,7 @@
           </mc:Choice>
           <mc:Fallback>
             <w:pict>
-              <v:line id="Connecteur droit 20" o:spid="_x0000_s1026" style="position:absolute;z-index:251687936;visibility:visible;mso-wrap-style:square;mso-wrap-distance-left:9pt;mso-wrap-distance-top:0;mso-wrap-distance-right:9pt;mso-wrap-distance-bottom:0;mso-position-horizontal:absolute;mso-position-horizontal-relative:text;mso-position-vertical:absolute;mso-position-vertical-relative:text" from="39.25pt,230.5pt" to="39.25pt,291.8pt" o:gfxdata="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" filled="t" fillcolor="white [3212]" strokecolor="#205867 [1608]" strokeweight="3pt">
+              <v:line w14:anchorId="1F8F7B0F" id="Connecteur droit 20" o:spid="_x0000_s1026" style="position:absolute;z-index:251687936;visibility:visible;mso-wrap-style:square;mso-wrap-distance-left:9pt;mso-wrap-distance-top:0;mso-wrap-distance-right:9pt;mso-wrap-distance-bottom:0;mso-position-horizontal:absolute;mso-position-horizontal-relative:text;mso-position-vertical:absolute;mso-position-vertical-relative:text" from="39.25pt,230.5pt" to="39.25pt,291.8pt" o:gfxdata="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" filled="t" fillcolor="white [3212]" strokecolor="#205867 [1608]" strokeweight="3pt">
                 <v:fill opacity="52428f"/>
               </v:line>
             </w:pict>
@@ -143,6 +143,7 @@
                           <w:p>
                             <w:pPr>
                               <w:spacing w:after="0" w:line="360" w:lineRule="auto"/>
+                              <w:jc w:val="left"/>
                               <w:rPr>
                                 <w:rFonts w:ascii="Tw Cen MT" w:hAnsi="Tw Cen MT"/>
                                 <w:b/>
@@ -182,7 +183,7 @@
           </mc:Choice>
           <mc:Fallback>
             <w:pict>
-              <v:shapetype id="_x0000_t202" coordsize="21600,21600" o:spt="202" path="m,l,21600r21600,l21600,xe">
+              <v:shapetype w14:anchorId="7DF03DAE" id="_x0000_t202" coordsize="21600,21600" o:spt="202" path="m,l,21600r21600,l21600,xe">
                 <v:stroke joinstyle="miter"/>
                 <v:path gradientshapeok="t" o:connecttype="rect"/>
               </v:shapetype>
@@ -192,6 +193,7 @@
                     <w:p>
                       <w:pPr>
                         <w:spacing w:after="0" w:line="360" w:lineRule="auto"/>
+                        <w:jc w:val="left"/>
                         <w:rPr>
                           <w:rFonts w:ascii="Tw Cen MT" w:hAnsi="Tw Cen MT"/>
                           <w:b/>
@@ -337,7 +339,7 @@
           </mc:Choice>
           <mc:Fallback>
             <w:pict>
-              <v:shape id="Zone de texte 17" o:spid="_x0000_s1027" type="#_x0000_t202" style="position:absolute;left:0;text-align:left;margin-left:392.15pt;margin-top:116.35pt;width:132.3pt;height:85.05pt;z-index:251683840;visibility:visible;mso-wrap-style:square;mso-width-percent:0;mso-height-percent:0;mso-wrap-distance-left:9pt;mso-wrap-distance-top:0;mso-wrap-distance-right:9pt;mso-wrap-distance-bottom:0;mso-position-horizontal:absolute;mso-position-horizontal-relative:text;mso-position-vertical:absolute;mso-position-vertical-relative:text;mso-width-percent:0;mso-height-percent:0;mso-width-relative:margin;mso-height-relative:margin;v-text-anchor:middle" o:gfxdata="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" filled="f" stroked="f" strokeweight=".5pt">
+              <v:shape w14:anchorId="0428DE85" id="Zone de texte 17" o:spid="_x0000_s1027" type="#_x0000_t202" style="position:absolute;left:0;text-align:left;margin-left:392.15pt;margin-top:116.35pt;width:132.3pt;height:85.05pt;z-index:251683840;visibility:visible;mso-wrap-style:square;mso-width-percent:0;mso-height-percent:0;mso-wrap-distance-left:9pt;mso-wrap-distance-top:0;mso-wrap-distance-right:9pt;mso-wrap-distance-bottom:0;mso-position-horizontal:absolute;mso-position-horizontal-relative:text;mso-position-vertical:absolute;mso-position-vertical-relative:text;mso-width-percent:0;mso-height-percent:0;mso-width-relative:margin;mso-height-relative:margin;v-text-anchor:middle" o:gfxdata="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" filled="f" stroked="f" strokeweight=".5pt">
                 <v:textbox>
                   <w:txbxContent>
                     <w:p>
@@ -491,7 +493,7 @@
           </mc:Choice>
           <mc:Fallback>
             <w:pict>
-              <v:shape id="Zone de texte 21" o:spid="_x0000_s1028" type="#_x0000_t202" style="position:absolute;left:0;text-align:left;margin-left:-47.4pt;margin-top:245.65pt;width:85.15pt;height:40pt;z-index:251688960;visibility:visible;mso-wrap-style:square;mso-width-percent:0;mso-height-percent:0;mso-wrap-distance-left:9pt;mso-wrap-distance-top:0;mso-wrap-distance-right:9pt;mso-wrap-distance-bottom:0;mso-position-horizontal:absolute;mso-position-horizontal-relative:text;mso-position-vertical:absolute;mso-position-vertical-relative:text;mso-width-percent:0;mso-height-percent:0;mso-width-relative:margin;mso-height-relative:margin;v-text-anchor:middle" o:gfxdata="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" filled="f" stroked="f" strokeweight=".5pt">
+              <v:shape w14:anchorId="61AB541D" id="Zone de texte 21" o:spid="_x0000_s1028" type="#_x0000_t202" style="position:absolute;left:0;text-align:left;margin-left:-47.4pt;margin-top:245.65pt;width:85.15pt;height:40pt;z-index:251688960;visibility:visible;mso-wrap-style:square;mso-width-percent:0;mso-height-percent:0;mso-wrap-distance-left:9pt;mso-wrap-distance-top:0;mso-wrap-distance-right:9pt;mso-wrap-distance-bottom:0;mso-position-horizontal:absolute;mso-position-horizontal-relative:text;mso-position-vertical:absolute;mso-position-vertical-relative:text;mso-width-percent:0;mso-height-percent:0;mso-width-relative:margin;mso-height-relative:margin;v-text-anchor:middle" o:gfxdata="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" filled="f" stroked="f" strokeweight=".5pt">
                 <v:textbox inset="0,0,0,0">
                   <w:txbxContent>
                     <w:p>
@@ -624,7 +626,7 @@
           </mc:Choice>
           <mc:Fallback>
             <w:pict>
-              <v:shape id="Zone de texte 19" o:spid="_x0000_s1029" type="#_x0000_t202" style="position:absolute;left:0;text-align:left;margin-left:-71.9pt;margin-top:138.6pt;width:85.15pt;height:40pt;rotation:-90;z-index:251685888;visibility:visible;mso-wrap-style:square;mso-width-percent:0;mso-height-percent:0;mso-wrap-distance-left:9pt;mso-wrap-distance-top:0;mso-wrap-distance-right:9pt;mso-wrap-distance-bottom:0;mso-position-horizontal:absolute;mso-position-horizontal-relative:text;mso-position-vertical:absolute;mso-position-vertical-relative:text;mso-width-percent:0;mso-height-percent:0;mso-width-relative:margin;mso-height-relative:margin;v-text-anchor:middle" o:gfxdata="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" filled="f" stroked="f" strokeweight=".5pt">
+              <v:shape w14:anchorId="7FCCEC56" id="Zone de texte 19" o:spid="_x0000_s1029" type="#_x0000_t202" style="position:absolute;left:0;text-align:left;margin-left:-71.9pt;margin-top:138.6pt;width:85.15pt;height:40pt;rotation:-90;z-index:251685888;visibility:visible;mso-wrap-style:square;mso-width-percent:0;mso-height-percent:0;mso-wrap-distance-left:9pt;mso-wrap-distance-top:0;mso-wrap-distance-right:9pt;mso-wrap-distance-bottom:0;mso-position-horizontal:absolute;mso-position-horizontal-relative:text;mso-position-vertical:absolute;mso-position-vertical-relative:text;mso-width-percent:0;mso-height-percent:0;mso-width-relative:margin;mso-height-relative:margin;v-text-anchor:middle" o:gfxdata="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" filled="f" stroked="f" strokeweight=".5pt">
                 <v:textbox inset="0,0,0,0">
                   <w:txbxContent>
                     <w:p>
@@ -780,7 +782,7 @@
           </mc:Choice>
           <mc:Fallback>
             <w:pict>
-              <v:shape id="Zone de texte 18" o:spid="_x0000_s1030" type="#_x0000_t202" style="position:absolute;left:0;text-align:left;margin-left:39.9pt;margin-top:124.1pt;width:344.85pt;height:71.95pt;z-index:251684864;visibility:visible;mso-wrap-style:square;mso-width-percent:0;mso-height-percent:0;mso-wrap-distance-left:9pt;mso-wrap-distance-top:0;mso-wrap-distance-right:9pt;mso-wrap-distance-bottom:0;mso-position-horizontal:absolute;mso-position-horizontal-relative:text;mso-position-vertical:absolute;mso-position-vertical-relative:text;mso-width-percent:0;mso-height-percent:0;mso-width-relative:margin;mso-height-relative:margin;v-text-anchor:middle" o:gfxdata="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" filled="f" stroked="f" strokeweight=".5pt">
+              <v:shape w14:anchorId="0044B695" id="Zone de texte 18" o:spid="_x0000_s1030" type="#_x0000_t202" style="position:absolute;left:0;text-align:left;margin-left:39.9pt;margin-top:124.1pt;width:344.85pt;height:71.95pt;z-index:251684864;visibility:visible;mso-wrap-style:square;mso-width-percent:0;mso-height-percent:0;mso-wrap-distance-left:9pt;mso-wrap-distance-top:0;mso-wrap-distance-right:9pt;mso-wrap-distance-bottom:0;mso-position-horizontal:absolute;mso-position-horizontal-relative:text;mso-position-vertical:absolute;mso-position-vertical-relative:text;mso-width-percent:0;mso-height-percent:0;mso-width-relative:margin;mso-height-relative:margin;v-text-anchor:middle" o:gfxdata="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" filled="f" stroked="f" strokeweight=".5pt">
                 <v:textbox inset="0,0,0,0">
                   <w:txbxContent>
                     <w:p>
@@ -907,7 +909,7 @@
           </mc:Choice>
           <mc:Fallback>
             <w:pict>
-              <v:line id="Connecteur droit 16" o:spid="_x0000_s1026" style="position:absolute;z-index:251682816;visibility:visible;mso-wrap-style:square;mso-wrap-distance-left:9pt;mso-wrap-distance-top:0;mso-wrap-distance-right:9pt;mso-wrap-distance-bottom:0;mso-position-horizontal:absolute;mso-position-horizontal-relative:text;mso-position-vertical:absolute;mso-position-vertical-relative:text" from="391.9pt,129.15pt" to="391.9pt,190.45pt" o:gfxdata="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" filled="t" fillcolor="white [3212]" strokecolor="#205867 [1608]" strokeweight="3pt">
+              <v:line w14:anchorId="1920C45C" id="Connecteur droit 16" o:spid="_x0000_s1026" style="position:absolute;z-index:251682816;visibility:visible;mso-wrap-style:square;mso-wrap-distance-left:9pt;mso-wrap-distance-top:0;mso-wrap-distance-right:9pt;mso-wrap-distance-bottom:0;mso-position-horizontal:absolute;mso-position-horizontal-relative:text;mso-position-vertical:absolute;mso-position-vertical-relative:text" from="391.9pt,129.15pt" to="391.9pt,190.45pt" o:gfxdata="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" filled="t" fillcolor="white [3212]" strokecolor="#205867 [1608]" strokeweight="3pt">
                 <v:fill opacity="52428f"/>
               </v:line>
             </w:pict>
@@ -999,7 +1001,7 @@
           </mc:Choice>
           <mc:Fallback>
             <w:pict>
-              <v:roundrect id="Rectangle à coins arrondis 8" o:spid="_x0000_s1031" style="position:absolute;left:0;text-align:left;margin-left:-126.05pt;margin-top:116.05pt;width:756.4pt;height:85.05pt;z-index:251681792;visibility:visible;mso-wrap-style:square;mso-width-percent:0;mso-wrap-distance-left:9pt;mso-wrap-distance-top:0;mso-wrap-distance-right:9pt;mso-wrap-distance-bottom:0;mso-position-horizontal:absolute;mso-position-horizontal-relative:text;mso-position-vertical:absolute;mso-position-vertical-relative:text;mso-width-percent:0;mso-width-relative:margin;v-text-anchor:middle" arcsize="23180f" o:gfxdata="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" fillcolor="white [3212]" strokecolor="#205867 [1608]" strokeweight="3pt">
+              <v:roundrect w14:anchorId="3D04D6EB" id="Rectangle à coins arrondis 8" o:spid="_x0000_s1031" style="position:absolute;left:0;text-align:left;margin-left:-126.05pt;margin-top:116.05pt;width:756.4pt;height:85.05pt;z-index:251681792;visibility:visible;mso-wrap-style:square;mso-width-percent:0;mso-wrap-distance-left:9pt;mso-wrap-distance-top:0;mso-wrap-distance-right:9pt;mso-wrap-distance-bottom:0;mso-position-horizontal:absolute;mso-position-horizontal-relative:text;mso-position-vertical:absolute;mso-position-vertical-relative:text;mso-width-percent:0;mso-width-relative:margin;v-text-anchor:middle" arcsize="23180f" o:gfxdata="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" fillcolor="white [3212]" strokecolor="#205867 [1608]" strokeweight="3pt">
                 <v:fill opacity="52428f"/>
                 <v:textbox inset="46mm,,10mm">
                   <w:txbxContent>
@@ -1043,7 +1045,7 @@
                           </pic:cNvPicPr>
                         </pic:nvPicPr>
                         <pic:blipFill>
-                          <a:blip r:embed="rId9"/>
+                          <a:blip r:embed="rId8"/>
                           <a:stretch>
                             <a:fillRect/>
                           </a:stretch>
@@ -1064,7 +1066,7 @@
                           <pic:cNvPicPr/>
                         </pic:nvPicPr>
                         <pic:blipFill>
-                          <a:blip r:embed="rId10" cstate="print">
+                          <a:blip r:embed="rId9" cstate="print">
                             <a:extLst>
                               <a:ext uri="{28A0092B-C50C-407E-A947-70E740481C1C}">
                                 <a14:useLocalDpi xmlns:a14="http://schemas.microsoft.com/office/drawing/2010/main" val="0"/>
@@ -1098,7 +1100,7 @@
           </mc:Choice>
           <mc:Fallback>
             <w:pict>
-              <v:group id="Zone de dessin 13" o:spid="_x0000_s1026" editas="canvas" style="width:649.05pt;height:295.5pt;mso-position-horizontal-relative:char;mso-position-vertical-relative:line" coordsize="82429,37528" o:gfxdata="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">
+              <v:group w14:anchorId="1BA7E6A9" id="Zone de dessin 13" o:spid="_x0000_s1026" editas="canvas" style="width:649.05pt;height:295.5pt;mso-position-horizontal-relative:char;mso-position-vertical-relative:line" coordsize="82429,37528" o:gfxdata="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